--- a/urban_boundaries_gb_IJGIS/Supplement_Materials.docx
+++ b/urban_boundaries_gb_IJGIS/Supplement_Materials.docx
@@ -1,8 +1,24 @@
 
 <file path=word/document.xml><?xml version="1.0" encoding="utf-8"?>
-<w:document xmlns:wpc="http://schemas.microsoft.com/office/word/2010/wordprocessingCanvas" xmlns:mo="http://schemas.microsoft.com/office/mac/office/2008/main" xmlns:mc="http://schemas.openxmlformats.org/markup-compatibility/2006" xmlns:mv="urn:schemas-microsoft-com:mac:vml" xmlns:o="urn:schemas-microsoft-com:office:office" xmlns:r="http://schemas.openxmlformats.org/officeDocument/2006/relationships" xmlns:m="http://schemas.openxmlformats.org/officeDocument/2006/math" xmlns:v="urn:schemas-microsoft-com:vml" xmlns:wp14="http://schemas.microsoft.com/office/word/2010/wordprocessingDrawing" xmlns:wp="http://schemas.openxmlformats.org/drawingml/2006/wordprocessingDrawing" xmlns:w10="urn:schemas-microsoft-com:office:word" xmlns:w="http://schemas.openxmlformats.org/wordprocessingml/2006/main" xmlns:w14="http://schemas.microsoft.com/office/word/2010/wordml" xmlns:w15="http://schemas.microsoft.com/office/word/2012/wordml" xmlns:wpg="http://schemas.microsoft.com/office/word/2010/wordprocessingGroup" xmlns:wpi="http://schemas.microsoft.com/office/word/2010/wordprocessingInk" xmlns:wne="http://schemas.microsoft.com/office/word/2006/wordml" xmlns:wps="http://schemas.microsoft.com/office/word/2010/wordprocessingShape" mc:Ignorable="w14 w15 wp14">
+<w:document xmlns:wpc="http://schemas.microsoft.com/office/word/2010/wordprocessingCanvas" xmlns:mc="http://schemas.openxmlformats.org/markup-compatibility/2006" xmlns:o="urn:schemas-microsoft-com:office:office" xmlns:r="http://schemas.openxmlformats.org/officeDocument/2006/relationships" xmlns:m="http://schemas.openxmlformats.org/officeDocument/2006/math" xmlns:v="urn:schemas-microsoft-com:vml" xmlns:wp14="http://schemas.microsoft.com/office/word/2010/wordprocessingDrawing" xmlns:wp="http://schemas.openxmlformats.org/drawingml/2006/wordprocessingDrawing" xmlns:w10="urn:schemas-microsoft-com:office:word" xmlns:w="http://schemas.openxmlformats.org/wordprocessingml/2006/main" xmlns:w14="http://schemas.microsoft.com/office/word/2010/wordml" xmlns:w15="http://schemas.microsoft.com/office/word/2012/wordml" xmlns:wpg="http://schemas.microsoft.com/office/word/2010/wordprocessingGroup" xmlns:wpi="http://schemas.microsoft.com/office/word/2010/wordprocessingInk" xmlns:wne="http://schemas.microsoft.com/office/word/2006/wordml" xmlns:wps="http://schemas.microsoft.com/office/word/2010/wordprocessingShape" mc:Ignorable="w14 w15 wp14">
   <w:body>
     <w:p>
+      <w:pPr>
+        <w:jc w:val="center"/>
+      </w:pPr>
+      <w:r>
+        <w:t>Supplement Materials</w:t>
+      </w:r>
+    </w:p>
+    <w:p>
+      <w:pPr>
+        <w:jc w:val="center"/>
+      </w:pPr>
+    </w:p>
+    <w:p>
+      <w:pPr>
+        <w:jc w:val="center"/>
+      </w:pPr>
       <w:bookmarkStart w:id="0" w:name="_GoBack"/>
       <w:bookmarkEnd w:id="0"/>
     </w:p>
@@ -29,7 +45,7 @@
     </w:rPrDefault>
     <w:pPrDefault/>
   </w:docDefaults>
-  <w:latentStyles w:defLockedState="0" w:defUIPriority="99" w:defSemiHidden="0" w:defUnhideWhenUsed="0" w:defQFormat="0" w:count="380">
+  <w:latentStyles w:defLockedState="0" w:defUIPriority="99" w:defSemiHidden="0" w:defUnhideWhenUsed="0" w:defQFormat="0" w:count="371">
     <w:lsdException w:name="Normal" w:uiPriority="0" w:qFormat="1"/>
     <w:lsdException w:name="heading 1" w:uiPriority="9" w:qFormat="1"/>
     <w:lsdException w:name="heading 2" w:semiHidden="1" w:uiPriority="9" w:unhideWhenUsed="1" w:qFormat="1"/>
@@ -186,15 +202,6 @@
     <w:lsdException w:name="Balloon Text" w:semiHidden="1" w:unhideWhenUsed="1"/>
     <w:lsdException w:name="Table Grid" w:uiPriority="39"/>
     <w:lsdException w:name="Table Theme" w:semiHidden="1" w:unhideWhenUsed="1"/>
-    <w:lsdException w:name="Note Level 1" w:semiHidden="1" w:unhideWhenUsed="1"/>
-    <w:lsdException w:name="Note Level 2" w:semiHidden="1" w:unhideWhenUsed="1"/>
-    <w:lsdException w:name="Note Level 3" w:semiHidden="1" w:unhideWhenUsed="1"/>
-    <w:lsdException w:name="Note Level 4" w:semiHidden="1" w:unhideWhenUsed="1"/>
-    <w:lsdException w:name="Note Level 5" w:semiHidden="1" w:unhideWhenUsed="1"/>
-    <w:lsdException w:name="Note Level 6" w:semiHidden="1" w:unhideWhenUsed="1"/>
-    <w:lsdException w:name="Note Level 7" w:semiHidden="1" w:unhideWhenUsed="1"/>
-    <w:lsdException w:name="Note Level 8" w:semiHidden="1" w:unhideWhenUsed="1"/>
-    <w:lsdException w:name="Note Level 9" w:semiHidden="1" w:unhideWhenUsed="1"/>
     <w:lsdException w:name="Placeholder Text" w:semiHidden="1"/>
     <w:lsdException w:name="No Spacing" w:uiPriority="1" w:qFormat="1"/>
     <w:lsdException w:name="Light Shading" w:uiPriority="60"/>

--- a/urban_boundaries_gb_IJGIS/Supplement_Materials.docx
+++ b/urban_boundaries_gb_IJGIS/Supplement_Materials.docx
@@ -1,9 +1,10 @@
 
 <file path=word/document.xml><?xml version="1.0" encoding="utf-8"?>
-<w:document xmlns:wpc="http://schemas.microsoft.com/office/word/2010/wordprocessingCanvas" xmlns:mc="http://schemas.openxmlformats.org/markup-compatibility/2006" xmlns:o="urn:schemas-microsoft-com:office:office" xmlns:r="http://schemas.openxmlformats.org/officeDocument/2006/relationships" xmlns:m="http://schemas.openxmlformats.org/officeDocument/2006/math" xmlns:v="urn:schemas-microsoft-com:vml" xmlns:wp14="http://schemas.microsoft.com/office/word/2010/wordprocessingDrawing" xmlns:wp="http://schemas.openxmlformats.org/drawingml/2006/wordprocessingDrawing" xmlns:w10="urn:schemas-microsoft-com:office:word" xmlns:w="http://schemas.openxmlformats.org/wordprocessingml/2006/main" xmlns:w14="http://schemas.microsoft.com/office/word/2010/wordml" xmlns:w15="http://schemas.microsoft.com/office/word/2012/wordml" xmlns:wpg="http://schemas.microsoft.com/office/word/2010/wordprocessingGroup" xmlns:wpi="http://schemas.microsoft.com/office/word/2010/wordprocessingInk" xmlns:wne="http://schemas.microsoft.com/office/word/2006/wordml" xmlns:wps="http://schemas.microsoft.com/office/word/2010/wordprocessingShape" mc:Ignorable="w14 w15 wp14">
+<w:document xmlns:wpc="http://schemas.microsoft.com/office/word/2010/wordprocessingCanvas" xmlns:cx="http://schemas.microsoft.com/office/drawing/2014/chartex" xmlns:cx1="http://schemas.microsoft.com/office/drawing/2015/9/8/chartex" xmlns:mc="http://schemas.openxmlformats.org/markup-compatibility/2006" xmlns:o="urn:schemas-microsoft-com:office:office" xmlns:r="http://schemas.openxmlformats.org/officeDocument/2006/relationships" xmlns:m="http://schemas.openxmlformats.org/officeDocument/2006/math" xmlns:v="urn:schemas-microsoft-com:vml" xmlns:wp14="http://schemas.microsoft.com/office/word/2010/wordprocessingDrawing" xmlns:wp="http://schemas.openxmlformats.org/drawingml/2006/wordprocessingDrawing" xmlns:w10="urn:schemas-microsoft-com:office:word" xmlns:w="http://schemas.openxmlformats.org/wordprocessingml/2006/main" xmlns:w14="http://schemas.microsoft.com/office/word/2010/wordml" xmlns:w15="http://schemas.microsoft.com/office/word/2012/wordml" xmlns:w16se="http://schemas.microsoft.com/office/word/2015/wordml/symex" xmlns:wpg="http://schemas.microsoft.com/office/word/2010/wordprocessingGroup" xmlns:wpi="http://schemas.microsoft.com/office/word/2010/wordprocessingInk" xmlns:wne="http://schemas.microsoft.com/office/word/2006/wordml" xmlns:wps="http://schemas.microsoft.com/office/word/2010/wordprocessingShape" mc:Ignorable="w14 w15 w16se wp14">
   <w:body>
     <w:p>
       <w:pPr>
+        <w:pStyle w:val="Title"/>
         <w:jc w:val="center"/>
       </w:pPr>
       <w:r>
@@ -17,8 +18,25 @@
     </w:p>
     <w:p>
       <w:pPr>
-        <w:jc w:val="center"/>
-      </w:pPr>
+        <w:pStyle w:val="Heading1"/>
+        <w:numPr>
+          <w:ilvl w:val="0"/>
+          <w:numId w:val="1"/>
+        </w:numPr>
+        <w:spacing w:before="0"/>
+        <w:ind w:left="0" w:firstLine="0"/>
+        <w:rPr>
+          <w:color w:val="auto"/>
+        </w:rPr>
+      </w:pPr>
+      <w:r>
+        <w:rPr>
+          <w:color w:val="auto"/>
+        </w:rPr>
+        <w:t>Linear transformation of Twitter user trajectory</w:t>
+      </w:r>
+    </w:p>
+    <w:p>
       <w:bookmarkStart w:id="0" w:name="_GoBack"/>
       <w:bookmarkEnd w:id="0"/>
     </w:p>
@@ -32,8 +50,143 @@
 </w:document>
 </file>
 
+<file path=word/endnotes.xml><?xml version="1.0" encoding="utf-8"?>
+<w:endnotes xmlns:wpc="http://schemas.microsoft.com/office/word/2010/wordprocessingCanvas" xmlns:cx="http://schemas.microsoft.com/office/drawing/2014/chartex" xmlns:cx1="http://schemas.microsoft.com/office/drawing/2015/9/8/chartex" xmlns:mc="http://schemas.openxmlformats.org/markup-compatibility/2006" xmlns:o="urn:schemas-microsoft-com:office:office" xmlns:r="http://schemas.openxmlformats.org/officeDocument/2006/relationships" xmlns:m="http://schemas.openxmlformats.org/officeDocument/2006/math" xmlns:v="urn:schemas-microsoft-com:vml" xmlns:wp14="http://schemas.microsoft.com/office/word/2010/wordprocessingDrawing" xmlns:wp="http://schemas.openxmlformats.org/drawingml/2006/wordprocessingDrawing" xmlns:w10="urn:schemas-microsoft-com:office:word" xmlns:w="http://schemas.openxmlformats.org/wordprocessingml/2006/main" xmlns:w14="http://schemas.microsoft.com/office/word/2010/wordml" xmlns:w15="http://schemas.microsoft.com/office/word/2012/wordml" xmlns:w16se="http://schemas.microsoft.com/office/word/2015/wordml/symex" xmlns:wpg="http://schemas.microsoft.com/office/word/2010/wordprocessingGroup" xmlns:wpi="http://schemas.microsoft.com/office/word/2010/wordprocessingInk" xmlns:wne="http://schemas.microsoft.com/office/word/2006/wordml" xmlns:wps="http://schemas.microsoft.com/office/word/2010/wordprocessingShape" mc:Ignorable="w14 w15 w16se wp14">
+  <w:endnote w:type="separator" w:id="-1">
+    <w:p>
+      <w:r>
+        <w:separator/>
+      </w:r>
+    </w:p>
+  </w:endnote>
+  <w:endnote w:type="continuationSeparator" w:id="0">
+    <w:p>
+      <w:r>
+        <w:continuationSeparator/>
+      </w:r>
+    </w:p>
+  </w:endnote>
+</w:endnotes>
+</file>
+
+<file path=word/footnotes.xml><?xml version="1.0" encoding="utf-8"?>
+<w:footnotes xmlns:wpc="http://schemas.microsoft.com/office/word/2010/wordprocessingCanvas" xmlns:cx="http://schemas.microsoft.com/office/drawing/2014/chartex" xmlns:cx1="http://schemas.microsoft.com/office/drawing/2015/9/8/chartex" xmlns:mc="http://schemas.openxmlformats.org/markup-compatibility/2006" xmlns:o="urn:schemas-microsoft-com:office:office" xmlns:r="http://schemas.openxmlformats.org/officeDocument/2006/relationships" xmlns:m="http://schemas.openxmlformats.org/officeDocument/2006/math" xmlns:v="urn:schemas-microsoft-com:vml" xmlns:wp14="http://schemas.microsoft.com/office/word/2010/wordprocessingDrawing" xmlns:wp="http://schemas.openxmlformats.org/drawingml/2006/wordprocessingDrawing" xmlns:w10="urn:schemas-microsoft-com:office:word" xmlns:w="http://schemas.openxmlformats.org/wordprocessingml/2006/main" xmlns:w14="http://schemas.microsoft.com/office/word/2010/wordml" xmlns:w15="http://schemas.microsoft.com/office/word/2012/wordml" xmlns:w16se="http://schemas.microsoft.com/office/word/2015/wordml/symex" xmlns:wpg="http://schemas.microsoft.com/office/word/2010/wordprocessingGroup" xmlns:wpi="http://schemas.microsoft.com/office/word/2010/wordprocessingInk" xmlns:wne="http://schemas.microsoft.com/office/word/2006/wordml" xmlns:wps="http://schemas.microsoft.com/office/word/2010/wordprocessingShape" mc:Ignorable="w14 w15 w16se wp14">
+  <w:footnote w:type="separator" w:id="-1">
+    <w:p>
+      <w:r>
+        <w:separator/>
+      </w:r>
+    </w:p>
+  </w:footnote>
+  <w:footnote w:type="continuationSeparator" w:id="0">
+    <w:p>
+      <w:r>
+        <w:continuationSeparator/>
+      </w:r>
+    </w:p>
+  </w:footnote>
+</w:footnotes>
+</file>
+
+<file path=word/numbering.xml><?xml version="1.0" encoding="utf-8"?>
+<w:numbering xmlns:wpc="http://schemas.microsoft.com/office/word/2010/wordprocessingCanvas" xmlns:cx="http://schemas.microsoft.com/office/drawing/2014/chartex" xmlns:cx1="http://schemas.microsoft.com/office/drawing/2015/9/8/chartex" xmlns:mc="http://schemas.openxmlformats.org/markup-compatibility/2006" xmlns:o="urn:schemas-microsoft-com:office:office" xmlns:r="http://schemas.openxmlformats.org/officeDocument/2006/relationships" xmlns:m="http://schemas.openxmlformats.org/officeDocument/2006/math" xmlns:v="urn:schemas-microsoft-com:vml" xmlns:wp14="http://schemas.microsoft.com/office/word/2010/wordprocessingDrawing" xmlns:wp="http://schemas.openxmlformats.org/drawingml/2006/wordprocessingDrawing" xmlns:w10="urn:schemas-microsoft-com:office:word" xmlns:w="http://schemas.openxmlformats.org/wordprocessingml/2006/main" xmlns:w14="http://schemas.microsoft.com/office/word/2010/wordml" xmlns:w15="http://schemas.microsoft.com/office/word/2012/wordml" xmlns:w16se="http://schemas.microsoft.com/office/word/2015/wordml/symex" xmlns:wpg="http://schemas.microsoft.com/office/word/2010/wordprocessingGroup" xmlns:wpi="http://schemas.microsoft.com/office/word/2010/wordprocessingInk" xmlns:wne="http://schemas.microsoft.com/office/word/2006/wordml" xmlns:wps="http://schemas.microsoft.com/office/word/2010/wordprocessingShape" mc:Ignorable="w14 w15 w16se wp14">
+  <w:abstractNum w:abstractNumId="0" w15:restartNumberingAfterBreak="0">
+    <w:nsid w:val="1FBC1867"/>
+    <w:multiLevelType w:val="hybridMultilevel"/>
+    <w:tmpl w:val="9A6A5282"/>
+    <w:lvl w:ilvl="0" w:tplc="0409000F">
+      <w:start w:val="1"/>
+      <w:numFmt w:val="decimal"/>
+      <w:lvlText w:val="%1."/>
+      <w:lvlJc w:val="left"/>
+      <w:pPr>
+        <w:ind w:left="720" w:hanging="360"/>
+      </w:pPr>
+      <w:rPr>
+        <w:rFonts w:hint="default"/>
+      </w:rPr>
+    </w:lvl>
+    <w:lvl w:ilvl="1" w:tplc="04090019" w:tentative="1">
+      <w:start w:val="1"/>
+      <w:numFmt w:val="lowerLetter"/>
+      <w:lvlText w:val="%2."/>
+      <w:lvlJc w:val="left"/>
+      <w:pPr>
+        <w:ind w:left="1440" w:hanging="360"/>
+      </w:pPr>
+    </w:lvl>
+    <w:lvl w:ilvl="2" w:tplc="0409001B" w:tentative="1">
+      <w:start w:val="1"/>
+      <w:numFmt w:val="lowerRoman"/>
+      <w:lvlText w:val="%3."/>
+      <w:lvlJc w:val="right"/>
+      <w:pPr>
+        <w:ind w:left="2160" w:hanging="180"/>
+      </w:pPr>
+    </w:lvl>
+    <w:lvl w:ilvl="3" w:tplc="0409000F" w:tentative="1">
+      <w:start w:val="1"/>
+      <w:numFmt w:val="decimal"/>
+      <w:lvlText w:val="%4."/>
+      <w:lvlJc w:val="left"/>
+      <w:pPr>
+        <w:ind w:left="2880" w:hanging="360"/>
+      </w:pPr>
+    </w:lvl>
+    <w:lvl w:ilvl="4" w:tplc="04090019" w:tentative="1">
+      <w:start w:val="1"/>
+      <w:numFmt w:val="lowerLetter"/>
+      <w:lvlText w:val="%5."/>
+      <w:lvlJc w:val="left"/>
+      <w:pPr>
+        <w:ind w:left="3600" w:hanging="360"/>
+      </w:pPr>
+    </w:lvl>
+    <w:lvl w:ilvl="5" w:tplc="0409001B" w:tentative="1">
+      <w:start w:val="1"/>
+      <w:numFmt w:val="lowerRoman"/>
+      <w:lvlText w:val="%6."/>
+      <w:lvlJc w:val="right"/>
+      <w:pPr>
+        <w:ind w:left="4320" w:hanging="180"/>
+      </w:pPr>
+    </w:lvl>
+    <w:lvl w:ilvl="6" w:tplc="0409000F" w:tentative="1">
+      <w:start w:val="1"/>
+      <w:numFmt w:val="decimal"/>
+      <w:lvlText w:val="%7."/>
+      <w:lvlJc w:val="left"/>
+      <w:pPr>
+        <w:ind w:left="5040" w:hanging="360"/>
+      </w:pPr>
+    </w:lvl>
+    <w:lvl w:ilvl="7" w:tplc="04090019" w:tentative="1">
+      <w:start w:val="1"/>
+      <w:numFmt w:val="lowerLetter"/>
+      <w:lvlText w:val="%8."/>
+      <w:lvlJc w:val="left"/>
+      <w:pPr>
+        <w:ind w:left="5760" w:hanging="360"/>
+      </w:pPr>
+    </w:lvl>
+    <w:lvl w:ilvl="8" w:tplc="0409001B" w:tentative="1">
+      <w:start w:val="1"/>
+      <w:numFmt w:val="lowerRoman"/>
+      <w:lvlText w:val="%9."/>
+      <w:lvlJc w:val="right"/>
+      <w:pPr>
+        <w:ind w:left="6480" w:hanging="180"/>
+      </w:pPr>
+    </w:lvl>
+  </w:abstractNum>
+  <w:num w:numId="1">
+    <w:abstractNumId w:val="0"/>
+  </w:num>
+</w:numbering>
+</file>
+
 <file path=word/styles.xml><?xml version="1.0" encoding="utf-8"?>
-<w:styles xmlns:mc="http://schemas.openxmlformats.org/markup-compatibility/2006" xmlns:r="http://schemas.openxmlformats.org/officeDocument/2006/relationships" xmlns:w="http://schemas.openxmlformats.org/wordprocessingml/2006/main" xmlns:w14="http://schemas.microsoft.com/office/word/2010/wordml" xmlns:w15="http://schemas.microsoft.com/office/word/2012/wordml" mc:Ignorable="w14 w15">
+<w:styles xmlns:mc="http://schemas.openxmlformats.org/markup-compatibility/2006" xmlns:r="http://schemas.openxmlformats.org/officeDocument/2006/relationships" xmlns:w="http://schemas.openxmlformats.org/wordprocessingml/2006/main" xmlns:w14="http://schemas.microsoft.com/office/word/2010/wordml" xmlns:w15="http://schemas.microsoft.com/office/word/2012/wordml" xmlns:w16se="http://schemas.microsoft.com/office/word/2015/wordml/symex" mc:Ignorable="w14 w15 w16se">
   <w:docDefaults>
     <w:rPrDefault>
       <w:rPr>
@@ -422,6 +575,49 @@
     <w:name w:val="Normal"/>
     <w:qFormat/>
   </w:style>
+  <w:style w:type="paragraph" w:styleId="Heading1">
+    <w:name w:val="heading 1"/>
+    <w:basedOn w:val="Normal"/>
+    <w:next w:val="Normal"/>
+    <w:link w:val="Heading1Char"/>
+    <w:uiPriority w:val="9"/>
+    <w:qFormat/>
+    <w:rsid w:val="00C86E8A"/>
+    <w:pPr>
+      <w:keepNext/>
+      <w:keepLines/>
+      <w:spacing w:before="240"/>
+      <w:outlineLvl w:val="0"/>
+    </w:pPr>
+    <w:rPr>
+      <w:rFonts w:asciiTheme="majorHAnsi" w:eastAsiaTheme="majorEastAsia" w:hAnsiTheme="majorHAnsi" w:cstheme="majorBidi"/>
+      <w:color w:val="2E74B5" w:themeColor="accent1" w:themeShade="BF"/>
+      <w:sz w:val="32"/>
+      <w:szCs w:val="32"/>
+    </w:rPr>
+  </w:style>
+  <w:style w:type="paragraph" w:styleId="Heading2">
+    <w:name w:val="heading 2"/>
+    <w:basedOn w:val="Normal"/>
+    <w:next w:val="Normal"/>
+    <w:link w:val="Heading2Char"/>
+    <w:uiPriority w:val="9"/>
+    <w:unhideWhenUsed/>
+    <w:qFormat/>
+    <w:rsid w:val="00C86E8A"/>
+    <w:pPr>
+      <w:keepNext/>
+      <w:keepLines/>
+      <w:spacing w:before="40"/>
+      <w:outlineLvl w:val="1"/>
+    </w:pPr>
+    <w:rPr>
+      <w:rFonts w:asciiTheme="majorHAnsi" w:eastAsiaTheme="majorEastAsia" w:hAnsiTheme="majorHAnsi" w:cstheme="majorBidi"/>
+      <w:color w:val="2E74B5" w:themeColor="accent1" w:themeShade="BF"/>
+      <w:sz w:val="26"/>
+      <w:szCs w:val="26"/>
+    </w:rPr>
+  </w:style>
   <w:style w:type="character" w:default="1" w:styleId="DefaultParagraphFont">
     <w:name w:val="Default Paragraph Font"/>
     <w:uiPriority w:val="1"/>
@@ -448,6 +644,107 @@
     <w:uiPriority w:val="99"/>
     <w:semiHidden/>
     <w:unhideWhenUsed/>
+  </w:style>
+  <w:style w:type="character" w:customStyle="1" w:styleId="Heading1Char">
+    <w:name w:val="Heading 1 Char"/>
+    <w:basedOn w:val="DefaultParagraphFont"/>
+    <w:link w:val="Heading1"/>
+    <w:uiPriority w:val="9"/>
+    <w:rsid w:val="00C86E8A"/>
+    <w:rPr>
+      <w:rFonts w:asciiTheme="majorHAnsi" w:eastAsiaTheme="majorEastAsia" w:hAnsiTheme="majorHAnsi" w:cstheme="majorBidi"/>
+      <w:color w:val="2E74B5" w:themeColor="accent1" w:themeShade="BF"/>
+      <w:sz w:val="32"/>
+      <w:szCs w:val="32"/>
+    </w:rPr>
+  </w:style>
+  <w:style w:type="character" w:customStyle="1" w:styleId="Heading2Char">
+    <w:name w:val="Heading 2 Char"/>
+    <w:basedOn w:val="DefaultParagraphFont"/>
+    <w:link w:val="Heading2"/>
+    <w:uiPriority w:val="9"/>
+    <w:rsid w:val="00C86E8A"/>
+    <w:rPr>
+      <w:rFonts w:asciiTheme="majorHAnsi" w:eastAsiaTheme="majorEastAsia" w:hAnsiTheme="majorHAnsi" w:cstheme="majorBidi"/>
+      <w:color w:val="2E74B5" w:themeColor="accent1" w:themeShade="BF"/>
+      <w:sz w:val="26"/>
+      <w:szCs w:val="26"/>
+    </w:rPr>
+  </w:style>
+  <w:style w:type="paragraph" w:styleId="Title">
+    <w:name w:val="Title"/>
+    <w:basedOn w:val="Normal"/>
+    <w:next w:val="Normal"/>
+    <w:link w:val="TitleChar"/>
+    <w:uiPriority w:val="10"/>
+    <w:qFormat/>
+    <w:rsid w:val="00C86E8A"/>
+    <w:pPr>
+      <w:contextualSpacing/>
+    </w:pPr>
+    <w:rPr>
+      <w:rFonts w:asciiTheme="majorHAnsi" w:eastAsiaTheme="majorEastAsia" w:hAnsiTheme="majorHAnsi" w:cstheme="majorBidi"/>
+      <w:spacing w:val="-10"/>
+      <w:kern w:val="28"/>
+      <w:sz w:val="56"/>
+      <w:szCs w:val="56"/>
+    </w:rPr>
+  </w:style>
+  <w:style w:type="character" w:customStyle="1" w:styleId="TitleChar">
+    <w:name w:val="Title Char"/>
+    <w:basedOn w:val="DefaultParagraphFont"/>
+    <w:link w:val="Title"/>
+    <w:uiPriority w:val="10"/>
+    <w:rsid w:val="00C86E8A"/>
+    <w:rPr>
+      <w:rFonts w:asciiTheme="majorHAnsi" w:eastAsiaTheme="majorEastAsia" w:hAnsiTheme="majorHAnsi" w:cstheme="majorBidi"/>
+      <w:spacing w:val="-10"/>
+      <w:kern w:val="28"/>
+      <w:sz w:val="56"/>
+      <w:szCs w:val="56"/>
+    </w:rPr>
+  </w:style>
+  <w:style w:type="paragraph" w:styleId="Header">
+    <w:name w:val="header"/>
+    <w:basedOn w:val="Normal"/>
+    <w:link w:val="HeaderChar"/>
+    <w:uiPriority w:val="99"/>
+    <w:unhideWhenUsed/>
+    <w:rsid w:val="00050EE1"/>
+    <w:pPr>
+      <w:tabs>
+        <w:tab w:val="center" w:pos="4680"/>
+        <w:tab w:val="right" w:pos="9360"/>
+      </w:tabs>
+    </w:pPr>
+  </w:style>
+  <w:style w:type="character" w:customStyle="1" w:styleId="HeaderChar">
+    <w:name w:val="Header Char"/>
+    <w:basedOn w:val="DefaultParagraphFont"/>
+    <w:link w:val="Header"/>
+    <w:uiPriority w:val="99"/>
+    <w:rsid w:val="00050EE1"/>
+  </w:style>
+  <w:style w:type="paragraph" w:styleId="Footer">
+    <w:name w:val="footer"/>
+    <w:basedOn w:val="Normal"/>
+    <w:link w:val="FooterChar"/>
+    <w:uiPriority w:val="99"/>
+    <w:unhideWhenUsed/>
+    <w:rsid w:val="00050EE1"/>
+    <w:pPr>
+      <w:tabs>
+        <w:tab w:val="center" w:pos="4680"/>
+        <w:tab w:val="right" w:pos="9360"/>
+      </w:tabs>
+    </w:pPr>
+  </w:style>
+  <w:style w:type="character" w:customStyle="1" w:styleId="FooterChar">
+    <w:name w:val="Footer Char"/>
+    <w:basedOn w:val="DefaultParagraphFont"/>
+    <w:link w:val="Footer"/>
+    <w:uiPriority w:val="99"/>
+    <w:rsid w:val="00050EE1"/>
   </w:style>
 </w:styles>
 </file>

--- a/urban_boundaries_gb_IJGIS/Supplement_Materials.docx
+++ b/urban_boundaries_gb_IJGIS/Supplement_Materials.docx
@@ -36,10 +36,29 @@
         <w:t>Linear transformation of Twitter user trajectory</w:t>
       </w:r>
     </w:p>
+    <w:p/>
     <w:p>
+      <w:r>
+        <w:t>xx</w:t>
+      </w:r>
+    </w:p>
+    <w:p/>
+    <w:p/>
+    <w:p/>
+    <w:p>
+      <w:r>
+        <w:t xml:space="preserve">Tobler’s First Law and </w:t>
+      </w:r>
+      <w:r>
+        <w:t xml:space="preserve">spatial analysis. Annals of the </w:t>
+      </w:r>
+      <w:r>
+        <w:t>Association of American Geographers 94: 284–289.</w:t>
+      </w:r>
       <w:bookmarkStart w:id="0" w:name="_GoBack"/>
       <w:bookmarkEnd w:id="0"/>
     </w:p>
+    <w:p/>
     <w:sectPr>
       <w:pgSz w:w="12240" w:h="15840"/>
       <w:pgMar w:top="1440" w:right="1440" w:bottom="1440" w:left="1440" w:header="720" w:footer="720" w:gutter="0"/>

--- a/urban_boundaries_gb_IJGIS/Supplement_Materials.docx
+++ b/urban_boundaries_gb_IJGIS/Supplement_Materials.docx
@@ -1,6 +1,6 @@
 
 <file path=word/document.xml><?xml version="1.0" encoding="utf-8"?>
-<w:document xmlns:wpc="http://schemas.microsoft.com/office/word/2010/wordprocessingCanvas" xmlns:cx="http://schemas.microsoft.com/office/drawing/2014/chartex" xmlns:cx1="http://schemas.microsoft.com/office/drawing/2015/9/8/chartex" xmlns:mc="http://schemas.openxmlformats.org/markup-compatibility/2006" xmlns:o="urn:schemas-microsoft-com:office:office" xmlns:r="http://schemas.openxmlformats.org/officeDocument/2006/relationships" xmlns:m="http://schemas.openxmlformats.org/officeDocument/2006/math" xmlns:v="urn:schemas-microsoft-com:vml" xmlns:wp14="http://schemas.microsoft.com/office/word/2010/wordprocessingDrawing" xmlns:wp="http://schemas.openxmlformats.org/drawingml/2006/wordprocessingDrawing" xmlns:w10="urn:schemas-microsoft-com:office:word" xmlns:w="http://schemas.openxmlformats.org/wordprocessingml/2006/main" xmlns:w14="http://schemas.microsoft.com/office/word/2010/wordml" xmlns:w15="http://schemas.microsoft.com/office/word/2012/wordml" xmlns:w16se="http://schemas.microsoft.com/office/word/2015/wordml/symex" xmlns:wpg="http://schemas.microsoft.com/office/word/2010/wordprocessingGroup" xmlns:wpi="http://schemas.microsoft.com/office/word/2010/wordprocessingInk" xmlns:wne="http://schemas.microsoft.com/office/word/2006/wordml" xmlns:wps="http://schemas.microsoft.com/office/word/2010/wordprocessingShape" mc:Ignorable="w14 w15 w16se wp14">
+<w:document xmlns:wpc="http://schemas.microsoft.com/office/word/2010/wordprocessingCanvas" xmlns:mo="http://schemas.microsoft.com/office/mac/office/2008/main" xmlns:mc="http://schemas.openxmlformats.org/markup-compatibility/2006" xmlns:mv="urn:schemas-microsoft-com:mac:vml" xmlns:o="urn:schemas-microsoft-com:office:office" xmlns:r="http://schemas.openxmlformats.org/officeDocument/2006/relationships" xmlns:m="http://schemas.openxmlformats.org/officeDocument/2006/math" xmlns:v="urn:schemas-microsoft-com:vml" xmlns:wp14="http://schemas.microsoft.com/office/word/2010/wordprocessingDrawing" xmlns:wp="http://schemas.openxmlformats.org/drawingml/2006/wordprocessingDrawing" xmlns:w10="urn:schemas-microsoft-com:office:word" xmlns:w="http://schemas.openxmlformats.org/wordprocessingml/2006/main" xmlns:w14="http://schemas.microsoft.com/office/word/2010/wordml" xmlns:w15="http://schemas.microsoft.com/office/word/2012/wordml" xmlns:wpg="http://schemas.microsoft.com/office/word/2010/wordprocessingGroup" xmlns:wpi="http://schemas.microsoft.com/office/word/2010/wordprocessingInk" xmlns:wne="http://schemas.microsoft.com/office/word/2006/wordml" xmlns:wps="http://schemas.microsoft.com/office/word/2010/wordprocessingShape" mc:Ignorable="w14 w15 wp14">
   <w:body>
     <w:p>
       <w:pPr>
@@ -37,28 +37,67 @@
       </w:r>
     </w:p>
     <w:p/>
-    <w:p>
-      <w:r>
-        <w:t>xx</w:t>
-      </w:r>
-    </w:p>
-    <w:p/>
     <w:p/>
     <w:p/>
     <w:p>
       <w:r>
-        <w:t xml:space="preserve">Tobler’s First Law and </w:t>
+        <w:rPr>
+          <w:noProof/>
+        </w:rPr>
+        <w:drawing>
+          <wp:inline distT="0" distB="0" distL="0" distR="0" wp14:anchorId="7E0F305D" wp14:editId="1EF9593B">
+            <wp:extent cx="5943600" cy="4557395"/>
+            <wp:effectExtent l="0" t="0" r="0" b="0"/>
+            <wp:docPr id="2" name="Picture 2"/>
+            <wp:cNvGraphicFramePr>
+              <a:graphicFrameLocks xmlns:a="http://schemas.openxmlformats.org/drawingml/2006/main" noChangeAspect="1"/>
+            </wp:cNvGraphicFramePr>
+            <a:graphic xmlns:a="http://schemas.openxmlformats.org/drawingml/2006/main">
+              <a:graphicData uri="http://schemas.openxmlformats.org/drawingml/2006/picture">
+                <pic:pic xmlns:pic="http://schemas.openxmlformats.org/drawingml/2006/picture">
+                  <pic:nvPicPr>
+                    <pic:cNvPr id="2" name="flow10.png"/>
+                    <pic:cNvPicPr/>
+                  </pic:nvPicPr>
+                  <pic:blipFill>
+                    <a:blip r:embed="rId7">
+                      <a:extLst>
+                        <a:ext uri="{28A0092B-C50C-407E-A947-70E740481C1C}">
+                          <a14:useLocalDpi xmlns:a14="http://schemas.microsoft.com/office/drawing/2010/main" val="0"/>
+                        </a:ext>
+                      </a:extLst>
+                    </a:blip>
+                    <a:stretch>
+                      <a:fillRect/>
+                    </a:stretch>
+                  </pic:blipFill>
+                  <pic:spPr>
+                    <a:xfrm>
+                      <a:off x="0" y="0"/>
+                      <a:ext cx="5943600" cy="4557395"/>
+                    </a:xfrm>
+                    <a:prstGeom prst="rect">
+                      <a:avLst/>
+                    </a:prstGeom>
+                  </pic:spPr>
+                </pic:pic>
+              </a:graphicData>
+            </a:graphic>
+          </wp:inline>
+        </w:drawing>
       </w:r>
+    </w:p>
+    <w:p/>
+    <w:p>
       <w:r>
-        <w:t xml:space="preserve">spatial analysis. Annals of the </w:t>
+        <w:t>Figure</w:t>
       </w:r>
-      <w:r>
-        <w:t>Association of American Geographers 94: 284–289.</w:t>
-      </w:r>
+    </w:p>
+    <w:p/>
+    <w:p>
       <w:bookmarkStart w:id="0" w:name="_GoBack"/>
       <w:bookmarkEnd w:id="0"/>
     </w:p>
-    <w:p/>
     <w:sectPr>
       <w:pgSz w:w="12240" w:h="15840"/>
       <w:pgMar w:top="1440" w:right="1440" w:bottom="1440" w:left="1440" w:header="720" w:footer="720" w:gutter="0"/>
@@ -70,7 +109,7 @@
 </file>
 
 <file path=word/endnotes.xml><?xml version="1.0" encoding="utf-8"?>
-<w:endnotes xmlns:wpc="http://schemas.microsoft.com/office/word/2010/wordprocessingCanvas" xmlns:cx="http://schemas.microsoft.com/office/drawing/2014/chartex" xmlns:cx1="http://schemas.microsoft.com/office/drawing/2015/9/8/chartex" xmlns:mc="http://schemas.openxmlformats.org/markup-compatibility/2006" xmlns:o="urn:schemas-microsoft-com:office:office" xmlns:r="http://schemas.openxmlformats.org/officeDocument/2006/relationships" xmlns:m="http://schemas.openxmlformats.org/officeDocument/2006/math" xmlns:v="urn:schemas-microsoft-com:vml" xmlns:wp14="http://schemas.microsoft.com/office/word/2010/wordprocessingDrawing" xmlns:wp="http://schemas.openxmlformats.org/drawingml/2006/wordprocessingDrawing" xmlns:w10="urn:schemas-microsoft-com:office:word" xmlns:w="http://schemas.openxmlformats.org/wordprocessingml/2006/main" xmlns:w14="http://schemas.microsoft.com/office/word/2010/wordml" xmlns:w15="http://schemas.microsoft.com/office/word/2012/wordml" xmlns:w16se="http://schemas.microsoft.com/office/word/2015/wordml/symex" xmlns:wpg="http://schemas.microsoft.com/office/word/2010/wordprocessingGroup" xmlns:wpi="http://schemas.microsoft.com/office/word/2010/wordprocessingInk" xmlns:wne="http://schemas.microsoft.com/office/word/2006/wordml" xmlns:wps="http://schemas.microsoft.com/office/word/2010/wordprocessingShape" mc:Ignorable="w14 w15 w16se wp14">
+<w:endnotes xmlns:wpc="http://schemas.microsoft.com/office/word/2010/wordprocessingCanvas" xmlns:mo="http://schemas.microsoft.com/office/mac/office/2008/main" xmlns:mc="http://schemas.openxmlformats.org/markup-compatibility/2006" xmlns:mv="urn:schemas-microsoft-com:mac:vml" xmlns:o="urn:schemas-microsoft-com:office:office" xmlns:r="http://schemas.openxmlformats.org/officeDocument/2006/relationships" xmlns:m="http://schemas.openxmlformats.org/officeDocument/2006/math" xmlns:v="urn:schemas-microsoft-com:vml" xmlns:wp14="http://schemas.microsoft.com/office/word/2010/wordprocessingDrawing" xmlns:wp="http://schemas.openxmlformats.org/drawingml/2006/wordprocessingDrawing" xmlns:w10="urn:schemas-microsoft-com:office:word" xmlns:w="http://schemas.openxmlformats.org/wordprocessingml/2006/main" xmlns:w14="http://schemas.microsoft.com/office/word/2010/wordml" xmlns:w15="http://schemas.microsoft.com/office/word/2012/wordml" xmlns:wpg="http://schemas.microsoft.com/office/word/2010/wordprocessingGroup" xmlns:wpi="http://schemas.microsoft.com/office/word/2010/wordprocessingInk" xmlns:wne="http://schemas.microsoft.com/office/word/2006/wordml" xmlns:wps="http://schemas.microsoft.com/office/word/2010/wordprocessingShape" mc:Ignorable="w14 w15 wp14">
   <w:endnote w:type="separator" w:id="-1">
     <w:p>
       <w:r>
@@ -89,7 +128,7 @@
 </file>
 
 <file path=word/footnotes.xml><?xml version="1.0" encoding="utf-8"?>
-<w:footnotes xmlns:wpc="http://schemas.microsoft.com/office/word/2010/wordprocessingCanvas" xmlns:cx="http://schemas.microsoft.com/office/drawing/2014/chartex" xmlns:cx1="http://schemas.microsoft.com/office/drawing/2015/9/8/chartex" xmlns:mc="http://schemas.openxmlformats.org/markup-compatibility/2006" xmlns:o="urn:schemas-microsoft-com:office:office" xmlns:r="http://schemas.openxmlformats.org/officeDocument/2006/relationships" xmlns:m="http://schemas.openxmlformats.org/officeDocument/2006/math" xmlns:v="urn:schemas-microsoft-com:vml" xmlns:wp14="http://schemas.microsoft.com/office/word/2010/wordprocessingDrawing" xmlns:wp="http://schemas.openxmlformats.org/drawingml/2006/wordprocessingDrawing" xmlns:w10="urn:schemas-microsoft-com:office:word" xmlns:w="http://schemas.openxmlformats.org/wordprocessingml/2006/main" xmlns:w14="http://schemas.microsoft.com/office/word/2010/wordml" xmlns:w15="http://schemas.microsoft.com/office/word/2012/wordml" xmlns:w16se="http://schemas.microsoft.com/office/word/2015/wordml/symex" xmlns:wpg="http://schemas.microsoft.com/office/word/2010/wordprocessingGroup" xmlns:wpi="http://schemas.microsoft.com/office/word/2010/wordprocessingInk" xmlns:wne="http://schemas.microsoft.com/office/word/2006/wordml" xmlns:wps="http://schemas.microsoft.com/office/word/2010/wordprocessingShape" mc:Ignorable="w14 w15 w16se wp14">
+<w:footnotes xmlns:wpc="http://schemas.microsoft.com/office/word/2010/wordprocessingCanvas" xmlns:mo="http://schemas.microsoft.com/office/mac/office/2008/main" xmlns:mc="http://schemas.openxmlformats.org/markup-compatibility/2006" xmlns:mv="urn:schemas-microsoft-com:mac:vml" xmlns:o="urn:schemas-microsoft-com:office:office" xmlns:r="http://schemas.openxmlformats.org/officeDocument/2006/relationships" xmlns:m="http://schemas.openxmlformats.org/officeDocument/2006/math" xmlns:v="urn:schemas-microsoft-com:vml" xmlns:wp14="http://schemas.microsoft.com/office/word/2010/wordprocessingDrawing" xmlns:wp="http://schemas.openxmlformats.org/drawingml/2006/wordprocessingDrawing" xmlns:w10="urn:schemas-microsoft-com:office:word" xmlns:w="http://schemas.openxmlformats.org/wordprocessingml/2006/main" xmlns:w14="http://schemas.microsoft.com/office/word/2010/wordml" xmlns:w15="http://schemas.microsoft.com/office/word/2012/wordml" xmlns:wpg="http://schemas.microsoft.com/office/word/2010/wordprocessingGroup" xmlns:wpi="http://schemas.microsoft.com/office/word/2010/wordprocessingInk" xmlns:wne="http://schemas.microsoft.com/office/word/2006/wordml" xmlns:wps="http://schemas.microsoft.com/office/word/2010/wordprocessingShape" mc:Ignorable="w14 w15 wp14">
   <w:footnote w:type="separator" w:id="-1">
     <w:p>
       <w:r>
@@ -108,8 +147,8 @@
 </file>
 
 <file path=word/numbering.xml><?xml version="1.0" encoding="utf-8"?>
-<w:numbering xmlns:wpc="http://schemas.microsoft.com/office/word/2010/wordprocessingCanvas" xmlns:cx="http://schemas.microsoft.com/office/drawing/2014/chartex" xmlns:cx1="http://schemas.microsoft.com/office/drawing/2015/9/8/chartex" xmlns:mc="http://schemas.openxmlformats.org/markup-compatibility/2006" xmlns:o="urn:schemas-microsoft-com:office:office" xmlns:r="http://schemas.openxmlformats.org/officeDocument/2006/relationships" xmlns:m="http://schemas.openxmlformats.org/officeDocument/2006/math" xmlns:v="urn:schemas-microsoft-com:vml" xmlns:wp14="http://schemas.microsoft.com/office/word/2010/wordprocessingDrawing" xmlns:wp="http://schemas.openxmlformats.org/drawingml/2006/wordprocessingDrawing" xmlns:w10="urn:schemas-microsoft-com:office:word" xmlns:w="http://schemas.openxmlformats.org/wordprocessingml/2006/main" xmlns:w14="http://schemas.microsoft.com/office/word/2010/wordml" xmlns:w15="http://schemas.microsoft.com/office/word/2012/wordml" xmlns:w16se="http://schemas.microsoft.com/office/word/2015/wordml/symex" xmlns:wpg="http://schemas.microsoft.com/office/word/2010/wordprocessingGroup" xmlns:wpi="http://schemas.microsoft.com/office/word/2010/wordprocessingInk" xmlns:wne="http://schemas.microsoft.com/office/word/2006/wordml" xmlns:wps="http://schemas.microsoft.com/office/word/2010/wordprocessingShape" mc:Ignorable="w14 w15 w16se wp14">
-  <w:abstractNum w:abstractNumId="0" w15:restartNumberingAfterBreak="0">
+<w:numbering xmlns:wpc="http://schemas.microsoft.com/office/word/2010/wordprocessingCanvas" xmlns:mo="http://schemas.microsoft.com/office/mac/office/2008/main" xmlns:mc="http://schemas.openxmlformats.org/markup-compatibility/2006" xmlns:mv="urn:schemas-microsoft-com:mac:vml" xmlns:o="urn:schemas-microsoft-com:office:office" xmlns:r="http://schemas.openxmlformats.org/officeDocument/2006/relationships" xmlns:m="http://schemas.openxmlformats.org/officeDocument/2006/math" xmlns:v="urn:schemas-microsoft-com:vml" xmlns:wp14="http://schemas.microsoft.com/office/word/2010/wordprocessingDrawing" xmlns:wp="http://schemas.openxmlformats.org/drawingml/2006/wordprocessingDrawing" xmlns:w10="urn:schemas-microsoft-com:office:word" xmlns:w="http://schemas.openxmlformats.org/wordprocessingml/2006/main" xmlns:w14="http://schemas.microsoft.com/office/word/2010/wordml" xmlns:w15="http://schemas.microsoft.com/office/word/2012/wordml" xmlns:wpg="http://schemas.microsoft.com/office/word/2010/wordprocessingGroup" xmlns:wpi="http://schemas.microsoft.com/office/word/2010/wordprocessingInk" xmlns:wne="http://schemas.microsoft.com/office/word/2006/wordml" xmlns:wps="http://schemas.microsoft.com/office/word/2010/wordprocessingShape" mc:Ignorable="w14 w15 wp14">
+  <w:abstractNum w:abstractNumId="0">
     <w:nsid w:val="1FBC1867"/>
     <w:multiLevelType w:val="hybridMultilevel"/>
     <w:tmpl w:val="9A6A5282"/>
@@ -205,7 +244,7 @@
 </file>
 
 <file path=word/styles.xml><?xml version="1.0" encoding="utf-8"?>
-<w:styles xmlns:mc="http://schemas.openxmlformats.org/markup-compatibility/2006" xmlns:r="http://schemas.openxmlformats.org/officeDocument/2006/relationships" xmlns:w="http://schemas.openxmlformats.org/wordprocessingml/2006/main" xmlns:w14="http://schemas.microsoft.com/office/word/2010/wordml" xmlns:w15="http://schemas.microsoft.com/office/word/2012/wordml" xmlns:w16se="http://schemas.microsoft.com/office/word/2015/wordml/symex" mc:Ignorable="w14 w15 w16se">
+<w:styles xmlns:mc="http://schemas.openxmlformats.org/markup-compatibility/2006" xmlns:r="http://schemas.openxmlformats.org/officeDocument/2006/relationships" xmlns:w="http://schemas.openxmlformats.org/wordprocessingml/2006/main" xmlns:w14="http://schemas.microsoft.com/office/word/2010/wordml" xmlns:w15="http://schemas.microsoft.com/office/word/2012/wordml" mc:Ignorable="w14 w15">
   <w:docDefaults>
     <w:rPrDefault>
       <w:rPr>
@@ -217,7 +256,7 @@
     </w:rPrDefault>
     <w:pPrDefault/>
   </w:docDefaults>
-  <w:latentStyles w:defLockedState="0" w:defUIPriority="99" w:defSemiHidden="0" w:defUnhideWhenUsed="0" w:defQFormat="0" w:count="371">
+  <w:latentStyles w:defLockedState="0" w:defUIPriority="99" w:defSemiHidden="0" w:defUnhideWhenUsed="0" w:defQFormat="0" w:count="380">
     <w:lsdException w:name="Normal" w:uiPriority="0" w:qFormat="1"/>
     <w:lsdException w:name="heading 1" w:uiPriority="9" w:qFormat="1"/>
     <w:lsdException w:name="heading 2" w:semiHidden="1" w:uiPriority="9" w:unhideWhenUsed="1" w:qFormat="1"/>

--- a/urban_boundaries_gb_IJGIS/Supplement_Materials.docx
+++ b/urban_boundaries_gb_IJGIS/Supplement_Materials.docx
@@ -1,6 +1,6 @@
 
 <file path=word/document.xml><?xml version="1.0" encoding="utf-8"?>
-<w:document xmlns:wpc="http://schemas.microsoft.com/office/word/2010/wordprocessingCanvas" xmlns:mo="http://schemas.microsoft.com/office/mac/office/2008/main" xmlns:mc="http://schemas.openxmlformats.org/markup-compatibility/2006" xmlns:mv="urn:schemas-microsoft-com:mac:vml" xmlns:o="urn:schemas-microsoft-com:office:office" xmlns:r="http://schemas.openxmlformats.org/officeDocument/2006/relationships" xmlns:m="http://schemas.openxmlformats.org/officeDocument/2006/math" xmlns:v="urn:schemas-microsoft-com:vml" xmlns:wp14="http://schemas.microsoft.com/office/word/2010/wordprocessingDrawing" xmlns:wp="http://schemas.openxmlformats.org/drawingml/2006/wordprocessingDrawing" xmlns:w10="urn:schemas-microsoft-com:office:word" xmlns:w="http://schemas.openxmlformats.org/wordprocessingml/2006/main" xmlns:w14="http://schemas.microsoft.com/office/word/2010/wordml" xmlns:w15="http://schemas.microsoft.com/office/word/2012/wordml" xmlns:wpg="http://schemas.microsoft.com/office/word/2010/wordprocessingGroup" xmlns:wpi="http://schemas.microsoft.com/office/word/2010/wordprocessingInk" xmlns:wne="http://schemas.microsoft.com/office/word/2006/wordml" xmlns:wps="http://schemas.microsoft.com/office/word/2010/wordprocessingShape" mc:Ignorable="w14 w15 wp14">
+<w:document xmlns:wpc="http://schemas.microsoft.com/office/word/2010/wordprocessingCanvas" xmlns:cx="http://schemas.microsoft.com/office/drawing/2014/chartex" xmlns:cx1="http://schemas.microsoft.com/office/drawing/2015/9/8/chartex" xmlns:cx2="http://schemas.microsoft.com/office/drawing/2015/10/21/chartex" xmlns:mc="http://schemas.openxmlformats.org/markup-compatibility/2006" xmlns:o="urn:schemas-microsoft-com:office:office" xmlns:r="http://schemas.openxmlformats.org/officeDocument/2006/relationships" xmlns:m="http://schemas.openxmlformats.org/officeDocument/2006/math" xmlns:v="urn:schemas-microsoft-com:vml" xmlns:wp14="http://schemas.microsoft.com/office/word/2010/wordprocessingDrawing" xmlns:wp="http://schemas.openxmlformats.org/drawingml/2006/wordprocessingDrawing" xmlns:w10="urn:schemas-microsoft-com:office:word" xmlns:w="http://schemas.openxmlformats.org/wordprocessingml/2006/main" xmlns:w14="http://schemas.microsoft.com/office/word/2010/wordml" xmlns:w15="http://schemas.microsoft.com/office/word/2012/wordml" xmlns:w16se="http://schemas.microsoft.com/office/word/2015/wordml/symex" xmlns:wpg="http://schemas.microsoft.com/office/word/2010/wordprocessingGroup" xmlns:wpi="http://schemas.microsoft.com/office/word/2010/wordprocessingInk" xmlns:wne="http://schemas.microsoft.com/office/word/2006/wordml" xmlns:wps="http://schemas.microsoft.com/office/word/2010/wordprocessingShape" mc:Ignorable="w14 w15 w16se wp14">
   <w:body>
     <w:p>
       <w:pPr>
@@ -33,11 +33,15 @@
         <w:rPr>
           <w:color w:val="auto"/>
         </w:rPr>
-        <w:t>Linear transformation of Twitter user trajectory</w:t>
+        <w:t>Xx</w:t>
       </w:r>
     </w:p>
     <w:p/>
-    <w:p/>
+    <w:p>
+      <w:r>
+        <w:t>Xx</w:t>
+      </w:r>
+    </w:p>
     <w:p/>
     <w:p>
       <w:r>
@@ -45,9 +49,113 @@
           <w:noProof/>
         </w:rPr>
         <w:drawing>
-          <wp:inline distT="0" distB="0" distL="0" distR="0" wp14:anchorId="7E0F305D" wp14:editId="1EF9593B">
-            <wp:extent cx="5943600" cy="4557395"/>
+          <wp:inline distT="0" distB="0" distL="0" distR="0" wp14:anchorId="4E31428E" wp14:editId="0EABFC20">
+            <wp:extent cx="5943600" cy="3227626"/>
             <wp:effectExtent l="0" t="0" r="0" b="0"/>
+            <wp:docPr id="1" name="Picture 1"/>
+            <wp:cNvGraphicFramePr>
+              <a:graphicFrameLocks xmlns:a="http://schemas.openxmlformats.org/drawingml/2006/main" noChangeAspect="1"/>
+            </wp:cNvGraphicFramePr>
+            <a:graphic xmlns:a="http://schemas.openxmlformats.org/drawingml/2006/main">
+              <a:graphicData uri="http://schemas.openxmlformats.org/drawingml/2006/picture">
+                <pic:pic xmlns:pic="http://schemas.openxmlformats.org/drawingml/2006/picture">
+                  <pic:nvPicPr>
+                    <pic:cNvPr id="1" name="radius_of_gyration_months.png"/>
+                    <pic:cNvPicPr/>
+                  </pic:nvPicPr>
+                  <pic:blipFill rotWithShape="1">
+                    <a:blip r:embed="rId7" cstate="print">
+                      <a:extLst>
+                        <a:ext uri="{28A0092B-C50C-407E-A947-70E740481C1C}">
+                          <a14:useLocalDpi xmlns:a14="http://schemas.microsoft.com/office/drawing/2010/main" val="0"/>
+                        </a:ext>
+                      </a:extLst>
+                    </a:blip>
+                    <a:srcRect l="6922" r="5128"/>
+                    <a:stretch/>
+                  </pic:blipFill>
+                  <pic:spPr bwMode="auto">
+                    <a:xfrm>
+                      <a:off x="0" y="0"/>
+                      <a:ext cx="5943600" cy="3227626"/>
+                    </a:xfrm>
+                    <a:prstGeom prst="rect">
+                      <a:avLst/>
+                    </a:prstGeom>
+                    <a:ln>
+                      <a:noFill/>
+                    </a:ln>
+                    <a:extLst>
+                      <a:ext uri="{53640926-AAD7-44D8-BBD7-CCE9431645EC}">
+                        <a14:shadowObscured xmlns:a14="http://schemas.microsoft.com/office/drawing/2010/main"/>
+                      </a:ext>
+                    </a:extLst>
+                  </pic:spPr>
+                </pic:pic>
+              </a:graphicData>
+            </a:graphic>
+          </wp:inline>
+        </w:drawing>
+      </w:r>
+    </w:p>
+    <w:p>
+      <w:pPr>
+        <w:spacing w:before="120" w:after="120" w:line="360" w:lineRule="auto"/>
+        <w:jc w:val="center"/>
+        <w:rPr>
+          <w:sz w:val="22"/>
+          <w:szCs w:val="22"/>
+        </w:rPr>
+      </w:pPr>
+      <w:r>
+        <w:rPr>
+          <w:sz w:val="22"/>
+          <w:szCs w:val="22"/>
+        </w:rPr>
+        <w:t xml:space="preserve">Figure 1: </w:t>
+      </w:r>
+    </w:p>
+    <w:p>
+      <w:pPr>
+        <w:jc w:val="center"/>
+      </w:pPr>
+    </w:p>
+    <w:p>
+      <w:pPr>
+        <w:pStyle w:val="Heading1"/>
+        <w:numPr>
+          <w:ilvl w:val="0"/>
+          <w:numId w:val="1"/>
+        </w:numPr>
+        <w:spacing w:before="0"/>
+        <w:ind w:left="0" w:firstLine="0"/>
+        <w:rPr>
+          <w:color w:val="auto"/>
+        </w:rPr>
+      </w:pPr>
+      <w:r>
+        <w:rPr>
+          <w:color w:val="auto"/>
+        </w:rPr>
+        <w:t>Linear transformation of Twitter user trajectory</w:t>
+      </w:r>
+    </w:p>
+    <w:p/>
+    <w:p/>
+    <w:p/>
+    <w:p>
+      <w:pPr>
+        <w:jc w:val="center"/>
+      </w:pPr>
+      <w:r>
+        <w:rPr>
+          <w:noProof/>
+        </w:rPr>
+        <w:lastRenderedPageBreak/>
+        <w:drawing>
+          <wp:inline distT="0" distB="0" distL="0" distR="0" wp14:anchorId="7E0F305D" wp14:editId="3E246F33">
+            <wp:extent cx="2987040" cy="4557395"/>
+            <wp:effectExtent l="0" t="0" r="3810" b="0"/>
             <wp:docPr id="2" name="Picture 2"/>
             <wp:cNvGraphicFramePr>
               <a:graphicFrameLocks xmlns:a="http://schemas.openxmlformats.org/drawingml/2006/main" noChangeAspect="1"/>
@@ -59,26 +167,33 @@
                     <pic:cNvPr id="2" name="flow10.png"/>
                     <pic:cNvPicPr/>
                   </pic:nvPicPr>
-                  <pic:blipFill>
-                    <a:blip r:embed="rId7">
+                  <pic:blipFill rotWithShape="1">
+                    <a:blip r:embed="rId8">
                       <a:extLst>
                         <a:ext uri="{28A0092B-C50C-407E-A947-70E740481C1C}">
                           <a14:useLocalDpi xmlns:a14="http://schemas.microsoft.com/office/drawing/2010/main" val="0"/>
                         </a:ext>
                       </a:extLst>
                     </a:blip>
-                    <a:stretch>
-                      <a:fillRect/>
-                    </a:stretch>
+                    <a:srcRect l="26411" r="23333"/>
+                    <a:stretch/>
                   </pic:blipFill>
-                  <pic:spPr>
+                  <pic:spPr bwMode="auto">
                     <a:xfrm>
                       <a:off x="0" y="0"/>
-                      <a:ext cx="5943600" cy="4557395"/>
+                      <a:ext cx="2987040" cy="4557395"/>
                     </a:xfrm>
                     <a:prstGeom prst="rect">
                       <a:avLst/>
                     </a:prstGeom>
+                    <a:ln>
+                      <a:noFill/>
+                    </a:ln>
+                    <a:extLst>
+                      <a:ext uri="{53640926-AAD7-44D8-BBD7-CCE9431645EC}">
+                        <a14:shadowObscured xmlns:a14="http://schemas.microsoft.com/office/drawing/2010/main"/>
+                      </a:ext>
+                    </a:extLst>
                   </pic:spPr>
                 </pic:pic>
               </a:graphicData>
@@ -89,14 +204,297 @@
     </w:p>
     <w:p/>
     <w:p>
+      <w:pPr>
+        <w:jc w:val="center"/>
+      </w:pPr>
       <w:r>
         <w:t>Figure</w:t>
       </w:r>
-    </w:p>
-    <w:p/>
-    <w:p>
       <w:bookmarkStart w:id="0" w:name="_GoBack"/>
       <w:bookmarkEnd w:id="0"/>
+    </w:p>
+    <w:p/>
+    <w:p>
+      <w:pPr>
+        <w:jc w:val="center"/>
+      </w:pPr>
+      <w:r>
+        <w:rPr>
+          <w:noProof/>
+        </w:rPr>
+        <w:lastRenderedPageBreak/>
+        <w:drawing>
+          <wp:inline distT="0" distB="0" distL="0" distR="0" wp14:anchorId="6C53CD55" wp14:editId="27F19494">
+            <wp:extent cx="2828338" cy="3832225"/>
+            <wp:effectExtent l="0" t="0" r="0" b="0"/>
+            <wp:docPr id="4" name="Picture 4"/>
+            <wp:cNvGraphicFramePr>
+              <a:graphicFrameLocks xmlns:a="http://schemas.openxmlformats.org/drawingml/2006/main" noChangeAspect="1"/>
+            </wp:cNvGraphicFramePr>
+            <a:graphic xmlns:a="http://schemas.openxmlformats.org/drawingml/2006/main">
+              <a:graphicData uri="http://schemas.openxmlformats.org/drawingml/2006/picture">
+                <pic:pic xmlns:pic="http://schemas.openxmlformats.org/drawingml/2006/picture">
+                  <pic:nvPicPr>
+                    <pic:cNvPr id="4" name="uk_ward_england.png"/>
+                    <pic:cNvPicPr/>
+                  </pic:nvPicPr>
+                  <pic:blipFill rotWithShape="1">
+                    <a:blip r:embed="rId9" cstate="print">
+                      <a:extLst>
+                        <a:ext uri="{28A0092B-C50C-407E-A947-70E740481C1C}">
+                          <a14:useLocalDpi xmlns:a14="http://schemas.microsoft.com/office/drawing/2010/main" val="0"/>
+                        </a:ext>
+                      </a:extLst>
+                    </a:blip>
+                    <a:srcRect l="8461" t="6638" r="8461" b="6382"/>
+                    <a:stretch/>
+                  </pic:blipFill>
+                  <pic:spPr bwMode="auto">
+                    <a:xfrm>
+                      <a:off x="0" y="0"/>
+                      <a:ext cx="2845885" cy="3856001"/>
+                    </a:xfrm>
+                    <a:prstGeom prst="rect">
+                      <a:avLst/>
+                    </a:prstGeom>
+                    <a:ln>
+                      <a:noFill/>
+                    </a:ln>
+                    <a:extLst>
+                      <a:ext uri="{53640926-AAD7-44D8-BBD7-CCE9431645EC}">
+                        <a14:shadowObscured xmlns:a14="http://schemas.microsoft.com/office/drawing/2010/main"/>
+                      </a:ext>
+                    </a:extLst>
+                  </pic:spPr>
+                </pic:pic>
+              </a:graphicData>
+            </a:graphic>
+          </wp:inline>
+        </w:drawing>
+      </w:r>
+      <w:r>
+        <w:rPr>
+          <w:noProof/>
+        </w:rPr>
+        <w:drawing>
+          <wp:inline distT="0" distB="0" distL="0" distR="0" wp14:anchorId="2C99A1B6" wp14:editId="0A1D9C88">
+            <wp:extent cx="2843032" cy="3832860"/>
+            <wp:effectExtent l="0" t="0" r="0" b="0"/>
+            <wp:docPr id="6" name="Picture 6"/>
+            <wp:cNvGraphicFramePr>
+              <a:graphicFrameLocks xmlns:a="http://schemas.openxmlformats.org/drawingml/2006/main" noChangeAspect="1"/>
+            </wp:cNvGraphicFramePr>
+            <a:graphic xmlns:a="http://schemas.openxmlformats.org/drawingml/2006/main">
+              <a:graphicData uri="http://schemas.openxmlformats.org/drawingml/2006/picture">
+                <pic:pic xmlns:pic="http://schemas.openxmlformats.org/drawingml/2006/picture">
+                  <pic:nvPicPr>
+                    <pic:cNvPr id="6" name="uk_ward_scottland.png"/>
+                    <pic:cNvPicPr/>
+                  </pic:nvPicPr>
+                  <pic:blipFill rotWithShape="1">
+                    <a:blip r:embed="rId10" cstate="print">
+                      <a:extLst>
+                        <a:ext uri="{28A0092B-C50C-407E-A947-70E740481C1C}">
+                          <a14:useLocalDpi xmlns:a14="http://schemas.microsoft.com/office/drawing/2010/main" val="0"/>
+                        </a:ext>
+                      </a:extLst>
+                    </a:blip>
+                    <a:srcRect l="8334" t="6538" r="8076" b="6381"/>
+                    <a:stretch/>
+                  </pic:blipFill>
+                  <pic:spPr bwMode="auto">
+                    <a:xfrm>
+                      <a:off x="0" y="0"/>
+                      <a:ext cx="2844609" cy="3834986"/>
+                    </a:xfrm>
+                    <a:prstGeom prst="rect">
+                      <a:avLst/>
+                    </a:prstGeom>
+                    <a:ln>
+                      <a:noFill/>
+                    </a:ln>
+                    <a:extLst>
+                      <a:ext uri="{53640926-AAD7-44D8-BBD7-CCE9431645EC}">
+                        <a14:shadowObscured xmlns:a14="http://schemas.microsoft.com/office/drawing/2010/main"/>
+                      </a:ext>
+                    </a:extLst>
+                  </pic:spPr>
+                </pic:pic>
+              </a:graphicData>
+            </a:graphic>
+          </wp:inline>
+        </w:drawing>
+      </w:r>
+    </w:p>
+    <w:p>
+      <w:pPr>
+        <w:jc w:val="center"/>
+      </w:pPr>
+    </w:p>
+    <w:p>
+      <w:pPr>
+        <w:jc w:val="center"/>
+      </w:pPr>
+    </w:p>
+    <w:p>
+      <w:pPr>
+        <w:jc w:val="center"/>
+      </w:pPr>
+    </w:p>
+    <w:p>
+      <w:pPr>
+        <w:jc w:val="center"/>
+      </w:pPr>
+    </w:p>
+    <w:p>
+      <w:pPr>
+        <w:jc w:val="center"/>
+      </w:pPr>
+    </w:p>
+    <w:p>
+      <w:pPr>
+        <w:jc w:val="center"/>
+      </w:pPr>
+      <w:r>
+        <w:rPr>
+          <w:noProof/>
+        </w:rPr>
+        <w:lastRenderedPageBreak/>
+        <w:drawing>
+          <wp:inline distT="0" distB="0" distL="0" distR="0" wp14:anchorId="195CF8A4" wp14:editId="276BF359">
+            <wp:extent cx="4335780" cy="4297342"/>
+            <wp:effectExtent l="0" t="0" r="7620" b="8255"/>
+            <wp:docPr id="3" name="Picture 3"/>
+            <wp:cNvGraphicFramePr>
+              <a:graphicFrameLocks xmlns:a="http://schemas.openxmlformats.org/drawingml/2006/main" noChangeAspect="1"/>
+            </wp:cNvGraphicFramePr>
+            <a:graphic xmlns:a="http://schemas.openxmlformats.org/drawingml/2006/main">
+              <a:graphicData uri="http://schemas.openxmlformats.org/drawingml/2006/picture">
+                <pic:pic xmlns:pic="http://schemas.openxmlformats.org/drawingml/2006/picture">
+                  <pic:nvPicPr>
+                    <pic:cNvPr id="3" name="london_ward.png"/>
+                    <pic:cNvPicPr/>
+                  </pic:nvPicPr>
+                  <pic:blipFill rotWithShape="1">
+                    <a:blip r:embed="rId11" cstate="print">
+                      <a:extLst>
+                        <a:ext uri="{28A0092B-C50C-407E-A947-70E740481C1C}">
+                          <a14:useLocalDpi xmlns:a14="http://schemas.microsoft.com/office/drawing/2010/main" val="0"/>
+                        </a:ext>
+                      </a:extLst>
+                    </a:blip>
+                    <a:srcRect l="12564" t="24073" r="15128" b="20548"/>
+                    <a:stretch/>
+                  </pic:blipFill>
+                  <pic:spPr bwMode="auto">
+                    <a:xfrm>
+                      <a:off x="0" y="0"/>
+                      <a:ext cx="4339257" cy="4300788"/>
+                    </a:xfrm>
+                    <a:prstGeom prst="rect">
+                      <a:avLst/>
+                    </a:prstGeom>
+                    <a:ln>
+                      <a:noFill/>
+                    </a:ln>
+                    <a:extLst>
+                      <a:ext uri="{53640926-AAD7-44D8-BBD7-CCE9431645EC}">
+                        <a14:shadowObscured xmlns:a14="http://schemas.microsoft.com/office/drawing/2010/main"/>
+                      </a:ext>
+                    </a:extLst>
+                  </pic:spPr>
+                </pic:pic>
+              </a:graphicData>
+            </a:graphic>
+          </wp:inline>
+        </w:drawing>
+      </w:r>
+    </w:p>
+    <w:p>
+      <w:pPr>
+        <w:jc w:val="center"/>
+      </w:pPr>
+      <w:r>
+        <w:t xml:space="preserve">Figure </w:t>
+      </w:r>
+    </w:p>
+    <w:p>
+      <w:pPr>
+        <w:jc w:val="center"/>
+      </w:pPr>
+    </w:p>
+    <w:p/>
+    <w:p>
+      <w:pPr>
+        <w:jc w:val="center"/>
+      </w:pPr>
+      <w:r>
+        <w:rPr>
+          <w:noProof/>
+        </w:rPr>
+        <w:lastRenderedPageBreak/>
+        <w:drawing>
+          <wp:inline distT="0" distB="0" distL="0" distR="0" wp14:anchorId="6E98E7EC" wp14:editId="16A64E17">
+            <wp:extent cx="3495040" cy="4426422"/>
+            <wp:effectExtent l="0" t="0" r="0" b="0"/>
+            <wp:docPr id="9" name="Picture 9"/>
+            <wp:cNvGraphicFramePr>
+              <a:graphicFrameLocks xmlns:a="http://schemas.openxmlformats.org/drawingml/2006/main" noChangeAspect="1"/>
+            </wp:cNvGraphicFramePr>
+            <a:graphic xmlns:a="http://schemas.openxmlformats.org/drawingml/2006/main">
+              <a:graphicData uri="http://schemas.openxmlformats.org/drawingml/2006/picture">
+                <pic:pic xmlns:pic="http://schemas.openxmlformats.org/drawingml/2006/picture">
+                  <pic:nvPicPr>
+                    <pic:cNvPr id="9" name="Untitled3.png"/>
+                    <pic:cNvPicPr/>
+                  </pic:nvPicPr>
+                  <pic:blipFill rotWithShape="1">
+                    <a:blip r:embed="rId12" cstate="print">
+                      <a:extLst>
+                        <a:ext uri="{28A0092B-C50C-407E-A947-70E740481C1C}">
+                          <a14:useLocalDpi xmlns:a14="http://schemas.microsoft.com/office/drawing/2010/main" val="0"/>
+                        </a:ext>
+                      </a:extLst>
+                    </a:blip>
+                    <a:srcRect t="10203"/>
+                    <a:stretch/>
+                  </pic:blipFill>
+                  <pic:spPr bwMode="auto">
+                    <a:xfrm>
+                      <a:off x="0" y="0"/>
+                      <a:ext cx="3495040" cy="4426422"/>
+                    </a:xfrm>
+                    <a:prstGeom prst="rect">
+                      <a:avLst/>
+                    </a:prstGeom>
+                    <a:ln>
+                      <a:noFill/>
+                    </a:ln>
+                    <a:extLst>
+                      <a:ext uri="{53640926-AAD7-44D8-BBD7-CCE9431645EC}">
+                        <a14:shadowObscured xmlns:a14="http://schemas.microsoft.com/office/drawing/2010/main"/>
+                      </a:ext>
+                    </a:extLst>
+                  </pic:spPr>
+                </pic:pic>
+              </a:graphicData>
+            </a:graphic>
+          </wp:inline>
+        </w:drawing>
+      </w:r>
+    </w:p>
+    <w:p>
+      <w:pPr>
+        <w:jc w:val="center"/>
+      </w:pPr>
+      <w:r>
+        <w:t>Figure (May not use)</w:t>
+      </w:r>
+    </w:p>
+    <w:p>
+      <w:pPr>
+        <w:jc w:val="center"/>
+      </w:pPr>
     </w:p>
     <w:sectPr>
       <w:pgSz w:w="12240" w:h="15840"/>
@@ -109,7 +507,7 @@
 </file>
 
 <file path=word/endnotes.xml><?xml version="1.0" encoding="utf-8"?>
-<w:endnotes xmlns:wpc="http://schemas.microsoft.com/office/word/2010/wordprocessingCanvas" xmlns:mo="http://schemas.microsoft.com/office/mac/office/2008/main" xmlns:mc="http://schemas.openxmlformats.org/markup-compatibility/2006" xmlns:mv="urn:schemas-microsoft-com:mac:vml" xmlns:o="urn:schemas-microsoft-com:office:office" xmlns:r="http://schemas.openxmlformats.org/officeDocument/2006/relationships" xmlns:m="http://schemas.openxmlformats.org/officeDocument/2006/math" xmlns:v="urn:schemas-microsoft-com:vml" xmlns:wp14="http://schemas.microsoft.com/office/word/2010/wordprocessingDrawing" xmlns:wp="http://schemas.openxmlformats.org/drawingml/2006/wordprocessingDrawing" xmlns:w10="urn:schemas-microsoft-com:office:word" xmlns:w="http://schemas.openxmlformats.org/wordprocessingml/2006/main" xmlns:w14="http://schemas.microsoft.com/office/word/2010/wordml" xmlns:w15="http://schemas.microsoft.com/office/word/2012/wordml" xmlns:wpg="http://schemas.microsoft.com/office/word/2010/wordprocessingGroup" xmlns:wpi="http://schemas.microsoft.com/office/word/2010/wordprocessingInk" xmlns:wne="http://schemas.microsoft.com/office/word/2006/wordml" xmlns:wps="http://schemas.microsoft.com/office/word/2010/wordprocessingShape" mc:Ignorable="w14 w15 wp14">
+<w:endnotes xmlns:wpc="http://schemas.microsoft.com/office/word/2010/wordprocessingCanvas" xmlns:cx="http://schemas.microsoft.com/office/drawing/2014/chartex" xmlns:cx1="http://schemas.microsoft.com/office/drawing/2015/9/8/chartex" xmlns:cx2="http://schemas.microsoft.com/office/drawing/2015/10/21/chartex" xmlns:mc="http://schemas.openxmlformats.org/markup-compatibility/2006" xmlns:o="urn:schemas-microsoft-com:office:office" xmlns:r="http://schemas.openxmlformats.org/officeDocument/2006/relationships" xmlns:m="http://schemas.openxmlformats.org/officeDocument/2006/math" xmlns:v="urn:schemas-microsoft-com:vml" xmlns:wp14="http://schemas.microsoft.com/office/word/2010/wordprocessingDrawing" xmlns:wp="http://schemas.openxmlformats.org/drawingml/2006/wordprocessingDrawing" xmlns:w10="urn:schemas-microsoft-com:office:word" xmlns:w="http://schemas.openxmlformats.org/wordprocessingml/2006/main" xmlns:w14="http://schemas.microsoft.com/office/word/2010/wordml" xmlns:w15="http://schemas.microsoft.com/office/word/2012/wordml" xmlns:w16se="http://schemas.microsoft.com/office/word/2015/wordml/symex" xmlns:wpg="http://schemas.microsoft.com/office/word/2010/wordprocessingGroup" xmlns:wpi="http://schemas.microsoft.com/office/word/2010/wordprocessingInk" xmlns:wne="http://schemas.microsoft.com/office/word/2006/wordml" xmlns:wps="http://schemas.microsoft.com/office/word/2010/wordprocessingShape" mc:Ignorable="w14 w15 w16se wp14">
   <w:endnote w:type="separator" w:id="-1">
     <w:p>
       <w:r>
@@ -128,7 +526,7 @@
 </file>
 
 <file path=word/footnotes.xml><?xml version="1.0" encoding="utf-8"?>
-<w:footnotes xmlns:wpc="http://schemas.microsoft.com/office/word/2010/wordprocessingCanvas" xmlns:mo="http://schemas.microsoft.com/office/mac/office/2008/main" xmlns:mc="http://schemas.openxmlformats.org/markup-compatibility/2006" xmlns:mv="urn:schemas-microsoft-com:mac:vml" xmlns:o="urn:schemas-microsoft-com:office:office" xmlns:r="http://schemas.openxmlformats.org/officeDocument/2006/relationships" xmlns:m="http://schemas.openxmlformats.org/officeDocument/2006/math" xmlns:v="urn:schemas-microsoft-com:vml" xmlns:wp14="http://schemas.microsoft.com/office/word/2010/wordprocessingDrawing" xmlns:wp="http://schemas.openxmlformats.org/drawingml/2006/wordprocessingDrawing" xmlns:w10="urn:schemas-microsoft-com:office:word" xmlns:w="http://schemas.openxmlformats.org/wordprocessingml/2006/main" xmlns:w14="http://schemas.microsoft.com/office/word/2010/wordml" xmlns:w15="http://schemas.microsoft.com/office/word/2012/wordml" xmlns:wpg="http://schemas.microsoft.com/office/word/2010/wordprocessingGroup" xmlns:wpi="http://schemas.microsoft.com/office/word/2010/wordprocessingInk" xmlns:wne="http://schemas.microsoft.com/office/word/2006/wordml" xmlns:wps="http://schemas.microsoft.com/office/word/2010/wordprocessingShape" mc:Ignorable="w14 w15 wp14">
+<w:footnotes xmlns:wpc="http://schemas.microsoft.com/office/word/2010/wordprocessingCanvas" xmlns:cx="http://schemas.microsoft.com/office/drawing/2014/chartex" xmlns:cx1="http://schemas.microsoft.com/office/drawing/2015/9/8/chartex" xmlns:cx2="http://schemas.microsoft.com/office/drawing/2015/10/21/chartex" xmlns:mc="http://schemas.openxmlformats.org/markup-compatibility/2006" xmlns:o="urn:schemas-microsoft-com:office:office" xmlns:r="http://schemas.openxmlformats.org/officeDocument/2006/relationships" xmlns:m="http://schemas.openxmlformats.org/officeDocument/2006/math" xmlns:v="urn:schemas-microsoft-com:vml" xmlns:wp14="http://schemas.microsoft.com/office/word/2010/wordprocessingDrawing" xmlns:wp="http://schemas.openxmlformats.org/drawingml/2006/wordprocessingDrawing" xmlns:w10="urn:schemas-microsoft-com:office:word" xmlns:w="http://schemas.openxmlformats.org/wordprocessingml/2006/main" xmlns:w14="http://schemas.microsoft.com/office/word/2010/wordml" xmlns:w15="http://schemas.microsoft.com/office/word/2012/wordml" xmlns:w16se="http://schemas.microsoft.com/office/word/2015/wordml/symex" xmlns:wpg="http://schemas.microsoft.com/office/word/2010/wordprocessingGroup" xmlns:wpi="http://schemas.microsoft.com/office/word/2010/wordprocessingInk" xmlns:wne="http://schemas.microsoft.com/office/word/2006/wordml" xmlns:wps="http://schemas.microsoft.com/office/word/2010/wordprocessingShape" mc:Ignorable="w14 w15 w16se wp14">
   <w:footnote w:type="separator" w:id="-1">
     <w:p>
       <w:r>
@@ -147,8 +545,8 @@
 </file>
 
 <file path=word/numbering.xml><?xml version="1.0" encoding="utf-8"?>
-<w:numbering xmlns:wpc="http://schemas.microsoft.com/office/word/2010/wordprocessingCanvas" xmlns:mo="http://schemas.microsoft.com/office/mac/office/2008/main" xmlns:mc="http://schemas.openxmlformats.org/markup-compatibility/2006" xmlns:mv="urn:schemas-microsoft-com:mac:vml" xmlns:o="urn:schemas-microsoft-com:office:office" xmlns:r="http://schemas.openxmlformats.org/officeDocument/2006/relationships" xmlns:m="http://schemas.openxmlformats.org/officeDocument/2006/math" xmlns:v="urn:schemas-microsoft-com:vml" xmlns:wp14="http://schemas.microsoft.com/office/word/2010/wordprocessingDrawing" xmlns:wp="http://schemas.openxmlformats.org/drawingml/2006/wordprocessingDrawing" xmlns:w10="urn:schemas-microsoft-com:office:word" xmlns:w="http://schemas.openxmlformats.org/wordprocessingml/2006/main" xmlns:w14="http://schemas.microsoft.com/office/word/2010/wordml" xmlns:w15="http://schemas.microsoft.com/office/word/2012/wordml" xmlns:wpg="http://schemas.microsoft.com/office/word/2010/wordprocessingGroup" xmlns:wpi="http://schemas.microsoft.com/office/word/2010/wordprocessingInk" xmlns:wne="http://schemas.microsoft.com/office/word/2006/wordml" xmlns:wps="http://schemas.microsoft.com/office/word/2010/wordprocessingShape" mc:Ignorable="w14 w15 wp14">
-  <w:abstractNum w:abstractNumId="0">
+<w:numbering xmlns:wpc="http://schemas.microsoft.com/office/word/2010/wordprocessingCanvas" xmlns:cx="http://schemas.microsoft.com/office/drawing/2014/chartex" xmlns:cx1="http://schemas.microsoft.com/office/drawing/2015/9/8/chartex" xmlns:cx2="http://schemas.microsoft.com/office/drawing/2015/10/21/chartex" xmlns:mc="http://schemas.openxmlformats.org/markup-compatibility/2006" xmlns:o="urn:schemas-microsoft-com:office:office" xmlns:r="http://schemas.openxmlformats.org/officeDocument/2006/relationships" xmlns:m="http://schemas.openxmlformats.org/officeDocument/2006/math" xmlns:v="urn:schemas-microsoft-com:vml" xmlns:wp14="http://schemas.microsoft.com/office/word/2010/wordprocessingDrawing" xmlns:wp="http://schemas.openxmlformats.org/drawingml/2006/wordprocessingDrawing" xmlns:w10="urn:schemas-microsoft-com:office:word" xmlns:w="http://schemas.openxmlformats.org/wordprocessingml/2006/main" xmlns:w14="http://schemas.microsoft.com/office/word/2010/wordml" xmlns:w15="http://schemas.microsoft.com/office/word/2012/wordml" xmlns:w16se="http://schemas.microsoft.com/office/word/2015/wordml/symex" xmlns:wpg="http://schemas.microsoft.com/office/word/2010/wordprocessingGroup" xmlns:wpi="http://schemas.microsoft.com/office/word/2010/wordprocessingInk" xmlns:wne="http://schemas.microsoft.com/office/word/2006/wordml" xmlns:wps="http://schemas.microsoft.com/office/word/2010/wordprocessingShape" mc:Ignorable="w14 w15 w16se wp14">
+  <w:abstractNum w:abstractNumId="0" w15:restartNumberingAfterBreak="0">
     <w:nsid w:val="1FBC1867"/>
     <w:multiLevelType w:val="hybridMultilevel"/>
     <w:tmpl w:val="9A6A5282"/>
@@ -244,7 +642,7 @@
 </file>
 
 <file path=word/styles.xml><?xml version="1.0" encoding="utf-8"?>
-<w:styles xmlns:mc="http://schemas.openxmlformats.org/markup-compatibility/2006" xmlns:r="http://schemas.openxmlformats.org/officeDocument/2006/relationships" xmlns:w="http://schemas.openxmlformats.org/wordprocessingml/2006/main" xmlns:w14="http://schemas.microsoft.com/office/word/2010/wordml" xmlns:w15="http://schemas.microsoft.com/office/word/2012/wordml" mc:Ignorable="w14 w15">
+<w:styles xmlns:mc="http://schemas.openxmlformats.org/markup-compatibility/2006" xmlns:r="http://schemas.openxmlformats.org/officeDocument/2006/relationships" xmlns:w="http://schemas.openxmlformats.org/wordprocessingml/2006/main" xmlns:w14="http://schemas.microsoft.com/office/word/2010/wordml" xmlns:w15="http://schemas.microsoft.com/office/word/2012/wordml" xmlns:w16se="http://schemas.microsoft.com/office/word/2015/wordml/symex" mc:Ignorable="w14 w15 w16se">
   <w:docDefaults>
     <w:rPrDefault>
       <w:rPr>
@@ -256,7 +654,7 @@
     </w:rPrDefault>
     <w:pPrDefault/>
   </w:docDefaults>
-  <w:latentStyles w:defLockedState="0" w:defUIPriority="99" w:defSemiHidden="0" w:defUnhideWhenUsed="0" w:defQFormat="0" w:count="380">
+  <w:latentStyles w:defLockedState="0" w:defUIPriority="99" w:defSemiHidden="0" w:defUnhideWhenUsed="0" w:defQFormat="0" w:count="372">
     <w:lsdException w:name="Normal" w:uiPriority="0" w:qFormat="1"/>
     <w:lsdException w:name="heading 1" w:uiPriority="9" w:qFormat="1"/>
     <w:lsdException w:name="heading 2" w:semiHidden="1" w:uiPriority="9" w:unhideWhenUsed="1" w:qFormat="1"/>

--- a/urban_boundaries_gb_IJGIS/Supplement_Materials.docx
+++ b/urban_boundaries_gb_IJGIS/Supplement_Materials.docx
@@ -33,16 +33,15 @@
         <w:rPr>
           <w:color w:val="auto"/>
         </w:rPr>
-        <w:t>Xx</w:t>
+        <w:t>Radius of gyration of Twitter users in Great Britain</w:t>
       </w:r>
     </w:p>
     <w:p/>
     <w:p>
       <w:r>
-        <w:t>Xx</w:t>
-      </w:r>
-    </w:p>
-    <w:p/>
+        <w:t xml:space="preserve">To make sure that the derived radius of gyration </w:t>
+      </w:r>
+    </w:p>
     <w:p>
       <w:r>
         <w:rPr>
@@ -114,6 +113,34 @@
         </w:rPr>
         <w:t xml:space="preserve">Figure 1: </w:t>
       </w:r>
+      <w:r>
+        <w:rPr>
+          <w:sz w:val="22"/>
+          <w:szCs w:val="22"/>
+        </w:rPr>
+        <w:t xml:space="preserve">The probability distribution </w:t>
+      </w:r>
+      <w:r>
+        <w:rPr>
+          <w:sz w:val="22"/>
+          <w:szCs w:val="22"/>
+        </w:rPr>
+        <w:t xml:space="preserve">of Twitter user </w:t>
+      </w:r>
+      <w:r>
+        <w:rPr>
+          <w:sz w:val="22"/>
+          <w:szCs w:val="22"/>
+        </w:rPr>
+        <w:t>radius of gyration</w:t>
+      </w:r>
+      <w:r>
+        <w:rPr>
+          <w:sz w:val="22"/>
+          <w:szCs w:val="22"/>
+        </w:rPr>
+        <w:t xml:space="preserve"> </w:t>
+      </w:r>
     </w:p>
     <w:p>
       <w:pPr>
@@ -137,11 +164,9 @@
         <w:rPr>
           <w:color w:val="auto"/>
         </w:rPr>
-        <w:t>Linear transformation of Twitter user trajectory</w:t>
-      </w:r>
-    </w:p>
-    <w:p/>
-    <w:p/>
+        <w:t>Visualization of mobility flux of Twitter users across Great Britain</w:t>
+      </w:r>
+    </w:p>
     <w:p/>
     <w:p>
       <w:pPr>
@@ -210,8 +235,31 @@
       <w:r>
         <w:t>Figure</w:t>
       </w:r>
-      <w:bookmarkStart w:id="0" w:name="_GoBack"/>
-      <w:bookmarkEnd w:id="0"/>
+    </w:p>
+    <w:p>
+      <w:pPr>
+        <w:jc w:val="center"/>
+      </w:pPr>
+    </w:p>
+    <w:p>
+      <w:pPr>
+        <w:pStyle w:val="Heading1"/>
+        <w:numPr>
+          <w:ilvl w:val="0"/>
+          <w:numId w:val="1"/>
+        </w:numPr>
+        <w:spacing w:before="0"/>
+        <w:ind w:left="0" w:firstLine="0"/>
+        <w:rPr>
+          <w:color w:val="auto"/>
+        </w:rPr>
+      </w:pPr>
+      <w:r>
+        <w:rPr>
+          <w:color w:val="auto"/>
+        </w:rPr>
+        <w:t>Mobility network based on polygonal shapes</w:t>
+      </w:r>
     </w:p>
     <w:p/>
     <w:p>
@@ -328,42 +376,28 @@
     </w:p>
     <w:p>
       <w:pPr>
+        <w:pStyle w:val="ListParagraph"/>
+        <w:numPr>
+          <w:ilvl w:val="0"/>
+          <w:numId w:val="4"/>
+        </w:numPr>
+      </w:pPr>
+      <w:r>
+        <w:t xml:space="preserve">                                                                                  (b)</w:t>
+      </w:r>
+    </w:p>
+    <w:p>
+      <w:pPr>
         <w:jc w:val="center"/>
       </w:pPr>
-    </w:p>
-    <w:p>
-      <w:pPr>
-        <w:jc w:val="center"/>
-      </w:pPr>
-    </w:p>
-    <w:p>
-      <w:pPr>
-        <w:jc w:val="center"/>
-      </w:pPr>
-    </w:p>
-    <w:p>
-      <w:pPr>
-        <w:jc w:val="center"/>
-      </w:pPr>
-    </w:p>
-    <w:p>
-      <w:pPr>
-        <w:jc w:val="center"/>
-      </w:pPr>
-    </w:p>
-    <w:p>
-      <w:pPr>
-        <w:jc w:val="center"/>
-      </w:pPr>
       <w:r>
         <w:rPr>
           <w:noProof/>
         </w:rPr>
-        <w:lastRenderedPageBreak/>
         <w:drawing>
-          <wp:inline distT="0" distB="0" distL="0" distR="0" wp14:anchorId="195CF8A4" wp14:editId="276BF359">
-            <wp:extent cx="4335780" cy="4297342"/>
-            <wp:effectExtent l="0" t="0" r="7620" b="8255"/>
+          <wp:inline distT="0" distB="0" distL="0" distR="0" wp14:anchorId="195CF8A4" wp14:editId="0781638D">
+            <wp:extent cx="3467360" cy="3436620"/>
+            <wp:effectExtent l="0" t="0" r="0" b="0"/>
             <wp:docPr id="3" name="Picture 3"/>
             <wp:cNvGraphicFramePr>
               <a:graphicFrameLocks xmlns:a="http://schemas.openxmlformats.org/drawingml/2006/main" noChangeAspect="1"/>
@@ -389,7 +423,7 @@
                   <pic:spPr bwMode="auto">
                     <a:xfrm>
                       <a:off x="0" y="0"/>
-                      <a:ext cx="4339257" cy="4300788"/>
+                      <a:ext cx="3471793" cy="3441014"/>
                     </a:xfrm>
                     <a:prstGeom prst="rect">
                       <a:avLst/>
@@ -415,6 +449,14 @@
         <w:jc w:val="center"/>
       </w:pPr>
       <w:r>
+        <w:t>(c)</w:t>
+      </w:r>
+    </w:p>
+    <w:p>
+      <w:pPr>
+        <w:jc w:val="center"/>
+      </w:pPr>
+      <w:r>
         <w:t xml:space="preserve">Figure </w:t>
       </w:r>
     </w:p>
@@ -428,73 +470,36 @@
       <w:pPr>
         <w:jc w:val="center"/>
       </w:pPr>
-      <w:r>
-        <w:rPr>
-          <w:noProof/>
-        </w:rPr>
-        <w:lastRenderedPageBreak/>
-        <w:drawing>
-          <wp:inline distT="0" distB="0" distL="0" distR="0" wp14:anchorId="6E98E7EC" wp14:editId="16A64E17">
-            <wp:extent cx="3495040" cy="4426422"/>
-            <wp:effectExtent l="0" t="0" r="0" b="0"/>
-            <wp:docPr id="9" name="Picture 9"/>
-            <wp:cNvGraphicFramePr>
-              <a:graphicFrameLocks xmlns:a="http://schemas.openxmlformats.org/drawingml/2006/main" noChangeAspect="1"/>
-            </wp:cNvGraphicFramePr>
-            <a:graphic xmlns:a="http://schemas.openxmlformats.org/drawingml/2006/main">
-              <a:graphicData uri="http://schemas.openxmlformats.org/drawingml/2006/picture">
-                <pic:pic xmlns:pic="http://schemas.openxmlformats.org/drawingml/2006/picture">
-                  <pic:nvPicPr>
-                    <pic:cNvPr id="9" name="Untitled3.png"/>
-                    <pic:cNvPicPr/>
-                  </pic:nvPicPr>
-                  <pic:blipFill rotWithShape="1">
-                    <a:blip r:embed="rId12" cstate="print">
-                      <a:extLst>
-                        <a:ext uri="{28A0092B-C50C-407E-A947-70E740481C1C}">
-                          <a14:useLocalDpi xmlns:a14="http://schemas.microsoft.com/office/drawing/2010/main" val="0"/>
-                        </a:ext>
-                      </a:extLst>
-                    </a:blip>
-                    <a:srcRect t="10203"/>
-                    <a:stretch/>
-                  </pic:blipFill>
-                  <pic:spPr bwMode="auto">
-                    <a:xfrm>
-                      <a:off x="0" y="0"/>
-                      <a:ext cx="3495040" cy="4426422"/>
-                    </a:xfrm>
-                    <a:prstGeom prst="rect">
-                      <a:avLst/>
-                    </a:prstGeom>
-                    <a:ln>
-                      <a:noFill/>
-                    </a:ln>
-                    <a:extLst>
-                      <a:ext uri="{53640926-AAD7-44D8-BBD7-CCE9431645EC}">
-                        <a14:shadowObscured xmlns:a14="http://schemas.microsoft.com/office/drawing/2010/main"/>
-                      </a:ext>
-                    </a:extLst>
-                  </pic:spPr>
-                </pic:pic>
-              </a:graphicData>
-            </a:graphic>
-          </wp:inline>
-        </w:drawing>
-      </w:r>
-    </w:p>
-    <w:p>
-      <w:pPr>
-        <w:jc w:val="center"/>
-      </w:pPr>
-      <w:r>
-        <w:t>Figure (May not use)</w:t>
-      </w:r>
-    </w:p>
-    <w:p>
-      <w:pPr>
-        <w:jc w:val="center"/>
-      </w:pPr>
+    </w:p>
+    <w:p>
+      <w:pPr>
+        <w:pStyle w:val="Heading1"/>
+        <w:numPr>
+          <w:ilvl w:val="0"/>
+          <w:numId w:val="1"/>
+        </w:numPr>
+        <w:spacing w:before="0"/>
+        <w:rPr>
+          <w:color w:val="auto"/>
+        </w:rPr>
+      </w:pPr>
+      <w:r>
+        <w:rPr>
+          <w:color w:val="auto"/>
+        </w:rPr>
+        <w:t>Mobility N</w:t>
+      </w:r>
+      <w:r>
+        <w:rPr>
+          <w:color w:val="auto"/>
+        </w:rPr>
+        <w:t>etwork with Different Settings</w:t>
+      </w:r>
+    </w:p>
+    <w:p/>
+    <w:p>
+      <w:bookmarkStart w:id="0" w:name="_GoBack"/>
+      <w:bookmarkEnd w:id="0"/>
     </w:p>
     <w:sectPr>
       <w:pgSz w:w="12240" w:h="15840"/>
@@ -635,8 +640,284 @@
       </w:pPr>
     </w:lvl>
   </w:abstractNum>
+  <w:abstractNum w:abstractNumId="1" w15:restartNumberingAfterBreak="0">
+    <w:nsid w:val="54423065"/>
+    <w:multiLevelType w:val="hybridMultilevel"/>
+    <w:tmpl w:val="948EB9DE"/>
+    <w:lvl w:ilvl="0" w:tplc="A07E8898">
+      <w:start w:val="1"/>
+      <w:numFmt w:val="lowerLetter"/>
+      <w:lvlText w:val="(%1)"/>
+      <w:lvlJc w:val="left"/>
+      <w:pPr>
+        <w:ind w:left="720" w:hanging="360"/>
+      </w:pPr>
+      <w:rPr>
+        <w:rFonts w:hint="default"/>
+      </w:rPr>
+    </w:lvl>
+    <w:lvl w:ilvl="1" w:tplc="04090019" w:tentative="1">
+      <w:start w:val="1"/>
+      <w:numFmt w:val="lowerLetter"/>
+      <w:lvlText w:val="%2."/>
+      <w:lvlJc w:val="left"/>
+      <w:pPr>
+        <w:ind w:left="1440" w:hanging="360"/>
+      </w:pPr>
+    </w:lvl>
+    <w:lvl w:ilvl="2" w:tplc="0409001B" w:tentative="1">
+      <w:start w:val="1"/>
+      <w:numFmt w:val="lowerRoman"/>
+      <w:lvlText w:val="%3."/>
+      <w:lvlJc w:val="right"/>
+      <w:pPr>
+        <w:ind w:left="2160" w:hanging="180"/>
+      </w:pPr>
+    </w:lvl>
+    <w:lvl w:ilvl="3" w:tplc="0409000F" w:tentative="1">
+      <w:start w:val="1"/>
+      <w:numFmt w:val="decimal"/>
+      <w:lvlText w:val="%4."/>
+      <w:lvlJc w:val="left"/>
+      <w:pPr>
+        <w:ind w:left="2880" w:hanging="360"/>
+      </w:pPr>
+    </w:lvl>
+    <w:lvl w:ilvl="4" w:tplc="04090019" w:tentative="1">
+      <w:start w:val="1"/>
+      <w:numFmt w:val="lowerLetter"/>
+      <w:lvlText w:val="%5."/>
+      <w:lvlJc w:val="left"/>
+      <w:pPr>
+        <w:ind w:left="3600" w:hanging="360"/>
+      </w:pPr>
+    </w:lvl>
+    <w:lvl w:ilvl="5" w:tplc="0409001B" w:tentative="1">
+      <w:start w:val="1"/>
+      <w:numFmt w:val="lowerRoman"/>
+      <w:lvlText w:val="%6."/>
+      <w:lvlJc w:val="right"/>
+      <w:pPr>
+        <w:ind w:left="4320" w:hanging="180"/>
+      </w:pPr>
+    </w:lvl>
+    <w:lvl w:ilvl="6" w:tplc="0409000F" w:tentative="1">
+      <w:start w:val="1"/>
+      <w:numFmt w:val="decimal"/>
+      <w:lvlText w:val="%7."/>
+      <w:lvlJc w:val="left"/>
+      <w:pPr>
+        <w:ind w:left="5040" w:hanging="360"/>
+      </w:pPr>
+    </w:lvl>
+    <w:lvl w:ilvl="7" w:tplc="04090019" w:tentative="1">
+      <w:start w:val="1"/>
+      <w:numFmt w:val="lowerLetter"/>
+      <w:lvlText w:val="%8."/>
+      <w:lvlJc w:val="left"/>
+      <w:pPr>
+        <w:ind w:left="5760" w:hanging="360"/>
+      </w:pPr>
+    </w:lvl>
+    <w:lvl w:ilvl="8" w:tplc="0409001B" w:tentative="1">
+      <w:start w:val="1"/>
+      <w:numFmt w:val="lowerRoman"/>
+      <w:lvlText w:val="%9."/>
+      <w:lvlJc w:val="right"/>
+      <w:pPr>
+        <w:ind w:left="6480" w:hanging="180"/>
+      </w:pPr>
+    </w:lvl>
+  </w:abstractNum>
+  <w:abstractNum w:abstractNumId="2" w15:restartNumberingAfterBreak="0">
+    <w:nsid w:val="69DB3ADE"/>
+    <w:multiLevelType w:val="hybridMultilevel"/>
+    <w:tmpl w:val="2FA40B14"/>
+    <w:lvl w:ilvl="0" w:tplc="F2DECB56">
+      <w:start w:val="1"/>
+      <w:numFmt w:val="lowerLetter"/>
+      <w:lvlText w:val="(%1)"/>
+      <w:lvlJc w:val="left"/>
+      <w:pPr>
+        <w:ind w:left="2256" w:hanging="360"/>
+      </w:pPr>
+      <w:rPr>
+        <w:rFonts w:hint="default"/>
+      </w:rPr>
+    </w:lvl>
+    <w:lvl w:ilvl="1" w:tplc="04090019" w:tentative="1">
+      <w:start w:val="1"/>
+      <w:numFmt w:val="lowerLetter"/>
+      <w:lvlText w:val="%2."/>
+      <w:lvlJc w:val="left"/>
+      <w:pPr>
+        <w:ind w:left="2976" w:hanging="360"/>
+      </w:pPr>
+    </w:lvl>
+    <w:lvl w:ilvl="2" w:tplc="0409001B" w:tentative="1">
+      <w:start w:val="1"/>
+      <w:numFmt w:val="lowerRoman"/>
+      <w:lvlText w:val="%3."/>
+      <w:lvlJc w:val="right"/>
+      <w:pPr>
+        <w:ind w:left="3696" w:hanging="180"/>
+      </w:pPr>
+    </w:lvl>
+    <w:lvl w:ilvl="3" w:tplc="0409000F" w:tentative="1">
+      <w:start w:val="1"/>
+      <w:numFmt w:val="decimal"/>
+      <w:lvlText w:val="%4."/>
+      <w:lvlJc w:val="left"/>
+      <w:pPr>
+        <w:ind w:left="4416" w:hanging="360"/>
+      </w:pPr>
+    </w:lvl>
+    <w:lvl w:ilvl="4" w:tplc="04090019" w:tentative="1">
+      <w:start w:val="1"/>
+      <w:numFmt w:val="lowerLetter"/>
+      <w:lvlText w:val="%5."/>
+      <w:lvlJc w:val="left"/>
+      <w:pPr>
+        <w:ind w:left="5136" w:hanging="360"/>
+      </w:pPr>
+    </w:lvl>
+    <w:lvl w:ilvl="5" w:tplc="0409001B" w:tentative="1">
+      <w:start w:val="1"/>
+      <w:numFmt w:val="lowerRoman"/>
+      <w:lvlText w:val="%6."/>
+      <w:lvlJc w:val="right"/>
+      <w:pPr>
+        <w:ind w:left="5856" w:hanging="180"/>
+      </w:pPr>
+    </w:lvl>
+    <w:lvl w:ilvl="6" w:tplc="0409000F" w:tentative="1">
+      <w:start w:val="1"/>
+      <w:numFmt w:val="decimal"/>
+      <w:lvlText w:val="%7."/>
+      <w:lvlJc w:val="left"/>
+      <w:pPr>
+        <w:ind w:left="6576" w:hanging="360"/>
+      </w:pPr>
+    </w:lvl>
+    <w:lvl w:ilvl="7" w:tplc="04090019" w:tentative="1">
+      <w:start w:val="1"/>
+      <w:numFmt w:val="lowerLetter"/>
+      <w:lvlText w:val="%8."/>
+      <w:lvlJc w:val="left"/>
+      <w:pPr>
+        <w:ind w:left="7296" w:hanging="360"/>
+      </w:pPr>
+    </w:lvl>
+    <w:lvl w:ilvl="8" w:tplc="0409001B" w:tentative="1">
+      <w:start w:val="1"/>
+      <w:numFmt w:val="lowerRoman"/>
+      <w:lvlText w:val="%9."/>
+      <w:lvlJc w:val="right"/>
+      <w:pPr>
+        <w:ind w:left="8016" w:hanging="180"/>
+      </w:pPr>
+    </w:lvl>
+  </w:abstractNum>
+  <w:abstractNum w:abstractNumId="3" w15:restartNumberingAfterBreak="0">
+    <w:nsid w:val="76166E9C"/>
+    <w:multiLevelType w:val="hybridMultilevel"/>
+    <w:tmpl w:val="585C2CB0"/>
+    <w:lvl w:ilvl="0" w:tplc="7D68A528">
+      <w:start w:val="1"/>
+      <w:numFmt w:val="lowerLetter"/>
+      <w:lvlText w:val="(%1)"/>
+      <w:lvlJc w:val="left"/>
+      <w:pPr>
+        <w:ind w:left="4680" w:hanging="360"/>
+      </w:pPr>
+      <w:rPr>
+        <w:rFonts w:hint="default"/>
+      </w:rPr>
+    </w:lvl>
+    <w:lvl w:ilvl="1" w:tplc="04090019" w:tentative="1">
+      <w:start w:val="1"/>
+      <w:numFmt w:val="lowerLetter"/>
+      <w:lvlText w:val="%2."/>
+      <w:lvlJc w:val="left"/>
+      <w:pPr>
+        <w:ind w:left="5400" w:hanging="360"/>
+      </w:pPr>
+    </w:lvl>
+    <w:lvl w:ilvl="2" w:tplc="0409001B" w:tentative="1">
+      <w:start w:val="1"/>
+      <w:numFmt w:val="lowerRoman"/>
+      <w:lvlText w:val="%3."/>
+      <w:lvlJc w:val="right"/>
+      <w:pPr>
+        <w:ind w:left="6120" w:hanging="180"/>
+      </w:pPr>
+    </w:lvl>
+    <w:lvl w:ilvl="3" w:tplc="0409000F" w:tentative="1">
+      <w:start w:val="1"/>
+      <w:numFmt w:val="decimal"/>
+      <w:lvlText w:val="%4."/>
+      <w:lvlJc w:val="left"/>
+      <w:pPr>
+        <w:ind w:left="6840" w:hanging="360"/>
+      </w:pPr>
+    </w:lvl>
+    <w:lvl w:ilvl="4" w:tplc="04090019" w:tentative="1">
+      <w:start w:val="1"/>
+      <w:numFmt w:val="lowerLetter"/>
+      <w:lvlText w:val="%5."/>
+      <w:lvlJc w:val="left"/>
+      <w:pPr>
+        <w:ind w:left="7560" w:hanging="360"/>
+      </w:pPr>
+    </w:lvl>
+    <w:lvl w:ilvl="5" w:tplc="0409001B" w:tentative="1">
+      <w:start w:val="1"/>
+      <w:numFmt w:val="lowerRoman"/>
+      <w:lvlText w:val="%6."/>
+      <w:lvlJc w:val="right"/>
+      <w:pPr>
+        <w:ind w:left="8280" w:hanging="180"/>
+      </w:pPr>
+    </w:lvl>
+    <w:lvl w:ilvl="6" w:tplc="0409000F" w:tentative="1">
+      <w:start w:val="1"/>
+      <w:numFmt w:val="decimal"/>
+      <w:lvlText w:val="%7."/>
+      <w:lvlJc w:val="left"/>
+      <w:pPr>
+        <w:ind w:left="9000" w:hanging="360"/>
+      </w:pPr>
+    </w:lvl>
+    <w:lvl w:ilvl="7" w:tplc="04090019" w:tentative="1">
+      <w:start w:val="1"/>
+      <w:numFmt w:val="lowerLetter"/>
+      <w:lvlText w:val="%8."/>
+      <w:lvlJc w:val="left"/>
+      <w:pPr>
+        <w:ind w:left="9720" w:hanging="360"/>
+      </w:pPr>
+    </w:lvl>
+    <w:lvl w:ilvl="8" w:tplc="0409001B" w:tentative="1">
+      <w:start w:val="1"/>
+      <w:numFmt w:val="lowerRoman"/>
+      <w:lvlText w:val="%9."/>
+      <w:lvlJc w:val="right"/>
+      <w:pPr>
+        <w:ind w:left="10440" w:hanging="180"/>
+      </w:pPr>
+    </w:lvl>
+  </w:abstractNum>
   <w:num w:numId="1">
     <w:abstractNumId w:val="0"/>
+  </w:num>
+  <w:num w:numId="2">
+    <w:abstractNumId w:val="1"/>
+  </w:num>
+  <w:num w:numId="3">
+    <w:abstractNumId w:val="3"/>
+  </w:num>
+  <w:num w:numId="4">
+    <w:abstractNumId w:val="2"/>
   </w:num>
 </w:numbering>
 </file>
@@ -1202,6 +1483,17 @@
     <w:uiPriority w:val="99"/>
     <w:rsid w:val="00050EE1"/>
   </w:style>
+  <w:style w:type="paragraph" w:styleId="ListParagraph">
+    <w:name w:val="List Paragraph"/>
+    <w:basedOn w:val="Normal"/>
+    <w:uiPriority w:val="34"/>
+    <w:qFormat/>
+    <w:rsid w:val="00DA0ED6"/>
+    <w:pPr>
+      <w:ind w:left="720"/>
+      <w:contextualSpacing/>
+    </w:pPr>
+  </w:style>
 </w:styles>
 </file>
 

--- a/urban_boundaries_gb_IJGIS/Supplement_Materials.docx
+++ b/urban_boundaries_gb_IJGIS/Supplement_Materials.docx
@@ -1,6 +1,6 @@
 
 <file path=word/document.xml><?xml version="1.0" encoding="utf-8"?>
-<w:document xmlns:wpc="http://schemas.microsoft.com/office/word/2010/wordprocessingCanvas" xmlns:cx="http://schemas.microsoft.com/office/drawing/2014/chartex" xmlns:cx1="http://schemas.microsoft.com/office/drawing/2015/9/8/chartex" xmlns:cx2="http://schemas.microsoft.com/office/drawing/2015/10/21/chartex" xmlns:mc="http://schemas.openxmlformats.org/markup-compatibility/2006" xmlns:o="urn:schemas-microsoft-com:office:office" xmlns:r="http://schemas.openxmlformats.org/officeDocument/2006/relationships" xmlns:m="http://schemas.openxmlformats.org/officeDocument/2006/math" xmlns:v="urn:schemas-microsoft-com:vml" xmlns:wp14="http://schemas.microsoft.com/office/word/2010/wordprocessingDrawing" xmlns:wp="http://schemas.openxmlformats.org/drawingml/2006/wordprocessingDrawing" xmlns:w10="urn:schemas-microsoft-com:office:word" xmlns:w="http://schemas.openxmlformats.org/wordprocessingml/2006/main" xmlns:w14="http://schemas.microsoft.com/office/word/2010/wordml" xmlns:w15="http://schemas.microsoft.com/office/word/2012/wordml" xmlns:w16se="http://schemas.microsoft.com/office/word/2015/wordml/symex" xmlns:wpg="http://schemas.microsoft.com/office/word/2010/wordprocessingGroup" xmlns:wpi="http://schemas.microsoft.com/office/word/2010/wordprocessingInk" xmlns:wne="http://schemas.microsoft.com/office/word/2006/wordml" xmlns:wps="http://schemas.microsoft.com/office/word/2010/wordprocessingShape" mc:Ignorable="w14 w15 w16se wp14">
+<w:document xmlns:wpc="http://schemas.microsoft.com/office/word/2010/wordprocessingCanvas" xmlns:mo="http://schemas.microsoft.com/office/mac/office/2008/main" xmlns:mc="http://schemas.openxmlformats.org/markup-compatibility/2006" xmlns:mv="urn:schemas-microsoft-com:mac:vml" xmlns:o="urn:schemas-microsoft-com:office:office" xmlns:r="http://schemas.openxmlformats.org/officeDocument/2006/relationships" xmlns:m="http://schemas.openxmlformats.org/officeDocument/2006/math" xmlns:v="urn:schemas-microsoft-com:vml" xmlns:wp14="http://schemas.microsoft.com/office/word/2010/wordprocessingDrawing" xmlns:wp="http://schemas.openxmlformats.org/drawingml/2006/wordprocessingDrawing" xmlns:w10="urn:schemas-microsoft-com:office:word" xmlns:w="http://schemas.openxmlformats.org/wordprocessingml/2006/main" xmlns:w14="http://schemas.microsoft.com/office/word/2010/wordml" xmlns:w15="http://schemas.microsoft.com/office/word/2012/wordml" xmlns:wpg="http://schemas.microsoft.com/office/word/2010/wordprocessingGroup" xmlns:wpi="http://schemas.microsoft.com/office/word/2010/wordprocessingInk" xmlns:wne="http://schemas.microsoft.com/office/word/2006/wordml" xmlns:wps="http://schemas.microsoft.com/office/word/2010/wordprocessingShape" mc:Ignorable="w14 w15 wp14">
   <w:body>
     <w:p>
       <w:pPr>
@@ -33,6 +33,101 @@
         <w:rPr>
           <w:color w:val="auto"/>
         </w:rPr>
+        <w:t>Visualization of mobility flux of Twitter users across Great Britain</w:t>
+      </w:r>
+    </w:p>
+    <w:p/>
+    <w:p>
+      <w:pPr>
+        <w:jc w:val="center"/>
+      </w:pPr>
+      <w:r>
+        <w:rPr>
+          <w:noProof/>
+        </w:rPr>
+        <w:drawing>
+          <wp:inline distT="0" distB="0" distL="0" distR="0" wp14:anchorId="0ABC649B" wp14:editId="786C551D">
+            <wp:extent cx="2987040" cy="4557395"/>
+            <wp:effectExtent l="0" t="0" r="3810" b="0"/>
+            <wp:docPr id="2" name="Picture 2"/>
+            <wp:cNvGraphicFramePr>
+              <a:graphicFrameLocks xmlns:a="http://schemas.openxmlformats.org/drawingml/2006/main" noChangeAspect="1"/>
+            </wp:cNvGraphicFramePr>
+            <a:graphic xmlns:a="http://schemas.openxmlformats.org/drawingml/2006/main">
+              <a:graphicData uri="http://schemas.openxmlformats.org/drawingml/2006/picture">
+                <pic:pic xmlns:pic="http://schemas.openxmlformats.org/drawingml/2006/picture">
+                  <pic:nvPicPr>
+                    <pic:cNvPr id="2" name="flow10.png"/>
+                    <pic:cNvPicPr/>
+                  </pic:nvPicPr>
+                  <pic:blipFill rotWithShape="1">
+                    <a:blip r:embed="rId7">
+                      <a:extLst>
+                        <a:ext uri="{28A0092B-C50C-407E-A947-70E740481C1C}">
+                          <a14:useLocalDpi xmlns:a14="http://schemas.microsoft.com/office/drawing/2010/main" val="0"/>
+                        </a:ext>
+                      </a:extLst>
+                    </a:blip>
+                    <a:srcRect l="26411" r="23333"/>
+                    <a:stretch/>
+                  </pic:blipFill>
+                  <pic:spPr bwMode="auto">
+                    <a:xfrm>
+                      <a:off x="0" y="0"/>
+                      <a:ext cx="2987040" cy="4557395"/>
+                    </a:xfrm>
+                    <a:prstGeom prst="rect">
+                      <a:avLst/>
+                    </a:prstGeom>
+                    <a:ln>
+                      <a:noFill/>
+                    </a:ln>
+                    <a:extLst>
+                      <a:ext uri="{53640926-AAD7-44D8-BBD7-CCE9431645EC}">
+                        <a14:shadowObscured xmlns:a14="http://schemas.microsoft.com/office/drawing/2010/main"/>
+                      </a:ext>
+                    </a:extLst>
+                  </pic:spPr>
+                </pic:pic>
+              </a:graphicData>
+            </a:graphic>
+          </wp:inline>
+        </w:drawing>
+      </w:r>
+    </w:p>
+    <w:p/>
+    <w:p>
+      <w:pPr>
+        <w:jc w:val="center"/>
+      </w:pPr>
+      <w:r>
+        <w:t>Figure</w:t>
+      </w:r>
+    </w:p>
+    <w:p>
+      <w:pPr>
+        <w:jc w:val="center"/>
+      </w:pPr>
+      <w:bookmarkStart w:id="0" w:name="_GoBack"/>
+      <w:bookmarkEnd w:id="0"/>
+    </w:p>
+    <w:p>
+      <w:pPr>
+        <w:pStyle w:val="Heading1"/>
+        <w:numPr>
+          <w:ilvl w:val="0"/>
+          <w:numId w:val="1"/>
+        </w:numPr>
+        <w:spacing w:before="0"/>
+        <w:ind w:left="0" w:firstLine="0"/>
+        <w:rPr>
+          <w:color w:val="auto"/>
+        </w:rPr>
+      </w:pPr>
+      <w:r>
+        <w:rPr>
+          <w:color w:val="auto"/>
+        </w:rPr>
         <w:t>Radius of gyration of Twitter users in Great Britain</w:t>
       </w:r>
     </w:p>
@@ -47,6 +142,7 @@
         <w:rPr>
           <w:noProof/>
         </w:rPr>
+        <w:lastRenderedPageBreak/>
         <w:drawing>
           <wp:inline distT="0" distB="0" distL="0" distR="0" wp14:anchorId="4E31428E" wp14:editId="0EABFC20">
             <wp:extent cx="5943600" cy="3227626"/>
@@ -63,7 +159,7 @@
                     <pic:cNvPicPr/>
                   </pic:nvPicPr>
                   <pic:blipFill rotWithShape="1">
-                    <a:blip r:embed="rId7" cstate="print">
+                    <a:blip r:embed="rId8" cstate="print">
                       <a:extLst>
                         <a:ext uri="{28A0092B-C50C-407E-A947-70E740481C1C}">
                           <a14:useLocalDpi xmlns:a14="http://schemas.microsoft.com/office/drawing/2010/main" val="0"/>
@@ -146,95 +242,6 @@
       <w:pPr>
         <w:jc w:val="center"/>
       </w:pPr>
-    </w:p>
-    <w:p>
-      <w:pPr>
-        <w:pStyle w:val="Heading1"/>
-        <w:numPr>
-          <w:ilvl w:val="0"/>
-          <w:numId w:val="1"/>
-        </w:numPr>
-        <w:spacing w:before="0"/>
-        <w:ind w:left="0" w:firstLine="0"/>
-        <w:rPr>
-          <w:color w:val="auto"/>
-        </w:rPr>
-      </w:pPr>
-      <w:r>
-        <w:rPr>
-          <w:color w:val="auto"/>
-        </w:rPr>
-        <w:t>Visualization of mobility flux of Twitter users across Great Britain</w:t>
-      </w:r>
-    </w:p>
-    <w:p/>
-    <w:p>
-      <w:pPr>
-        <w:jc w:val="center"/>
-      </w:pPr>
-      <w:r>
-        <w:rPr>
-          <w:noProof/>
-        </w:rPr>
-        <w:lastRenderedPageBreak/>
-        <w:drawing>
-          <wp:inline distT="0" distB="0" distL="0" distR="0" wp14:anchorId="7E0F305D" wp14:editId="3E246F33">
-            <wp:extent cx="2987040" cy="4557395"/>
-            <wp:effectExtent l="0" t="0" r="3810" b="0"/>
-            <wp:docPr id="2" name="Picture 2"/>
-            <wp:cNvGraphicFramePr>
-              <a:graphicFrameLocks xmlns:a="http://schemas.openxmlformats.org/drawingml/2006/main" noChangeAspect="1"/>
-            </wp:cNvGraphicFramePr>
-            <a:graphic xmlns:a="http://schemas.openxmlformats.org/drawingml/2006/main">
-              <a:graphicData uri="http://schemas.openxmlformats.org/drawingml/2006/picture">
-                <pic:pic xmlns:pic="http://schemas.openxmlformats.org/drawingml/2006/picture">
-                  <pic:nvPicPr>
-                    <pic:cNvPr id="2" name="flow10.png"/>
-                    <pic:cNvPicPr/>
-                  </pic:nvPicPr>
-                  <pic:blipFill rotWithShape="1">
-                    <a:blip r:embed="rId8">
-                      <a:extLst>
-                        <a:ext uri="{28A0092B-C50C-407E-A947-70E740481C1C}">
-                          <a14:useLocalDpi xmlns:a14="http://schemas.microsoft.com/office/drawing/2010/main" val="0"/>
-                        </a:ext>
-                      </a:extLst>
-                    </a:blip>
-                    <a:srcRect l="26411" r="23333"/>
-                    <a:stretch/>
-                  </pic:blipFill>
-                  <pic:spPr bwMode="auto">
-                    <a:xfrm>
-                      <a:off x="0" y="0"/>
-                      <a:ext cx="2987040" cy="4557395"/>
-                    </a:xfrm>
-                    <a:prstGeom prst="rect">
-                      <a:avLst/>
-                    </a:prstGeom>
-                    <a:ln>
-                      <a:noFill/>
-                    </a:ln>
-                    <a:extLst>
-                      <a:ext uri="{53640926-AAD7-44D8-BBD7-CCE9431645EC}">
-                        <a14:shadowObscured xmlns:a14="http://schemas.microsoft.com/office/drawing/2010/main"/>
-                      </a:ext>
-                    </a:extLst>
-                  </pic:spPr>
-                </pic:pic>
-              </a:graphicData>
-            </a:graphic>
-          </wp:inline>
-        </w:drawing>
-      </w:r>
-    </w:p>
-    <w:p/>
-    <w:p>
-      <w:pPr>
-        <w:jc w:val="center"/>
-      </w:pPr>
-      <w:r>
-        <w:t>Figure</w:t>
-      </w:r>
     </w:p>
     <w:p>
       <w:pPr>
@@ -497,10 +504,7 @@
       </w:r>
     </w:p>
     <w:p/>
-    <w:p>
-      <w:bookmarkStart w:id="0" w:name="_GoBack"/>
-      <w:bookmarkEnd w:id="0"/>
-    </w:p>
+    <w:p/>
     <w:sectPr>
       <w:pgSz w:w="12240" w:h="15840"/>
       <w:pgMar w:top="1440" w:right="1440" w:bottom="1440" w:left="1440" w:header="720" w:footer="720" w:gutter="0"/>
@@ -512,7 +516,7 @@
 </file>
 
 <file path=word/endnotes.xml><?xml version="1.0" encoding="utf-8"?>
-<w:endnotes xmlns:wpc="http://schemas.microsoft.com/office/word/2010/wordprocessingCanvas" xmlns:cx="http://schemas.microsoft.com/office/drawing/2014/chartex" xmlns:cx1="http://schemas.microsoft.com/office/drawing/2015/9/8/chartex" xmlns:cx2="http://schemas.microsoft.com/office/drawing/2015/10/21/chartex" xmlns:mc="http://schemas.openxmlformats.org/markup-compatibility/2006" xmlns:o="urn:schemas-microsoft-com:office:office" xmlns:r="http://schemas.openxmlformats.org/officeDocument/2006/relationships" xmlns:m="http://schemas.openxmlformats.org/officeDocument/2006/math" xmlns:v="urn:schemas-microsoft-com:vml" xmlns:wp14="http://schemas.microsoft.com/office/word/2010/wordprocessingDrawing" xmlns:wp="http://schemas.openxmlformats.org/drawingml/2006/wordprocessingDrawing" xmlns:w10="urn:schemas-microsoft-com:office:word" xmlns:w="http://schemas.openxmlformats.org/wordprocessingml/2006/main" xmlns:w14="http://schemas.microsoft.com/office/word/2010/wordml" xmlns:w15="http://schemas.microsoft.com/office/word/2012/wordml" xmlns:w16se="http://schemas.microsoft.com/office/word/2015/wordml/symex" xmlns:wpg="http://schemas.microsoft.com/office/word/2010/wordprocessingGroup" xmlns:wpi="http://schemas.microsoft.com/office/word/2010/wordprocessingInk" xmlns:wne="http://schemas.microsoft.com/office/word/2006/wordml" xmlns:wps="http://schemas.microsoft.com/office/word/2010/wordprocessingShape" mc:Ignorable="w14 w15 w16se wp14">
+<w:endnotes xmlns:wpc="http://schemas.microsoft.com/office/word/2010/wordprocessingCanvas" xmlns:mo="http://schemas.microsoft.com/office/mac/office/2008/main" xmlns:mc="http://schemas.openxmlformats.org/markup-compatibility/2006" xmlns:mv="urn:schemas-microsoft-com:mac:vml" xmlns:o="urn:schemas-microsoft-com:office:office" xmlns:r="http://schemas.openxmlformats.org/officeDocument/2006/relationships" xmlns:m="http://schemas.openxmlformats.org/officeDocument/2006/math" xmlns:v="urn:schemas-microsoft-com:vml" xmlns:wp14="http://schemas.microsoft.com/office/word/2010/wordprocessingDrawing" xmlns:wp="http://schemas.openxmlformats.org/drawingml/2006/wordprocessingDrawing" xmlns:w10="urn:schemas-microsoft-com:office:word" xmlns:w="http://schemas.openxmlformats.org/wordprocessingml/2006/main" xmlns:w14="http://schemas.microsoft.com/office/word/2010/wordml" xmlns:w15="http://schemas.microsoft.com/office/word/2012/wordml" xmlns:wpg="http://schemas.microsoft.com/office/word/2010/wordprocessingGroup" xmlns:wpi="http://schemas.microsoft.com/office/word/2010/wordprocessingInk" xmlns:wne="http://schemas.microsoft.com/office/word/2006/wordml" xmlns:wps="http://schemas.microsoft.com/office/word/2010/wordprocessingShape" mc:Ignorable="w14 w15 wp14">
   <w:endnote w:type="separator" w:id="-1">
     <w:p>
       <w:r>
@@ -531,7 +535,7 @@
 </file>
 
 <file path=word/footnotes.xml><?xml version="1.0" encoding="utf-8"?>
-<w:footnotes xmlns:wpc="http://schemas.microsoft.com/office/word/2010/wordprocessingCanvas" xmlns:cx="http://schemas.microsoft.com/office/drawing/2014/chartex" xmlns:cx1="http://schemas.microsoft.com/office/drawing/2015/9/8/chartex" xmlns:cx2="http://schemas.microsoft.com/office/drawing/2015/10/21/chartex" xmlns:mc="http://schemas.openxmlformats.org/markup-compatibility/2006" xmlns:o="urn:schemas-microsoft-com:office:office" xmlns:r="http://schemas.openxmlformats.org/officeDocument/2006/relationships" xmlns:m="http://schemas.openxmlformats.org/officeDocument/2006/math" xmlns:v="urn:schemas-microsoft-com:vml" xmlns:wp14="http://schemas.microsoft.com/office/word/2010/wordprocessingDrawing" xmlns:wp="http://schemas.openxmlformats.org/drawingml/2006/wordprocessingDrawing" xmlns:w10="urn:schemas-microsoft-com:office:word" xmlns:w="http://schemas.openxmlformats.org/wordprocessingml/2006/main" xmlns:w14="http://schemas.microsoft.com/office/word/2010/wordml" xmlns:w15="http://schemas.microsoft.com/office/word/2012/wordml" xmlns:w16se="http://schemas.microsoft.com/office/word/2015/wordml/symex" xmlns:wpg="http://schemas.microsoft.com/office/word/2010/wordprocessingGroup" xmlns:wpi="http://schemas.microsoft.com/office/word/2010/wordprocessingInk" xmlns:wne="http://schemas.microsoft.com/office/word/2006/wordml" xmlns:wps="http://schemas.microsoft.com/office/word/2010/wordprocessingShape" mc:Ignorable="w14 w15 w16se wp14">
+<w:footnotes xmlns:wpc="http://schemas.microsoft.com/office/word/2010/wordprocessingCanvas" xmlns:mo="http://schemas.microsoft.com/office/mac/office/2008/main" xmlns:mc="http://schemas.openxmlformats.org/markup-compatibility/2006" xmlns:mv="urn:schemas-microsoft-com:mac:vml" xmlns:o="urn:schemas-microsoft-com:office:office" xmlns:r="http://schemas.openxmlformats.org/officeDocument/2006/relationships" xmlns:m="http://schemas.openxmlformats.org/officeDocument/2006/math" xmlns:v="urn:schemas-microsoft-com:vml" xmlns:wp14="http://schemas.microsoft.com/office/word/2010/wordprocessingDrawing" xmlns:wp="http://schemas.openxmlformats.org/drawingml/2006/wordprocessingDrawing" xmlns:w10="urn:schemas-microsoft-com:office:word" xmlns:w="http://schemas.openxmlformats.org/wordprocessingml/2006/main" xmlns:w14="http://schemas.microsoft.com/office/word/2010/wordml" xmlns:w15="http://schemas.microsoft.com/office/word/2012/wordml" xmlns:wpg="http://schemas.microsoft.com/office/word/2010/wordprocessingGroup" xmlns:wpi="http://schemas.microsoft.com/office/word/2010/wordprocessingInk" xmlns:wne="http://schemas.microsoft.com/office/word/2006/wordml" xmlns:wps="http://schemas.microsoft.com/office/word/2010/wordprocessingShape" mc:Ignorable="w14 w15 wp14">
   <w:footnote w:type="separator" w:id="-1">
     <w:p>
       <w:r>
@@ -550,8 +554,8 @@
 </file>
 
 <file path=word/numbering.xml><?xml version="1.0" encoding="utf-8"?>
-<w:numbering xmlns:wpc="http://schemas.microsoft.com/office/word/2010/wordprocessingCanvas" xmlns:cx="http://schemas.microsoft.com/office/drawing/2014/chartex" xmlns:cx1="http://schemas.microsoft.com/office/drawing/2015/9/8/chartex" xmlns:cx2="http://schemas.microsoft.com/office/drawing/2015/10/21/chartex" xmlns:mc="http://schemas.openxmlformats.org/markup-compatibility/2006" xmlns:o="urn:schemas-microsoft-com:office:office" xmlns:r="http://schemas.openxmlformats.org/officeDocument/2006/relationships" xmlns:m="http://schemas.openxmlformats.org/officeDocument/2006/math" xmlns:v="urn:schemas-microsoft-com:vml" xmlns:wp14="http://schemas.microsoft.com/office/word/2010/wordprocessingDrawing" xmlns:wp="http://schemas.openxmlformats.org/drawingml/2006/wordprocessingDrawing" xmlns:w10="urn:schemas-microsoft-com:office:word" xmlns:w="http://schemas.openxmlformats.org/wordprocessingml/2006/main" xmlns:w14="http://schemas.microsoft.com/office/word/2010/wordml" xmlns:w15="http://schemas.microsoft.com/office/word/2012/wordml" xmlns:w16se="http://schemas.microsoft.com/office/word/2015/wordml/symex" xmlns:wpg="http://schemas.microsoft.com/office/word/2010/wordprocessingGroup" xmlns:wpi="http://schemas.microsoft.com/office/word/2010/wordprocessingInk" xmlns:wne="http://schemas.microsoft.com/office/word/2006/wordml" xmlns:wps="http://schemas.microsoft.com/office/word/2010/wordprocessingShape" mc:Ignorable="w14 w15 w16se wp14">
-  <w:abstractNum w:abstractNumId="0" w15:restartNumberingAfterBreak="0">
+<w:numbering xmlns:wpc="http://schemas.microsoft.com/office/word/2010/wordprocessingCanvas" xmlns:mo="http://schemas.microsoft.com/office/mac/office/2008/main" xmlns:mc="http://schemas.openxmlformats.org/markup-compatibility/2006" xmlns:mv="urn:schemas-microsoft-com:mac:vml" xmlns:o="urn:schemas-microsoft-com:office:office" xmlns:r="http://schemas.openxmlformats.org/officeDocument/2006/relationships" xmlns:m="http://schemas.openxmlformats.org/officeDocument/2006/math" xmlns:v="urn:schemas-microsoft-com:vml" xmlns:wp14="http://schemas.microsoft.com/office/word/2010/wordprocessingDrawing" xmlns:wp="http://schemas.openxmlformats.org/drawingml/2006/wordprocessingDrawing" xmlns:w10="urn:schemas-microsoft-com:office:word" xmlns:w="http://schemas.openxmlformats.org/wordprocessingml/2006/main" xmlns:w14="http://schemas.microsoft.com/office/word/2010/wordml" xmlns:w15="http://schemas.microsoft.com/office/word/2012/wordml" xmlns:wpg="http://schemas.microsoft.com/office/word/2010/wordprocessingGroup" xmlns:wpi="http://schemas.microsoft.com/office/word/2010/wordprocessingInk" xmlns:wne="http://schemas.microsoft.com/office/word/2006/wordml" xmlns:wps="http://schemas.microsoft.com/office/word/2010/wordprocessingShape" mc:Ignorable="w14 w15 wp14">
+  <w:abstractNum w:abstractNumId="0">
     <w:nsid w:val="1FBC1867"/>
     <w:multiLevelType w:val="hybridMultilevel"/>
     <w:tmpl w:val="9A6A5282"/>
@@ -640,7 +644,7 @@
       </w:pPr>
     </w:lvl>
   </w:abstractNum>
-  <w:abstractNum w:abstractNumId="1" w15:restartNumberingAfterBreak="0">
+  <w:abstractNum w:abstractNumId="1">
     <w:nsid w:val="54423065"/>
     <w:multiLevelType w:val="hybridMultilevel"/>
     <w:tmpl w:val="948EB9DE"/>
@@ -729,7 +733,7 @@
       </w:pPr>
     </w:lvl>
   </w:abstractNum>
-  <w:abstractNum w:abstractNumId="2" w15:restartNumberingAfterBreak="0">
+  <w:abstractNum w:abstractNumId="2">
     <w:nsid w:val="69DB3ADE"/>
     <w:multiLevelType w:val="hybridMultilevel"/>
     <w:tmpl w:val="2FA40B14"/>
@@ -818,7 +822,7 @@
       </w:pPr>
     </w:lvl>
   </w:abstractNum>
-  <w:abstractNum w:abstractNumId="3" w15:restartNumberingAfterBreak="0">
+  <w:abstractNum w:abstractNumId="3">
     <w:nsid w:val="76166E9C"/>
     <w:multiLevelType w:val="hybridMultilevel"/>
     <w:tmpl w:val="585C2CB0"/>
@@ -923,7 +927,7 @@
 </file>
 
 <file path=word/styles.xml><?xml version="1.0" encoding="utf-8"?>
-<w:styles xmlns:mc="http://schemas.openxmlformats.org/markup-compatibility/2006" xmlns:r="http://schemas.openxmlformats.org/officeDocument/2006/relationships" xmlns:w="http://schemas.openxmlformats.org/wordprocessingml/2006/main" xmlns:w14="http://schemas.microsoft.com/office/word/2010/wordml" xmlns:w15="http://schemas.microsoft.com/office/word/2012/wordml" xmlns:w16se="http://schemas.microsoft.com/office/word/2015/wordml/symex" mc:Ignorable="w14 w15 w16se">
+<w:styles xmlns:mc="http://schemas.openxmlformats.org/markup-compatibility/2006" xmlns:r="http://schemas.openxmlformats.org/officeDocument/2006/relationships" xmlns:w="http://schemas.openxmlformats.org/wordprocessingml/2006/main" xmlns:w14="http://schemas.microsoft.com/office/word/2010/wordml" xmlns:w15="http://schemas.microsoft.com/office/word/2012/wordml" mc:Ignorable="w14 w15">
   <w:docDefaults>
     <w:rPrDefault>
       <w:rPr>
@@ -935,7 +939,7 @@
     </w:rPrDefault>
     <w:pPrDefault/>
   </w:docDefaults>
-  <w:latentStyles w:defLockedState="0" w:defUIPriority="99" w:defSemiHidden="0" w:defUnhideWhenUsed="0" w:defQFormat="0" w:count="372">
+  <w:latentStyles w:defLockedState="0" w:defUIPriority="99" w:defSemiHidden="0" w:defUnhideWhenUsed="0" w:defQFormat="0" w:count="381">
     <w:lsdException w:name="Normal" w:uiPriority="0" w:qFormat="1"/>
     <w:lsdException w:name="heading 1" w:uiPriority="9" w:qFormat="1"/>
     <w:lsdException w:name="heading 2" w:semiHidden="1" w:uiPriority="9" w:unhideWhenUsed="1" w:qFormat="1"/>

--- a/urban_boundaries_gb_IJGIS/Supplement_Materials.docx
+++ b/urban_boundaries_gb_IJGIS/Supplement_Materials.docx
@@ -108,8 +108,6 @@
       <w:pPr>
         <w:jc w:val="center"/>
       </w:pPr>
-      <w:bookmarkStart w:id="0" w:name="_GoBack"/>
-      <w:bookmarkEnd w:id="0"/>
     </w:p>
     <w:p>
       <w:pPr>
@@ -265,8 +263,16 @@
         <w:rPr>
           <w:color w:val="auto"/>
         </w:rPr>
-        <w:t>Mobility network based on polygonal shapes</w:t>
-      </w:r>
+        <w:t xml:space="preserve">Mobility network based on </w:t>
+      </w:r>
+      <w:r>
+        <w:rPr>
+          <w:color w:val="auto"/>
+        </w:rPr>
+        <w:t>ward divisions in Great Britain</w:t>
+      </w:r>
+      <w:bookmarkStart w:id="0" w:name="_GoBack"/>
+      <w:bookmarkEnd w:id="0"/>
     </w:p>
     <w:p/>
     <w:p>
@@ -504,7 +510,57 @@
       </w:r>
     </w:p>
     <w:p/>
-    <w:p/>
+    <w:p>
+      <w:pPr>
+        <w:jc w:val="center"/>
+      </w:pPr>
+      <w:r>
+        <w:rPr>
+          <w:noProof/>
+        </w:rPr>
+        <w:drawing>
+          <wp:inline distT="0" distB="0" distL="0" distR="0" wp14:anchorId="5D05FCDF" wp14:editId="76A2FDC0">
+            <wp:extent cx="5309235" cy="4954152"/>
+            <wp:effectExtent l="0" t="0" r="0" b="0"/>
+            <wp:docPr id="5" name="Picture 5"/>
+            <wp:cNvGraphicFramePr>
+              <a:graphicFrameLocks xmlns:a="http://schemas.openxmlformats.org/drawingml/2006/main" noChangeAspect="1"/>
+            </wp:cNvGraphicFramePr>
+            <a:graphic xmlns:a="http://schemas.openxmlformats.org/drawingml/2006/main">
+              <a:graphicData uri="http://schemas.openxmlformats.org/drawingml/2006/picture">
+                <pic:pic xmlns:pic="http://schemas.openxmlformats.org/drawingml/2006/picture">
+                  <pic:nvPicPr>
+                    <pic:cNvPr id="5" name="Picture3.png"/>
+                    <pic:cNvPicPr/>
+                  </pic:nvPicPr>
+                  <pic:blipFill>
+                    <a:blip r:embed="rId12" cstate="print">
+                      <a:extLst>
+                        <a:ext uri="{28A0092B-C50C-407E-A947-70E740481C1C}">
+                          <a14:useLocalDpi xmlns:a14="http://schemas.microsoft.com/office/drawing/2010/main" val="0"/>
+                        </a:ext>
+                      </a:extLst>
+                    </a:blip>
+                    <a:stretch>
+                      <a:fillRect/>
+                    </a:stretch>
+                  </pic:blipFill>
+                  <pic:spPr>
+                    <a:xfrm>
+                      <a:off x="0" y="0"/>
+                      <a:ext cx="5311386" cy="4956159"/>
+                    </a:xfrm>
+                    <a:prstGeom prst="rect">
+                      <a:avLst/>
+                    </a:prstGeom>
+                  </pic:spPr>
+                </pic:pic>
+              </a:graphicData>
+            </a:graphic>
+          </wp:inline>
+        </w:drawing>
+      </w:r>
+    </w:p>
     <w:sectPr>
       <w:pgSz w:w="12240" w:h="15840"/>
       <w:pgMar w:top="1440" w:right="1440" w:bottom="1440" w:left="1440" w:header="720" w:footer="720" w:gutter="0"/>

--- a/urban_boundaries_gb_IJGIS/Supplement_Materials.docx
+++ b/urban_boundaries_gb_IJGIS/Supplement_Materials.docx
@@ -6,14 +6,23 @@
       <w:pPr>
         <w:pStyle w:val="Title"/>
         <w:jc w:val="center"/>
-      </w:pPr>
-      <w:r>
+        <w:rPr>
+          <w:rFonts w:ascii="Times New Roman" w:hAnsi="Times New Roman" w:cs="Times New Roman"/>
+        </w:rPr>
+      </w:pPr>
+      <w:r>
+        <w:rPr>
+          <w:rFonts w:ascii="Times New Roman" w:hAnsi="Times New Roman" w:cs="Times New Roman"/>
+        </w:rPr>
         <w:t>Supplement Materials</w:t>
       </w:r>
     </w:p>
     <w:p>
       <w:pPr>
         <w:jc w:val="center"/>
+        <w:rPr>
+          <w:rFonts w:ascii="Times New Roman" w:hAnsi="Times New Roman" w:cs="Times New Roman"/>
+        </w:rPr>
       </w:pPr>
     </w:p>
     <w:p>
@@ -26,29 +35,140 @@
         <w:spacing w:before="0"/>
         <w:ind w:left="0" w:firstLine="0"/>
         <w:rPr>
+          <w:rFonts w:ascii="Times New Roman" w:hAnsi="Times New Roman" w:cs="Times New Roman"/>
           <w:color w:val="auto"/>
-        </w:rPr>
-      </w:pPr>
-      <w:r>
-        <w:rPr>
+          <w:sz w:val="28"/>
+          <w:szCs w:val="28"/>
+        </w:rPr>
+      </w:pPr>
+      <w:r>
+        <w:rPr>
+          <w:rFonts w:ascii="Times New Roman" w:hAnsi="Times New Roman" w:cs="Times New Roman"/>
           <w:color w:val="auto"/>
-        </w:rPr>
-        <w:t>Visualization of mobility flux of Twitter users across Great Britain</w:t>
-      </w:r>
-    </w:p>
-    <w:p/>
+          <w:sz w:val="28"/>
+          <w:szCs w:val="28"/>
+        </w:rPr>
+        <w:t>Visualization of movement</w:t>
+      </w:r>
+      <w:r>
+        <w:rPr>
+          <w:rFonts w:ascii="Times New Roman" w:hAnsi="Times New Roman" w:cs="Times New Roman"/>
+          <w:color w:val="auto"/>
+          <w:sz w:val="28"/>
+          <w:szCs w:val="28"/>
+        </w:rPr>
+        <w:t xml:space="preserve"> flux of Twitter users across Great Britain</w:t>
+      </w:r>
+    </w:p>
+    <w:p>
+      <w:pPr>
+        <w:spacing w:line="360" w:lineRule="auto"/>
+        <w:rPr>
+          <w:rFonts w:ascii="Times New Roman" w:hAnsi="Times New Roman" w:cs="Times New Roman"/>
+          <w:sz w:val="22"/>
+          <w:szCs w:val="22"/>
+        </w:rPr>
+      </w:pPr>
+      <w:r>
+        <w:rPr>
+          <w:rFonts w:ascii="Times New Roman" w:hAnsi="Times New Roman" w:cs="Times New Roman"/>
+          <w:sz w:val="22"/>
+          <w:szCs w:val="22"/>
+        </w:rPr>
+        <w:t xml:space="preserve">In this </w:t>
+      </w:r>
+      <w:r>
+        <w:rPr>
+          <w:rFonts w:ascii="Times New Roman" w:hAnsi="Times New Roman" w:cs="Times New Roman"/>
+          <w:sz w:val="22"/>
+          <w:szCs w:val="22"/>
+        </w:rPr>
+        <w:t xml:space="preserve">study our method relies on Twitter user movements to build the connectivity network </w:t>
+      </w:r>
+    </w:p>
+    <w:p>
+      <w:pPr>
+        <w:spacing w:line="360" w:lineRule="auto"/>
+        <w:rPr>
+          <w:rFonts w:ascii="Times New Roman" w:hAnsi="Times New Roman" w:cs="Times New Roman"/>
+          <w:sz w:val="22"/>
+          <w:szCs w:val="22"/>
+        </w:rPr>
+      </w:pPr>
+      <w:r>
+        <w:rPr>
+          <w:rFonts w:ascii="Times New Roman" w:hAnsi="Times New Roman" w:cs="Times New Roman"/>
+          <w:sz w:val="22"/>
+          <w:szCs w:val="22"/>
+        </w:rPr>
+        <w:t xml:space="preserve">To investigate whether the collected geo-located Twitter can </w:t>
+      </w:r>
+    </w:p>
+    <w:p>
+      <w:pPr>
+        <w:spacing w:line="360" w:lineRule="auto"/>
+        <w:rPr>
+          <w:rFonts w:ascii="Times New Roman" w:hAnsi="Times New Roman" w:cs="Times New Roman"/>
+          <w:sz w:val="22"/>
+          <w:szCs w:val="22"/>
+        </w:rPr>
+      </w:pPr>
+      <w:r>
+        <w:rPr>
+          <w:rFonts w:ascii="Times New Roman" w:hAnsi="Times New Roman" w:cs="Times New Roman"/>
+          <w:sz w:val="22"/>
+          <w:szCs w:val="22"/>
+        </w:rPr>
+        <w:t xml:space="preserve">Each yellow line represents </w:t>
+      </w:r>
+      <w:r>
+        <w:rPr>
+          <w:rFonts w:ascii="Times New Roman" w:hAnsi="Times New Roman" w:cs="Times New Roman"/>
+          <w:sz w:val="22"/>
+          <w:szCs w:val="22"/>
+        </w:rPr>
+        <w:t>one displacement/movement</w:t>
+      </w:r>
+      <w:r>
+        <w:rPr>
+          <w:rFonts w:ascii="Times New Roman" w:hAnsi="Times New Roman" w:cs="Times New Roman"/>
+          <w:sz w:val="22"/>
+          <w:szCs w:val="22"/>
+        </w:rPr>
+        <w:t xml:space="preserve"> from a particular Twitter user</w:t>
+      </w:r>
+      <w:r>
+        <w:rPr>
+          <w:rFonts w:ascii="Times New Roman" w:hAnsi="Times New Roman" w:cs="Times New Roman"/>
+          <w:sz w:val="22"/>
+          <w:szCs w:val="22"/>
+        </w:rPr>
+        <w:t xml:space="preserve">. </w:t>
+      </w:r>
+    </w:p>
+    <w:p>
+      <w:pPr>
+        <w:rPr>
+          <w:rFonts w:ascii="Times New Roman" w:hAnsi="Times New Roman" w:cs="Times New Roman"/>
+        </w:rPr>
+      </w:pPr>
+    </w:p>
     <w:p>
       <w:pPr>
         <w:jc w:val="center"/>
-      </w:pPr>
-      <w:r>
-        <w:rPr>
+        <w:rPr>
+          <w:rFonts w:ascii="Times New Roman" w:hAnsi="Times New Roman" w:cs="Times New Roman"/>
+        </w:rPr>
+      </w:pPr>
+      <w:r>
+        <w:rPr>
+          <w:rFonts w:ascii="Times New Roman" w:hAnsi="Times New Roman" w:cs="Times New Roman"/>
           <w:noProof/>
         </w:rPr>
         <w:drawing>
-          <wp:inline distT="0" distB="0" distL="0" distR="0" wp14:anchorId="0ABC649B" wp14:editId="786C551D">
-            <wp:extent cx="2987040" cy="4557395"/>
-            <wp:effectExtent l="0" t="0" r="3810" b="0"/>
+          <wp:inline distT="0" distB="0" distL="0" distR="0" wp14:anchorId="0ABC649B" wp14:editId="099F52D1">
+            <wp:extent cx="2833464" cy="4323080"/>
+            <wp:effectExtent l="0" t="0" r="11430" b="0"/>
             <wp:docPr id="2" name="Picture 2"/>
             <wp:cNvGraphicFramePr>
               <a:graphicFrameLocks xmlns:a="http://schemas.openxmlformats.org/drawingml/2006/main" noChangeAspect="1"/>
@@ -74,7 +194,7 @@
                   <pic:spPr bwMode="auto">
                     <a:xfrm>
                       <a:off x="0" y="0"/>
-                      <a:ext cx="2987040" cy="4557395"/>
+                      <a:ext cx="2833774" cy="4323553"/>
                     </a:xfrm>
                     <a:prstGeom prst="rect">
                       <a:avLst/>
@@ -95,18 +215,47 @@
         </w:drawing>
       </w:r>
     </w:p>
-    <w:p/>
-    <w:p>
-      <w:pPr>
+    <w:p>
+      <w:pPr>
+        <w:spacing w:before="240" w:after="120"/>
         <w:jc w:val="center"/>
-      </w:pPr>
-      <w:r>
+        <w:rPr>
+          <w:rFonts w:ascii="Times New Roman" w:hAnsi="Times New Roman" w:cs="Times New Roman"/>
+          <w:sz w:val="20"/>
+          <w:szCs w:val="20"/>
+        </w:rPr>
+      </w:pPr>
+      <w:r>
+        <w:rPr>
+          <w:rFonts w:ascii="Times New Roman" w:hAnsi="Times New Roman" w:cs="Times New Roman"/>
+          <w:sz w:val="20"/>
+          <w:szCs w:val="20"/>
+        </w:rPr>
         <w:t>Figure</w:t>
       </w:r>
+      <w:r>
+        <w:rPr>
+          <w:rFonts w:ascii="Times New Roman" w:hAnsi="Times New Roman" w:cs="Times New Roman"/>
+          <w:sz w:val="20"/>
+          <w:szCs w:val="20"/>
+        </w:rPr>
+        <w:t xml:space="preserve"> 1: </w:t>
+      </w:r>
+      <w:r>
+        <w:rPr>
+          <w:rFonts w:ascii="Times New Roman" w:hAnsi="Times New Roman" w:cs="Times New Roman"/>
+          <w:sz w:val="20"/>
+          <w:szCs w:val="20"/>
+        </w:rPr>
+        <w:t>Visualization of the Twitter user movement flows across Great Britain</w:t>
+      </w:r>
     </w:p>
     <w:p>
       <w:pPr>
         <w:jc w:val="center"/>
+        <w:rPr>
+          <w:rFonts w:ascii="Times New Roman" w:hAnsi="Times New Roman" w:cs="Times New Roman"/>
+        </w:rPr>
       </w:pPr>
     </w:p>
     <w:p>
@@ -119,30 +268,192 @@
         <w:spacing w:before="0"/>
         <w:ind w:left="0" w:firstLine="0"/>
         <w:rPr>
+          <w:rFonts w:ascii="Times New Roman" w:hAnsi="Times New Roman" w:cs="Times New Roman"/>
           <w:color w:val="auto"/>
-        </w:rPr>
-      </w:pPr>
-      <w:r>
-        <w:rPr>
+          <w:sz w:val="28"/>
+          <w:szCs w:val="28"/>
+        </w:rPr>
+      </w:pPr>
+      <w:r>
+        <w:rPr>
+          <w:rFonts w:ascii="Times New Roman" w:hAnsi="Times New Roman" w:cs="Times New Roman"/>
           <w:color w:val="auto"/>
+          <w:sz w:val="28"/>
+          <w:szCs w:val="28"/>
         </w:rPr>
         <w:t>Radius of gyration of Twitter users in Great Britain</w:t>
       </w:r>
     </w:p>
-    <w:p/>
-    <w:p>
-      <w:r>
+    <w:p>
+      <w:pPr>
+        <w:spacing w:line="360" w:lineRule="auto"/>
+        <w:rPr>
+          <w:rFonts w:ascii="Times New Roman" w:hAnsi="Times New Roman" w:cs="Times New Roman"/>
+          <w:sz w:val="22"/>
+          <w:szCs w:val="22"/>
+        </w:rPr>
+      </w:pPr>
+    </w:p>
+    <w:p>
+      <w:pPr>
+        <w:spacing w:line="360" w:lineRule="auto"/>
+        <w:rPr>
+          <w:rFonts w:ascii="Times New Roman" w:hAnsi="Times New Roman" w:cs="Times New Roman"/>
+          <w:sz w:val="22"/>
+          <w:szCs w:val="22"/>
+        </w:rPr>
+      </w:pPr>
+      <w:r>
+        <w:rPr>
+          <w:rFonts w:ascii="Times New Roman" w:hAnsi="Times New Roman" w:cs="Times New Roman"/>
+          <w:sz w:val="22"/>
+          <w:szCs w:val="22"/>
+        </w:rPr>
+        <w:t xml:space="preserve">In particular, the </w:t>
+      </w:r>
+      <w:r>
+        <w:rPr>
+          <w:rFonts w:ascii="Times New Roman" w:hAnsi="Times New Roman" w:cs="Times New Roman"/>
+          <w:sz w:val="22"/>
+          <w:szCs w:val="22"/>
+        </w:rPr>
+        <w:t xml:space="preserve">measurement of radius of gyration of Twitter users in Great </w:t>
+      </w:r>
+      <w:r>
+        <w:rPr>
+          <w:rFonts w:ascii="Times New Roman" w:hAnsi="Times New Roman" w:cs="Times New Roman"/>
+          <w:sz w:val="22"/>
+          <w:szCs w:val="22"/>
+        </w:rPr>
+        <w:t>Britain is important for choosing the cell-size of the virtual fishnet.</w:t>
+      </w:r>
+      <w:r>
+        <w:rPr>
+          <w:rFonts w:ascii="Times New Roman" w:hAnsi="Times New Roman" w:cs="Times New Roman"/>
+          <w:sz w:val="22"/>
+          <w:szCs w:val="22"/>
+        </w:rPr>
+        <w:t xml:space="preserve"> </w:t>
+      </w:r>
+    </w:p>
+    <w:p>
+      <w:pPr>
+        <w:spacing w:line="360" w:lineRule="auto"/>
+        <w:rPr>
+          <w:rFonts w:ascii="Times New Roman" w:hAnsi="Times New Roman" w:cs="Times New Roman"/>
+          <w:sz w:val="22"/>
+          <w:szCs w:val="22"/>
+        </w:rPr>
+      </w:pPr>
+      <w:r>
+        <w:rPr>
+          <w:rFonts w:ascii="Times New Roman" w:hAnsi="Times New Roman" w:cs="Times New Roman"/>
+          <w:sz w:val="22"/>
+          <w:szCs w:val="22"/>
+        </w:rPr>
+        <w:t xml:space="preserve">s in </w:t>
+      </w:r>
+    </w:p>
+    <w:p>
+      <w:pPr>
+        <w:spacing w:line="360" w:lineRule="auto"/>
+        <w:rPr>
+          <w:rFonts w:ascii="Times New Roman" w:hAnsi="Times New Roman" w:cs="Times New Roman"/>
+          <w:sz w:val="22"/>
+          <w:szCs w:val="22"/>
+        </w:rPr>
+      </w:pPr>
+      <w:r>
+        <w:rPr>
+          <w:rFonts w:ascii="Times New Roman" w:hAnsi="Times New Roman" w:cs="Times New Roman"/>
+          <w:sz w:val="22"/>
+          <w:szCs w:val="22"/>
+        </w:rPr>
+        <w:t xml:space="preserve">The collected geo-located Twitter data </w:t>
+      </w:r>
+      <w:r>
+        <w:rPr>
+          <w:rFonts w:ascii="Times New Roman" w:hAnsi="Times New Roman" w:cs="Times New Roman"/>
+          <w:sz w:val="22"/>
+          <w:szCs w:val="22"/>
+        </w:rPr>
+        <w:t>is from June 1</w:t>
+      </w:r>
+      <w:r>
+        <w:rPr>
+          <w:rFonts w:ascii="Times New Roman" w:hAnsi="Times New Roman" w:cs="Times New Roman"/>
+          <w:sz w:val="22"/>
+          <w:szCs w:val="22"/>
+          <w:vertAlign w:val="superscript"/>
+        </w:rPr>
+        <w:t>st</w:t>
+      </w:r>
+      <w:r>
+        <w:rPr>
+          <w:rFonts w:ascii="Times New Roman" w:hAnsi="Times New Roman" w:cs="Times New Roman"/>
+          <w:sz w:val="22"/>
+          <w:szCs w:val="22"/>
+        </w:rPr>
+        <w:t xml:space="preserve"> to December 31</w:t>
+      </w:r>
+      <w:r>
+        <w:rPr>
+          <w:rFonts w:ascii="Times New Roman" w:hAnsi="Times New Roman" w:cs="Times New Roman"/>
+          <w:sz w:val="22"/>
+          <w:szCs w:val="22"/>
+          <w:vertAlign w:val="superscript"/>
+        </w:rPr>
+        <w:t>st</w:t>
+      </w:r>
+      <w:r>
+        <w:rPr>
+          <w:rFonts w:ascii="Times New Roman" w:hAnsi="Times New Roman" w:cs="Times New Roman"/>
+          <w:sz w:val="22"/>
+          <w:szCs w:val="22"/>
+        </w:rPr>
+        <w:t xml:space="preserve">, 2014. </w:t>
+      </w:r>
+      <w:r>
+        <w:rPr>
+          <w:rFonts w:ascii="Times New Roman" w:hAnsi="Times New Roman" w:cs="Times New Roman"/>
+          <w:sz w:val="22"/>
+          <w:szCs w:val="22"/>
+        </w:rPr>
+        <w:t xml:space="preserve">To make sure that the </w:t>
+      </w:r>
+    </w:p>
+    <w:p>
+      <w:pPr>
+        <w:spacing w:line="360" w:lineRule="auto"/>
+        <w:rPr>
+          <w:rFonts w:ascii="Times New Roman" w:hAnsi="Times New Roman" w:cs="Times New Roman"/>
+          <w:sz w:val="22"/>
+          <w:szCs w:val="22"/>
+        </w:rPr>
+      </w:pPr>
+      <w:r>
+        <w:rPr>
+          <w:rFonts w:ascii="Times New Roman" w:hAnsi="Times New Roman" w:cs="Times New Roman"/>
+          <w:sz w:val="22"/>
+          <w:szCs w:val="22"/>
+        </w:rPr>
         <w:t xml:space="preserve">To make sure that the derived radius of gyration </w:t>
       </w:r>
     </w:p>
     <w:p>
-      <w:r>
-        <w:rPr>
+      <w:pPr>
+        <w:rPr>
+          <w:rFonts w:ascii="Times New Roman" w:hAnsi="Times New Roman" w:cs="Times New Roman"/>
+        </w:rPr>
+      </w:pPr>
+      <w:r>
+        <w:rPr>
+          <w:rFonts w:ascii="Times New Roman" w:hAnsi="Times New Roman" w:cs="Times New Roman"/>
           <w:noProof/>
         </w:rPr>
         <w:lastRenderedPageBreak/>
         <w:drawing>
-          <wp:inline distT="0" distB="0" distL="0" distR="0" wp14:anchorId="4E31428E" wp14:editId="0EABFC20">
+          <wp:inline distT="0" distB="0" distL="0" distR="0" wp14:anchorId="4E31428E" wp14:editId="2F4D20B1">
             <wp:extent cx="5943600" cy="3227626"/>
             <wp:effectExtent l="0" t="0" r="0" b="0"/>
             <wp:docPr id="1" name="Picture 1"/>
@@ -196,40 +507,54 @@
         <w:spacing w:before="120" w:after="120" w:line="360" w:lineRule="auto"/>
         <w:jc w:val="center"/>
         <w:rPr>
-          <w:sz w:val="22"/>
-          <w:szCs w:val="22"/>
-        </w:rPr>
-      </w:pPr>
-      <w:r>
-        <w:rPr>
-          <w:sz w:val="22"/>
-          <w:szCs w:val="22"/>
-        </w:rPr>
-        <w:t xml:space="preserve">Figure 1: </w:t>
-      </w:r>
-      <w:r>
-        <w:rPr>
-          <w:sz w:val="22"/>
-          <w:szCs w:val="22"/>
-        </w:rPr>
-        <w:t xml:space="preserve">The probability distribution </w:t>
-      </w:r>
-      <w:r>
-        <w:rPr>
-          <w:sz w:val="22"/>
-          <w:szCs w:val="22"/>
-        </w:rPr>
-        <w:t xml:space="preserve">of Twitter user </w:t>
-      </w:r>
-      <w:r>
-        <w:rPr>
-          <w:sz w:val="22"/>
-          <w:szCs w:val="22"/>
-        </w:rPr>
-        <w:t>radius of gyration</w:t>
-      </w:r>
-      <w:r>
-        <w:rPr>
+          <w:rFonts w:ascii="Times New Roman" w:hAnsi="Times New Roman" w:cs="Times New Roman"/>
+          <w:sz w:val="22"/>
+          <w:szCs w:val="22"/>
+        </w:rPr>
+      </w:pPr>
+      <w:r>
+        <w:rPr>
+          <w:rFonts w:ascii="Times New Roman" w:hAnsi="Times New Roman" w:cs="Times New Roman"/>
+          <w:sz w:val="22"/>
+          <w:szCs w:val="22"/>
+        </w:rPr>
+        <w:t xml:space="preserve">Figure </w:t>
+      </w:r>
+      <w:r>
+        <w:rPr>
+          <w:rFonts w:ascii="Times New Roman" w:hAnsi="Times New Roman" w:cs="Times New Roman"/>
+          <w:sz w:val="22"/>
+          <w:szCs w:val="22"/>
+        </w:rPr>
+        <w:t>2</w:t>
+      </w:r>
+      <w:r>
+        <w:rPr>
+          <w:rFonts w:ascii="Times New Roman" w:hAnsi="Times New Roman" w:cs="Times New Roman"/>
+          <w:sz w:val="22"/>
+          <w:szCs w:val="22"/>
+        </w:rPr>
+        <w:t xml:space="preserve">: </w:t>
+      </w:r>
+      <w:r>
+        <w:rPr>
+          <w:rFonts w:ascii="Times New Roman" w:hAnsi="Times New Roman" w:cs="Times New Roman"/>
+          <w:sz w:val="22"/>
+          <w:szCs w:val="22"/>
+        </w:rPr>
+        <w:t>The probability distribution of Twitter user radius of gyration</w:t>
+      </w:r>
+      <w:r>
+        <w:rPr>
+          <w:rFonts w:ascii="Times New Roman" w:hAnsi="Times New Roman" w:cs="Times New Roman"/>
+          <w:sz w:val="22"/>
+          <w:szCs w:val="22"/>
+        </w:rPr>
+        <w:t xml:space="preserve"> in different time span</w:t>
+      </w:r>
+      <w:r>
+        <w:rPr>
+          <w:rFonts w:ascii="Times New Roman" w:hAnsi="Times New Roman" w:cs="Times New Roman"/>
           <w:sz w:val="22"/>
           <w:szCs w:val="22"/>
         </w:rPr>
@@ -239,11 +564,17 @@
     <w:p>
       <w:pPr>
         <w:jc w:val="center"/>
+        <w:rPr>
+          <w:rFonts w:ascii="Times New Roman" w:hAnsi="Times New Roman" w:cs="Times New Roman"/>
+        </w:rPr>
       </w:pPr>
     </w:p>
     <w:p>
       <w:pPr>
         <w:jc w:val="center"/>
+        <w:rPr>
+          <w:rFonts w:ascii="Times New Roman" w:hAnsi="Times New Roman" w:cs="Times New Roman"/>
+        </w:rPr>
       </w:pPr>
     </w:p>
     <w:p>
@@ -256,31 +587,59 @@
         <w:spacing w:before="0"/>
         <w:ind w:left="0" w:firstLine="0"/>
         <w:rPr>
+          <w:rFonts w:ascii="Times New Roman" w:hAnsi="Times New Roman" w:cs="Times New Roman"/>
           <w:color w:val="auto"/>
-        </w:rPr>
-      </w:pPr>
-      <w:r>
-        <w:rPr>
+          <w:sz w:val="28"/>
+          <w:szCs w:val="28"/>
+        </w:rPr>
+      </w:pPr>
+      <w:r>
+        <w:rPr>
+          <w:rFonts w:ascii="Times New Roman" w:hAnsi="Times New Roman" w:cs="Times New Roman"/>
           <w:color w:val="auto"/>
+          <w:sz w:val="28"/>
+          <w:szCs w:val="28"/>
         </w:rPr>
         <w:t xml:space="preserve">Mobility network based on </w:t>
       </w:r>
       <w:r>
         <w:rPr>
+          <w:rFonts w:ascii="Times New Roman" w:hAnsi="Times New Roman" w:cs="Times New Roman"/>
           <w:color w:val="auto"/>
+          <w:sz w:val="28"/>
+          <w:szCs w:val="28"/>
         </w:rPr>
         <w:t>ward divisions in Great Britain</w:t>
       </w:r>
-      <w:bookmarkStart w:id="0" w:name="_GoBack"/>
-      <w:bookmarkEnd w:id="0"/>
-    </w:p>
-    <w:p/>
+    </w:p>
+    <w:p>
+      <w:pPr>
+        <w:spacing w:line="360" w:lineRule="auto"/>
+        <w:rPr>
+          <w:rFonts w:ascii="Times New Roman" w:hAnsi="Times New Roman" w:cs="Times New Roman"/>
+          <w:sz w:val="22"/>
+          <w:szCs w:val="22"/>
+        </w:rPr>
+      </w:pPr>
+      <w:r>
+        <w:rPr>
+          <w:rFonts w:ascii="Times New Roman" w:hAnsi="Times New Roman" w:cs="Times New Roman"/>
+          <w:sz w:val="22"/>
+          <w:szCs w:val="22"/>
+        </w:rPr>
+        <w:t>xx</w:t>
+      </w:r>
+    </w:p>
     <w:p>
       <w:pPr>
         <w:jc w:val="center"/>
-      </w:pPr>
-      <w:r>
-        <w:rPr>
+        <w:rPr>
+          <w:rFonts w:ascii="Times New Roman" w:hAnsi="Times New Roman" w:cs="Times New Roman"/>
+        </w:rPr>
+      </w:pPr>
+      <w:r>
+        <w:rPr>
+          <w:rFonts w:ascii="Times New Roman" w:hAnsi="Times New Roman" w:cs="Times New Roman"/>
           <w:noProof/>
         </w:rPr>
         <w:lastRenderedPageBreak/>
@@ -335,6 +694,7 @@
       </w:r>
       <w:r>
         <w:rPr>
+          <w:rFonts w:ascii="Times New Roman" w:hAnsi="Times New Roman" w:cs="Times New Roman"/>
           <w:noProof/>
         </w:rPr>
         <w:drawing>
@@ -394,17 +754,27 @@
           <w:ilvl w:val="0"/>
           <w:numId w:val="4"/>
         </w:numPr>
-      </w:pPr>
-      <w:r>
+        <w:rPr>
+          <w:rFonts w:ascii="Times New Roman" w:hAnsi="Times New Roman" w:cs="Times New Roman"/>
+        </w:rPr>
+      </w:pPr>
+      <w:r>
+        <w:rPr>
+          <w:rFonts w:ascii="Times New Roman" w:hAnsi="Times New Roman" w:cs="Times New Roman"/>
+        </w:rPr>
         <w:t xml:space="preserve">                                                                                  (b)</w:t>
       </w:r>
     </w:p>
     <w:p>
       <w:pPr>
         <w:jc w:val="center"/>
-      </w:pPr>
-      <w:r>
-        <w:rPr>
+        <w:rPr>
+          <w:rFonts w:ascii="Times New Roman" w:hAnsi="Times New Roman" w:cs="Times New Roman"/>
+        </w:rPr>
+      </w:pPr>
+      <w:r>
+        <w:rPr>
+          <w:rFonts w:ascii="Times New Roman" w:hAnsi="Times New Roman" w:cs="Times New Roman"/>
           <w:noProof/>
         </w:rPr>
         <w:drawing>
@@ -460,28 +830,134 @@
     <w:p>
       <w:pPr>
         <w:jc w:val="center"/>
-      </w:pPr>
-      <w:r>
+        <w:rPr>
+          <w:rFonts w:ascii="Times New Roman" w:hAnsi="Times New Roman" w:cs="Times New Roman"/>
+        </w:rPr>
+      </w:pPr>
+      <w:r>
+        <w:rPr>
+          <w:rFonts w:ascii="Times New Roman" w:hAnsi="Times New Roman" w:cs="Times New Roman"/>
+        </w:rPr>
         <w:t>(c)</w:t>
       </w:r>
     </w:p>
     <w:p>
       <w:pPr>
         <w:jc w:val="center"/>
-      </w:pPr>
-      <w:r>
+        <w:rPr>
+          <w:rFonts w:ascii="Times New Roman" w:hAnsi="Times New Roman" w:cs="Times New Roman"/>
+        </w:rPr>
+      </w:pPr>
+      <w:r>
+        <w:rPr>
+          <w:rFonts w:ascii="Times New Roman" w:hAnsi="Times New Roman" w:cs="Times New Roman"/>
+        </w:rPr>
         <w:t xml:space="preserve">Figure </w:t>
       </w:r>
-    </w:p>
-    <w:p>
-      <w:pPr>
-        <w:jc w:val="center"/>
-      </w:pPr>
-    </w:p>
-    <w:p/>
-    <w:p>
-      <w:pPr>
-        <w:jc w:val="center"/>
+      <w:r>
+        <w:rPr>
+          <w:rFonts w:ascii="Times New Roman" w:hAnsi="Times New Roman" w:cs="Times New Roman"/>
+        </w:rPr>
+        <w:t xml:space="preserve">3: </w:t>
+      </w:r>
+      <w:r>
+        <w:rPr>
+          <w:rFonts w:ascii="Times New Roman" w:hAnsi="Times New Roman" w:cs="Times New Roman"/>
+        </w:rPr>
+        <w:t>The community structure from collective</w:t>
+      </w:r>
+      <w:r>
+        <w:rPr>
+          <w:rFonts w:ascii="Times New Roman" w:hAnsi="Times New Roman" w:cs="Times New Roman"/>
+        </w:rPr>
+        <w:t xml:space="preserve"> Twitter user displacements </w:t>
+      </w:r>
+      <w:r>
+        <w:rPr>
+          <w:rFonts w:ascii="Times New Roman" w:hAnsi="Times New Roman" w:cs="Times New Roman"/>
+        </w:rPr>
+        <w:t>based on the ward division</w:t>
+      </w:r>
+      <w:r>
+        <w:rPr>
+          <w:rFonts w:ascii="Times New Roman" w:hAnsi="Times New Roman" w:cs="Times New Roman"/>
+        </w:rPr>
+        <w:t xml:space="preserve"> in Great Britain</w:t>
+      </w:r>
+      <w:r>
+        <w:rPr>
+          <w:rFonts w:ascii="Times New Roman" w:hAnsi="Times New Roman" w:cs="Times New Roman"/>
+        </w:rPr>
+        <w:t>.</w:t>
+      </w:r>
+      <w:r>
+        <w:rPr>
+          <w:rFonts w:ascii="Times New Roman" w:hAnsi="Times New Roman" w:cs="Times New Roman"/>
+        </w:rPr>
+        <w:t xml:space="preserve"> (</w:t>
+      </w:r>
+      <w:proofErr w:type="spellStart"/>
+      <w:r>
+        <w:rPr>
+          <w:rFonts w:ascii="Times New Roman" w:hAnsi="Times New Roman" w:cs="Times New Roman"/>
+        </w:rPr>
+        <w:t>a</w:t>
+      </w:r>
+      <w:proofErr w:type="spellEnd"/>
+      <w:r>
+        <w:rPr>
+          <w:rFonts w:ascii="Times New Roman" w:hAnsi="Times New Roman" w:cs="Times New Roman"/>
+        </w:rPr>
+        <w:t>)</w:t>
+      </w:r>
+      <w:r>
+        <w:rPr>
+          <w:rFonts w:ascii="Times New Roman" w:hAnsi="Times New Roman" w:cs="Times New Roman"/>
+        </w:rPr>
+        <w:t xml:space="preserve"> </w:t>
+      </w:r>
+      <w:r>
+        <w:rPr>
+          <w:rFonts w:ascii="Times New Roman" w:hAnsi="Times New Roman" w:cs="Times New Roman"/>
+        </w:rPr>
+        <w:t xml:space="preserve">The delineation for England and Wales (b) The delineation for Scotland (c) The </w:t>
+      </w:r>
+      <w:r>
+        <w:rPr>
+          <w:rFonts w:ascii="Times New Roman" w:hAnsi="Times New Roman" w:cs="Times New Roman"/>
+        </w:rPr>
+        <w:t>delineation</w:t>
+      </w:r>
+      <w:r>
+        <w:rPr>
+          <w:rFonts w:ascii="Times New Roman" w:hAnsi="Times New Roman" w:cs="Times New Roman"/>
+        </w:rPr>
+        <w:t xml:space="preserve"> for the greater </w:t>
+      </w:r>
+      <w:r>
+        <w:rPr>
+          <w:rFonts w:ascii="Times New Roman" w:hAnsi="Times New Roman" w:cs="Times New Roman"/>
+        </w:rPr>
+        <w:t>London region</w:t>
+      </w:r>
+    </w:p>
+    <w:p>
+      <w:pPr>
+        <w:rPr>
+          <w:rFonts w:ascii="Times New Roman" w:hAnsi="Times New Roman" w:cs="Times New Roman"/>
+        </w:rPr>
+      </w:pPr>
+    </w:p>
+    <w:p>
+      <w:pPr>
+        <w:pStyle w:val="Heading1"/>
+        <w:spacing w:before="0"/>
+        <w:rPr>
+          <w:rFonts w:ascii="Times New Roman" w:hAnsi="Times New Roman" w:cs="Times New Roman"/>
+          <w:color w:val="auto"/>
+          <w:sz w:val="28"/>
+          <w:szCs w:val="28"/>
+        </w:rPr>
       </w:pPr>
     </w:p>
     <w:p>
@@ -492,30 +968,53 @@
           <w:numId w:val="1"/>
         </w:numPr>
         <w:spacing w:before="0"/>
-        <w:rPr>
+        <w:ind w:left="0" w:firstLine="0"/>
+        <w:rPr>
+          <w:rFonts w:ascii="Times New Roman" w:hAnsi="Times New Roman" w:cs="Times New Roman"/>
           <w:color w:val="auto"/>
-        </w:rPr>
-      </w:pPr>
-      <w:r>
-        <w:rPr>
+          <w:sz w:val="28"/>
+          <w:szCs w:val="28"/>
+        </w:rPr>
+      </w:pPr>
+      <w:r>
+        <w:rPr>
+          <w:rFonts w:ascii="Times New Roman" w:hAnsi="Times New Roman" w:cs="Times New Roman"/>
           <w:color w:val="auto"/>
-        </w:rPr>
-        <w:t>Mobility N</w:t>
-      </w:r>
-      <w:r>
-        <w:rPr>
+          <w:sz w:val="28"/>
+          <w:szCs w:val="28"/>
+        </w:rPr>
+        <w:t>Mobility network with different s</w:t>
+      </w:r>
+      <w:r>
+        <w:rPr>
+          <w:rFonts w:ascii="Times New Roman" w:hAnsi="Times New Roman" w:cs="Times New Roman"/>
           <w:color w:val="auto"/>
-        </w:rPr>
-        <w:t>etwork with Different Settings</w:t>
-      </w:r>
-    </w:p>
-    <w:p/>
+          <w:sz w:val="28"/>
+          <w:szCs w:val="28"/>
+        </w:rPr>
+        <w:t>ettings</w:t>
+      </w:r>
+    </w:p>
+    <w:p>
+      <w:pPr>
+        <w:spacing w:line="360" w:lineRule="auto"/>
+        <w:rPr>
+          <w:rFonts w:ascii="Times New Roman" w:hAnsi="Times New Roman" w:cs="Times New Roman"/>
+          <w:sz w:val="22"/>
+          <w:szCs w:val="22"/>
+        </w:rPr>
+      </w:pPr>
+    </w:p>
     <w:p>
       <w:pPr>
         <w:jc w:val="center"/>
-      </w:pPr>
-      <w:r>
-        <w:rPr>
+        <w:rPr>
+          <w:rFonts w:ascii="Times New Roman" w:hAnsi="Times New Roman" w:cs="Times New Roman"/>
+        </w:rPr>
+      </w:pPr>
+      <w:r>
+        <w:rPr>
+          <w:rFonts w:ascii="Times New Roman" w:hAnsi="Times New Roman" w:cs="Times New Roman"/>
           <w:noProof/>
         </w:rPr>
         <w:drawing>
@@ -560,6 +1059,258 @@
           </wp:inline>
         </w:drawing>
       </w:r>
+    </w:p>
+    <w:p>
+      <w:pPr>
+        <w:jc w:val="center"/>
+        <w:rPr>
+          <w:rFonts w:ascii="Times New Roman" w:hAnsi="Times New Roman" w:cs="Times New Roman"/>
+        </w:rPr>
+      </w:pPr>
+      <w:r>
+        <w:rPr>
+          <w:rFonts w:ascii="Times New Roman" w:hAnsi="Times New Roman" w:cs="Times New Roman"/>
+        </w:rPr>
+        <w:t xml:space="preserve">Figure 4: </w:t>
+      </w:r>
+      <w:r>
+        <w:rPr>
+          <w:rFonts w:ascii="Times New Roman" w:hAnsi="Times New Roman" w:cs="Times New Roman"/>
+        </w:rPr>
+        <w:t>The community structure from collective</w:t>
+      </w:r>
+      <w:r>
+        <w:rPr>
+          <w:rFonts w:ascii="Times New Roman" w:hAnsi="Times New Roman" w:cs="Times New Roman"/>
+        </w:rPr>
+        <w:t xml:space="preserve"> Twitter user displacements</w:t>
+      </w:r>
+      <w:r>
+        <w:rPr>
+          <w:rFonts w:ascii="Times New Roman" w:hAnsi="Times New Roman" w:cs="Times New Roman"/>
+        </w:rPr>
+        <w:t xml:space="preserve"> with fishnet cell-size </w:t>
+      </w:r>
+      <w:r>
+        <w:rPr>
+          <w:rFonts w:ascii="Times New Roman" w:hAnsi="Times New Roman" w:cs="Times New Roman"/>
+        </w:rPr>
+        <w:t xml:space="preserve">set to </w:t>
+      </w:r>
+      <w:r>
+        <w:rPr>
+          <w:rFonts w:ascii="Times New Roman" w:hAnsi="Times New Roman" w:cs="Times New Roman"/>
+        </w:rPr>
+        <w:t>5 km (left)</w:t>
+      </w:r>
+      <w:r>
+        <w:rPr>
+          <w:rFonts w:ascii="Times New Roman" w:hAnsi="Times New Roman" w:cs="Times New Roman"/>
+        </w:rPr>
+        <w:t xml:space="preserve">; </w:t>
+      </w:r>
+      <w:r>
+        <w:rPr>
+          <w:rFonts w:ascii="Times New Roman" w:hAnsi="Times New Roman" w:cs="Times New Roman"/>
+        </w:rPr>
+        <w:t xml:space="preserve">and </w:t>
+      </w:r>
+      <w:r>
+        <w:rPr>
+          <w:rFonts w:ascii="Times New Roman" w:hAnsi="Times New Roman" w:cs="Times New Roman"/>
+        </w:rPr>
+        <w:t>t</w:t>
+      </w:r>
+      <w:r>
+        <w:rPr>
+          <w:rFonts w:ascii="Times New Roman" w:hAnsi="Times New Roman" w:cs="Times New Roman"/>
+        </w:rPr>
+        <w:t>he community structure</w:t>
+      </w:r>
+      <w:r>
+        <w:rPr>
+          <w:rFonts w:ascii="Times New Roman" w:hAnsi="Times New Roman" w:cs="Times New Roman"/>
+        </w:rPr>
+        <w:t xml:space="preserve"> when </w:t>
+      </w:r>
+      <w:r>
+        <w:rPr>
+          <w:rFonts w:ascii="Times New Roman" w:hAnsi="Times New Roman" w:cs="Times New Roman"/>
+        </w:rPr>
+        <w:t xml:space="preserve">the </w:t>
+      </w:r>
+      <w:r>
+        <w:rPr>
+          <w:rFonts w:ascii="Times New Roman" w:hAnsi="Times New Roman" w:cs="Times New Roman"/>
+        </w:rPr>
+        <w:t xml:space="preserve">mobility </w:t>
+      </w:r>
+      <w:r>
+        <w:rPr>
+          <w:rFonts w:ascii="Times New Roman" w:hAnsi="Times New Roman" w:cs="Times New Roman"/>
+        </w:rPr>
+        <w:t>network configured as undirected graph</w:t>
+      </w:r>
+      <w:r>
+        <w:rPr>
+          <w:rFonts w:ascii="Times New Roman" w:hAnsi="Times New Roman" w:cs="Times New Roman"/>
+        </w:rPr>
+        <w:t xml:space="preserve"> with fishnet cell-size of 10</w:t>
+      </w:r>
+      <w:r>
+        <w:rPr>
+          <w:rFonts w:ascii="Times New Roman" w:hAnsi="Times New Roman" w:cs="Times New Roman"/>
+        </w:rPr>
+        <w:t xml:space="preserve"> </w:t>
+      </w:r>
+      <w:r>
+        <w:rPr>
+          <w:rFonts w:ascii="Times New Roman" w:hAnsi="Times New Roman" w:cs="Times New Roman"/>
+        </w:rPr>
+        <w:t>km</w:t>
+      </w:r>
+      <w:r>
+        <w:rPr>
+          <w:rFonts w:ascii="Times New Roman" w:hAnsi="Times New Roman" w:cs="Times New Roman"/>
+        </w:rPr>
+        <w:t xml:space="preserve"> (right)</w:t>
+      </w:r>
+      <w:r>
+        <w:rPr>
+          <w:rFonts w:ascii="Times New Roman" w:hAnsi="Times New Roman" w:cs="Times New Roman"/>
+        </w:rPr>
+        <w:t>.</w:t>
+      </w:r>
+      <w:bookmarkStart w:id="0" w:name="_GoBack"/>
+      <w:bookmarkEnd w:id="0"/>
+    </w:p>
+    <w:p>
+      <w:pPr>
+        <w:jc w:val="center"/>
+        <w:rPr>
+          <w:rFonts w:ascii="Times New Roman" w:hAnsi="Times New Roman" w:cs="Times New Roman"/>
+        </w:rPr>
+      </w:pPr>
+    </w:p>
+    <w:p>
+      <w:pPr>
+        <w:rPr>
+          <w:rFonts w:ascii="Times New Roman" w:hAnsi="Times New Roman" w:cs="Times New Roman"/>
+        </w:rPr>
+      </w:pPr>
+      <w:r>
+        <w:rPr>
+          <w:rFonts w:ascii="Times New Roman" w:hAnsi="Times New Roman" w:cs="Times New Roman"/>
+        </w:rPr>
+        <w:t>Reference:</w:t>
+      </w:r>
+    </w:p>
+    <w:p>
+      <w:pPr>
+        <w:widowControl w:val="0"/>
+        <w:autoSpaceDE w:val="0"/>
+        <w:autoSpaceDN w:val="0"/>
+        <w:adjustRightInd w:val="0"/>
+        <w:ind w:left="288" w:hanging="288"/>
+        <w:rPr>
+          <w:rFonts w:ascii="Times New Roman" w:hAnsi="Times New Roman" w:cs="Times New Roman"/>
+          <w:color w:val="000000"/>
+          <w:sz w:val="20"/>
+          <w:szCs w:val="20"/>
+        </w:rPr>
+      </w:pPr>
+      <w:r>
+        <w:rPr>
+          <w:rFonts w:ascii="Times New Roman" w:hAnsi="Times New Roman" w:cs="Times New Roman"/>
+          <w:color w:val="000000"/>
+          <w:sz w:val="20"/>
+          <w:szCs w:val="20"/>
+        </w:rPr>
+        <w:t xml:space="preserve">Rae, A., 2009. From spatial interaction data to spatial interaction information? </w:t>
+      </w:r>
+      <w:proofErr w:type="spellStart"/>
+      <w:r>
+        <w:rPr>
+          <w:rFonts w:ascii="Times New Roman" w:hAnsi="Times New Roman" w:cs="Times New Roman"/>
+          <w:color w:val="000000"/>
+          <w:sz w:val="20"/>
+          <w:szCs w:val="20"/>
+        </w:rPr>
+        <w:t>Geovisualisation</w:t>
+      </w:r>
+      <w:proofErr w:type="spellEnd"/>
+      <w:r>
+        <w:rPr>
+          <w:rFonts w:ascii="Times New Roman" w:hAnsi="Times New Roman" w:cs="Times New Roman"/>
+          <w:color w:val="000000"/>
+          <w:sz w:val="20"/>
+          <w:szCs w:val="20"/>
+        </w:rPr>
+        <w:t xml:space="preserve"> and spatial structures of migration from the 2001 UK census. </w:t>
+      </w:r>
+      <w:r>
+        <w:rPr>
+          <w:rFonts w:ascii="Times New Roman" w:hAnsi="Times New Roman" w:cs="Times New Roman"/>
+          <w:i/>
+          <w:color w:val="000000"/>
+          <w:sz w:val="20"/>
+          <w:szCs w:val="20"/>
+        </w:rPr>
+        <w:t>Computers, Environment and Urban Systems</w:t>
+      </w:r>
+      <w:r>
+        <w:rPr>
+          <w:rFonts w:ascii="Times New Roman" w:hAnsi="Times New Roman" w:cs="Times New Roman"/>
+          <w:color w:val="000000"/>
+          <w:sz w:val="20"/>
+          <w:szCs w:val="20"/>
+        </w:rPr>
+        <w:t>, 33(3), pp.161-178</w:t>
+      </w:r>
+      <w:r>
+        <w:rPr>
+          <w:rFonts w:ascii="Times New Roman" w:hAnsi="Times New Roman" w:cs="Times New Roman"/>
+          <w:color w:val="000000"/>
+          <w:sz w:val="20"/>
+          <w:szCs w:val="20"/>
+        </w:rPr>
+        <w:t>.</w:t>
+      </w:r>
+    </w:p>
+    <w:p>
+      <w:pPr>
+        <w:widowControl w:val="0"/>
+        <w:autoSpaceDE w:val="0"/>
+        <w:autoSpaceDN w:val="0"/>
+        <w:adjustRightInd w:val="0"/>
+        <w:ind w:left="288" w:hanging="288"/>
+        <w:rPr>
+          <w:rFonts w:ascii="Times New Roman" w:hAnsi="Times New Roman" w:cs="Times New Roman"/>
+          <w:color w:val="000000"/>
+          <w:sz w:val="20"/>
+          <w:szCs w:val="20"/>
+        </w:rPr>
+      </w:pPr>
+    </w:p>
+    <w:p>
+      <w:pPr>
+        <w:widowControl w:val="0"/>
+        <w:autoSpaceDE w:val="0"/>
+        <w:autoSpaceDN w:val="0"/>
+        <w:adjustRightInd w:val="0"/>
+        <w:ind w:left="288" w:hanging="288"/>
+        <w:rPr>
+          <w:rFonts w:ascii="Times New Roman" w:hAnsi="Times New Roman" w:cs="Times New Roman"/>
+          <w:color w:val="000000"/>
+        </w:rPr>
+      </w:pPr>
+    </w:p>
+    <w:p>
+      <w:pPr>
+        <w:rPr>
+          <w:rFonts w:ascii="Times New Roman" w:hAnsi="Times New Roman" w:cs="Times New Roman"/>
+        </w:rPr>
+      </w:pPr>
     </w:p>
     <w:sectPr>
       <w:pgSz w:w="12240" w:h="15840"/>

--- a/urban_boundaries_gb_IJGIS/Supplement_Materials.docx
+++ b/urban_boundaries_gb_IJGIS/Supplement_Materials.docx
@@ -8,11 +8,15 @@
         <w:jc w:val="center"/>
         <w:rPr>
           <w:rFonts w:ascii="Times New Roman" w:hAnsi="Times New Roman" w:cs="Times New Roman"/>
-        </w:rPr>
-      </w:pPr>
-      <w:r>
-        <w:rPr>
-          <w:rFonts w:ascii="Times New Roman" w:hAnsi="Times New Roman" w:cs="Times New Roman"/>
+          <w:sz w:val="40"/>
+          <w:szCs w:val="40"/>
+        </w:rPr>
+      </w:pPr>
+      <w:r>
+        <w:rPr>
+          <w:rFonts w:ascii="Times New Roman" w:hAnsi="Times New Roman" w:cs="Times New Roman"/>
+          <w:sz w:val="40"/>
+          <w:szCs w:val="40"/>
         </w:rPr>
         <w:t>Supplement Materials</w:t>
       </w:r>
@@ -32,7 +36,7 @@
           <w:ilvl w:val="0"/>
           <w:numId w:val="1"/>
         </w:numPr>
-        <w:spacing w:before="0"/>
+        <w:spacing w:before="0" w:line="360" w:lineRule="auto"/>
         <w:ind w:left="0" w:firstLine="0"/>
         <w:rPr>
           <w:rFonts w:ascii="Times New Roman" w:hAnsi="Times New Roman" w:cs="Times New Roman"/>
@@ -83,43 +87,191 @@
           <w:sz w:val="22"/>
           <w:szCs w:val="22"/>
         </w:rPr>
-        <w:t xml:space="preserve">study our method relies on Twitter user movements to build the connectivity network </w:t>
-      </w:r>
-    </w:p>
-    <w:p>
-      <w:pPr>
-        <w:spacing w:line="360" w:lineRule="auto"/>
-        <w:rPr>
-          <w:rFonts w:ascii="Times New Roman" w:hAnsi="Times New Roman" w:cs="Times New Roman"/>
-          <w:sz w:val="22"/>
-          <w:szCs w:val="22"/>
-        </w:rPr>
-      </w:pPr>
-      <w:r>
-        <w:rPr>
-          <w:rFonts w:ascii="Times New Roman" w:hAnsi="Times New Roman" w:cs="Times New Roman"/>
-          <w:sz w:val="22"/>
-          <w:szCs w:val="22"/>
-        </w:rPr>
-        <w:t xml:space="preserve">To investigate whether the collected geo-located Twitter can </w:t>
-      </w:r>
-    </w:p>
-    <w:p>
-      <w:pPr>
-        <w:spacing w:line="360" w:lineRule="auto"/>
-        <w:rPr>
-          <w:rFonts w:ascii="Times New Roman" w:hAnsi="Times New Roman" w:cs="Times New Roman"/>
-          <w:sz w:val="22"/>
-          <w:szCs w:val="22"/>
-        </w:rPr>
-      </w:pPr>
-      <w:r>
-        <w:rPr>
-          <w:rFonts w:ascii="Times New Roman" w:hAnsi="Times New Roman" w:cs="Times New Roman"/>
-          <w:sz w:val="22"/>
-          <w:szCs w:val="22"/>
-        </w:rPr>
-        <w:t xml:space="preserve">Each yellow line represents </w:t>
+        <w:t>study</w:t>
+      </w:r>
+      <w:r>
+        <w:rPr>
+          <w:rFonts w:ascii="Times New Roman" w:hAnsi="Times New Roman" w:cs="Times New Roman"/>
+          <w:sz w:val="22"/>
+          <w:szCs w:val="22"/>
+        </w:rPr>
+        <w:t>,</w:t>
+      </w:r>
+      <w:r>
+        <w:rPr>
+          <w:rFonts w:ascii="Times New Roman" w:hAnsi="Times New Roman" w:cs="Times New Roman"/>
+          <w:sz w:val="22"/>
+          <w:szCs w:val="22"/>
+        </w:rPr>
+        <w:t xml:space="preserve"> our method relied</w:t>
+      </w:r>
+      <w:r>
+        <w:rPr>
+          <w:rFonts w:ascii="Times New Roman" w:hAnsi="Times New Roman" w:cs="Times New Roman"/>
+          <w:sz w:val="22"/>
+          <w:szCs w:val="22"/>
+        </w:rPr>
+        <w:t xml:space="preserve"> on </w:t>
+      </w:r>
+      <w:r>
+        <w:rPr>
+          <w:rFonts w:ascii="Times New Roman" w:hAnsi="Times New Roman" w:cs="Times New Roman"/>
+          <w:sz w:val="22"/>
+          <w:szCs w:val="22"/>
+        </w:rPr>
+        <w:t>extracting</w:t>
+      </w:r>
+      <w:r>
+        <w:rPr>
+          <w:rFonts w:ascii="Times New Roman" w:hAnsi="Times New Roman" w:cs="Times New Roman"/>
+          <w:sz w:val="22"/>
+          <w:szCs w:val="22"/>
+        </w:rPr>
+        <w:t xml:space="preserve"> </w:t>
+      </w:r>
+      <w:r>
+        <w:rPr>
+          <w:rFonts w:ascii="Times New Roman" w:hAnsi="Times New Roman" w:cs="Times New Roman"/>
+          <w:sz w:val="22"/>
+          <w:szCs w:val="22"/>
+        </w:rPr>
+        <w:t xml:space="preserve">Twitter user </w:t>
+      </w:r>
+      <w:r>
+        <w:rPr>
+          <w:rFonts w:ascii="Times New Roman" w:hAnsi="Times New Roman" w:cs="Times New Roman"/>
+          <w:sz w:val="22"/>
+          <w:szCs w:val="22"/>
+        </w:rPr>
+        <w:t>displacements/</w:t>
+      </w:r>
+      <w:r>
+        <w:rPr>
+          <w:rFonts w:ascii="Times New Roman" w:hAnsi="Times New Roman" w:cs="Times New Roman"/>
+          <w:sz w:val="22"/>
+          <w:szCs w:val="22"/>
+        </w:rPr>
+        <w:t>movements to</w:t>
+      </w:r>
+      <w:r>
+        <w:rPr>
+          <w:rFonts w:ascii="Times New Roman" w:hAnsi="Times New Roman" w:cs="Times New Roman"/>
+          <w:sz w:val="22"/>
+          <w:szCs w:val="22"/>
+        </w:rPr>
+        <w:t xml:space="preserve"> build the mobility network of Twitter user spatial </w:t>
+      </w:r>
+      <w:r>
+        <w:rPr>
+          <w:rFonts w:ascii="Times New Roman" w:hAnsi="Times New Roman" w:cs="Times New Roman"/>
+          <w:sz w:val="22"/>
+          <w:szCs w:val="22"/>
+        </w:rPr>
+        <w:t>interactions</w:t>
+      </w:r>
+      <w:r>
+        <w:rPr>
+          <w:rFonts w:ascii="Times New Roman" w:hAnsi="Times New Roman" w:cs="Times New Roman"/>
+          <w:sz w:val="22"/>
+          <w:szCs w:val="22"/>
+        </w:rPr>
+        <w:t xml:space="preserve"> across</w:t>
+      </w:r>
+      <w:r>
+        <w:rPr>
+          <w:rFonts w:ascii="Times New Roman" w:hAnsi="Times New Roman" w:cs="Times New Roman"/>
+          <w:sz w:val="22"/>
+          <w:szCs w:val="22"/>
+        </w:rPr>
+        <w:t xml:space="preserve"> Great Britain</w:t>
+      </w:r>
+      <w:r>
+        <w:rPr>
+          <w:rFonts w:ascii="Times New Roman" w:hAnsi="Times New Roman" w:cs="Times New Roman"/>
+          <w:sz w:val="22"/>
+          <w:szCs w:val="22"/>
+        </w:rPr>
+        <w:t xml:space="preserve">. To investigate </w:t>
+      </w:r>
+      <w:r>
+        <w:rPr>
+          <w:rFonts w:ascii="Times New Roman" w:hAnsi="Times New Roman" w:cs="Times New Roman"/>
+          <w:sz w:val="22"/>
+          <w:szCs w:val="22"/>
+        </w:rPr>
+        <w:t>the spatial coverage of</w:t>
+      </w:r>
+      <w:r>
+        <w:rPr>
+          <w:rFonts w:ascii="Times New Roman" w:hAnsi="Times New Roman" w:cs="Times New Roman"/>
+          <w:sz w:val="22"/>
+          <w:szCs w:val="22"/>
+        </w:rPr>
+        <w:t xml:space="preserve"> the extra</w:t>
+      </w:r>
+      <w:r>
+        <w:rPr>
+          <w:rFonts w:ascii="Times New Roman" w:hAnsi="Times New Roman" w:cs="Times New Roman"/>
+          <w:sz w:val="22"/>
+          <w:szCs w:val="22"/>
+        </w:rPr>
+        <w:t>cted T</w:t>
+      </w:r>
+      <w:r>
+        <w:rPr>
+          <w:rFonts w:ascii="Times New Roman" w:hAnsi="Times New Roman" w:cs="Times New Roman"/>
+          <w:sz w:val="22"/>
+          <w:szCs w:val="22"/>
+        </w:rPr>
+        <w:t>witter user movements</w:t>
+      </w:r>
+      <w:r>
+        <w:rPr>
+          <w:rFonts w:ascii="Times New Roman" w:hAnsi="Times New Roman" w:cs="Times New Roman"/>
+          <w:sz w:val="22"/>
+          <w:szCs w:val="22"/>
+        </w:rPr>
+        <w:t>, we employed the visua</w:t>
+      </w:r>
+      <w:r>
+        <w:rPr>
+          <w:rFonts w:ascii="Times New Roman" w:hAnsi="Times New Roman" w:cs="Times New Roman"/>
+          <w:sz w:val="22"/>
+          <w:szCs w:val="22"/>
+        </w:rPr>
+        <w:t xml:space="preserve">l-analytics method developed in (Rae 2009), where we </w:t>
+      </w:r>
+      <w:r>
+        <w:rPr>
+          <w:rFonts w:ascii="Times New Roman" w:hAnsi="Times New Roman" w:cs="Times New Roman"/>
+          <w:sz w:val="22"/>
+          <w:szCs w:val="22"/>
+        </w:rPr>
+        <w:t xml:space="preserve">plotted a flow map of the Twitter user movements at </w:t>
+      </w:r>
+      <w:r>
+        <w:rPr>
+          <w:rFonts w:ascii="Times New Roman" w:hAnsi="Times New Roman" w:cs="Times New Roman"/>
+          <w:sz w:val="22"/>
+          <w:szCs w:val="22"/>
+        </w:rPr>
+        <w:t xml:space="preserve">the national level in Figure 1. In this figure, each </w:t>
+      </w:r>
+      <w:r>
+        <w:rPr>
+          <w:rFonts w:ascii="Times New Roman" w:hAnsi="Times New Roman" w:cs="Times New Roman"/>
+          <w:sz w:val="22"/>
+          <w:szCs w:val="22"/>
+        </w:rPr>
+        <w:t>yellow line represented</w:t>
+      </w:r>
+      <w:r>
+        <w:rPr>
+          <w:rFonts w:ascii="Times New Roman" w:hAnsi="Times New Roman" w:cs="Times New Roman"/>
+          <w:sz w:val="22"/>
+          <w:szCs w:val="22"/>
+        </w:rPr>
+        <w:t xml:space="preserve"> </w:t>
       </w:r>
       <w:r>
         <w:rPr>
@@ -143,7 +295,71 @@
           <w:sz w:val="22"/>
           <w:szCs w:val="22"/>
         </w:rPr>
-        <w:t xml:space="preserve">. </w:t>
+        <w:t>.</w:t>
+      </w:r>
+      <w:r>
+        <w:rPr>
+          <w:rFonts w:ascii="Times New Roman" w:hAnsi="Times New Roman" w:cs="Times New Roman"/>
+          <w:sz w:val="22"/>
+          <w:szCs w:val="22"/>
+        </w:rPr>
+        <w:t xml:space="preserve"> </w:t>
+      </w:r>
+      <w:r>
+        <w:rPr>
+          <w:rFonts w:ascii="Times New Roman" w:hAnsi="Times New Roman" w:cs="Times New Roman"/>
+          <w:sz w:val="22"/>
+          <w:szCs w:val="22"/>
+        </w:rPr>
+        <w:t xml:space="preserve">To achieve better visualization </w:t>
+      </w:r>
+      <w:r>
+        <w:rPr>
+          <w:rFonts w:ascii="Times New Roman" w:hAnsi="Times New Roman" w:cs="Times New Roman"/>
+          <w:sz w:val="22"/>
+          <w:szCs w:val="22"/>
+        </w:rPr>
+        <w:t>effect</w:t>
+      </w:r>
+      <w:r>
+        <w:rPr>
+          <w:rFonts w:ascii="Times New Roman" w:hAnsi="Times New Roman" w:cs="Times New Roman"/>
+          <w:sz w:val="22"/>
+          <w:szCs w:val="22"/>
+        </w:rPr>
+        <w:t xml:space="preserve">s, this figure </w:t>
+      </w:r>
+      <w:r>
+        <w:rPr>
+          <w:rFonts w:ascii="Times New Roman" w:hAnsi="Times New Roman" w:cs="Times New Roman"/>
+          <w:sz w:val="22"/>
+          <w:szCs w:val="22"/>
+        </w:rPr>
+        <w:t>did not simply plot all the movements at once but highlighted those urban areas based on the density of movement flux.</w:t>
+      </w:r>
+      <w:r>
+        <w:rPr>
+          <w:rFonts w:ascii="Times New Roman" w:hAnsi="Times New Roman" w:cs="Times New Roman"/>
+          <w:sz w:val="22"/>
+          <w:szCs w:val="22"/>
+        </w:rPr>
+        <w:t xml:space="preserve"> This visualization showed that the extracted Twitter user movements connected most urban areas in Great Britain and clearly exhibited long and short distance movements for </w:t>
+      </w:r>
+      <w:r>
+        <w:rPr>
+          <w:rFonts w:ascii="Times New Roman" w:hAnsi="Times New Roman" w:cs="Times New Roman"/>
+          <w:sz w:val="22"/>
+          <w:szCs w:val="22"/>
+        </w:rPr>
+        <w:t>connecting urban reg</w:t>
+      </w:r>
+      <w:r>
+        <w:rPr>
+          <w:rFonts w:ascii="Times New Roman" w:hAnsi="Times New Roman" w:cs="Times New Roman"/>
+          <w:sz w:val="22"/>
+          <w:szCs w:val="22"/>
+        </w:rPr>
+        <w:t>ions at different spatial scale, which was essential for building the mobility network.</w:t>
       </w:r>
     </w:p>
     <w:p>
@@ -228,6 +444,7 @@
       <w:r>
         <w:rPr>
           <w:rFonts w:ascii="Times New Roman" w:hAnsi="Times New Roman" w:cs="Times New Roman"/>
+          <w:b/>
           <w:sz w:val="20"/>
           <w:szCs w:val="20"/>
         </w:rPr>
@@ -236,10 +453,19 @@
       <w:r>
         <w:rPr>
           <w:rFonts w:ascii="Times New Roman" w:hAnsi="Times New Roman" w:cs="Times New Roman"/>
-          <w:sz w:val="20"/>
-          <w:szCs w:val="20"/>
-        </w:rPr>
-        <w:t xml:space="preserve"> 1: </w:t>
+          <w:b/>
+          <w:sz w:val="20"/>
+          <w:szCs w:val="20"/>
+        </w:rPr>
+        <w:t xml:space="preserve"> 1</w:t>
+      </w:r>
+      <w:r>
+        <w:rPr>
+          <w:rFonts w:ascii="Times New Roman" w:hAnsi="Times New Roman" w:cs="Times New Roman"/>
+          <w:sz w:val="20"/>
+          <w:szCs w:val="20"/>
+        </w:rPr>
+        <w:t xml:space="preserve">: </w:t>
       </w:r>
       <w:r>
         <w:rPr>
@@ -249,14 +475,6 @@
         </w:rPr>
         <w:t>Visualization of the Twitter user movement flows across Great Britain</w:t>
       </w:r>
-    </w:p>
-    <w:p>
-      <w:pPr>
-        <w:jc w:val="center"/>
-        <w:rPr>
-          <w:rFonts w:ascii="Times New Roman" w:hAnsi="Times New Roman" w:cs="Times New Roman"/>
-        </w:rPr>
-      </w:pPr>
     </w:p>
     <w:p>
       <w:pPr>
@@ -265,7 +483,7 @@
           <w:ilvl w:val="0"/>
           <w:numId w:val="1"/>
         </w:numPr>
-        <w:spacing w:before="0"/>
+        <w:spacing w:line="360" w:lineRule="auto"/>
         <w:ind w:left="0" w:firstLine="0"/>
         <w:rPr>
           <w:rFonts w:ascii="Times New Roman" w:hAnsi="Times New Roman" w:cs="Times New Roman"/>
@@ -281,6 +499,7 @@
           <w:sz w:val="28"/>
           <w:szCs w:val="28"/>
         </w:rPr>
+        <w:lastRenderedPageBreak/>
         <w:t>Radius of gyration of Twitter users in Great Britain</w:t>
       </w:r>
     </w:p>
@@ -293,39 +512,45 @@
           <w:szCs w:val="22"/>
         </w:rPr>
       </w:pPr>
-    </w:p>
-    <w:p>
-      <w:pPr>
-        <w:spacing w:line="360" w:lineRule="auto"/>
-        <w:rPr>
-          <w:rFonts w:ascii="Times New Roman" w:hAnsi="Times New Roman" w:cs="Times New Roman"/>
-          <w:sz w:val="22"/>
-          <w:szCs w:val="22"/>
-        </w:rPr>
-      </w:pPr>
-      <w:r>
-        <w:rPr>
-          <w:rFonts w:ascii="Times New Roman" w:hAnsi="Times New Roman" w:cs="Times New Roman"/>
-          <w:sz w:val="22"/>
-          <w:szCs w:val="22"/>
-        </w:rPr>
-        <w:t xml:space="preserve">In particular, the </w:t>
-      </w:r>
-      <w:r>
-        <w:rPr>
-          <w:rFonts w:ascii="Times New Roman" w:hAnsi="Times New Roman" w:cs="Times New Roman"/>
-          <w:sz w:val="22"/>
-          <w:szCs w:val="22"/>
-        </w:rPr>
-        <w:t xml:space="preserve">measurement of radius of gyration of Twitter users in Great </w:t>
-      </w:r>
-      <w:r>
-        <w:rPr>
-          <w:rFonts w:ascii="Times New Roman" w:hAnsi="Times New Roman" w:cs="Times New Roman"/>
-          <w:sz w:val="22"/>
-          <w:szCs w:val="22"/>
-        </w:rPr>
-        <w:t>Britain is important for choosing the cell-size of the virtual fishnet.</w:t>
+      <w:r>
+        <w:rPr>
+          <w:rFonts w:ascii="Times New Roman" w:hAnsi="Times New Roman" w:cs="Times New Roman"/>
+          <w:sz w:val="22"/>
+          <w:szCs w:val="22"/>
+        </w:rPr>
+        <w:t>T</w:t>
+      </w:r>
+      <w:r>
+        <w:rPr>
+          <w:rFonts w:ascii="Times New Roman" w:hAnsi="Times New Roman" w:cs="Times New Roman"/>
+          <w:sz w:val="22"/>
+          <w:szCs w:val="22"/>
+        </w:rPr>
+        <w:t xml:space="preserve">he </w:t>
+      </w:r>
+      <w:r>
+        <w:rPr>
+          <w:rFonts w:ascii="Times New Roman" w:hAnsi="Times New Roman" w:cs="Times New Roman"/>
+          <w:sz w:val="22"/>
+          <w:szCs w:val="22"/>
+        </w:rPr>
+        <w:t xml:space="preserve">measurement of </w:t>
+      </w:r>
+      <w:r>
+        <w:rPr>
+          <w:rFonts w:ascii="Times New Roman" w:hAnsi="Times New Roman" w:cs="Times New Roman"/>
+          <w:sz w:val="22"/>
+          <w:szCs w:val="22"/>
+        </w:rPr>
+        <w:t xml:space="preserve">collective </w:t>
+      </w:r>
+      <w:r>
+        <w:rPr>
+          <w:rFonts w:ascii="Times New Roman" w:hAnsi="Times New Roman" w:cs="Times New Roman"/>
+          <w:sz w:val="22"/>
+          <w:szCs w:val="22"/>
+        </w:rPr>
+        <w:t>radius of gyration for</w:t>
       </w:r>
       <w:r>
         <w:rPr>
@@ -335,49 +560,85 @@
         </w:rPr>
         <w:t xml:space="preserve"> </w:t>
       </w:r>
-    </w:p>
-    <w:p>
-      <w:pPr>
-        <w:spacing w:line="360" w:lineRule="auto"/>
-        <w:rPr>
-          <w:rFonts w:ascii="Times New Roman" w:hAnsi="Times New Roman" w:cs="Times New Roman"/>
-          <w:sz w:val="22"/>
-          <w:szCs w:val="22"/>
-        </w:rPr>
-      </w:pPr>
-      <w:r>
-        <w:rPr>
-          <w:rFonts w:ascii="Times New Roman" w:hAnsi="Times New Roman" w:cs="Times New Roman"/>
-          <w:sz w:val="22"/>
-          <w:szCs w:val="22"/>
-        </w:rPr>
-        <w:t xml:space="preserve">s in </w:t>
-      </w:r>
-    </w:p>
-    <w:p>
-      <w:pPr>
-        <w:spacing w:line="360" w:lineRule="auto"/>
-        <w:rPr>
-          <w:rFonts w:ascii="Times New Roman" w:hAnsi="Times New Roman" w:cs="Times New Roman"/>
-          <w:sz w:val="22"/>
-          <w:szCs w:val="22"/>
-        </w:rPr>
-      </w:pPr>
-      <w:r>
-        <w:rPr>
-          <w:rFonts w:ascii="Times New Roman" w:hAnsi="Times New Roman" w:cs="Times New Roman"/>
-          <w:sz w:val="22"/>
-          <w:szCs w:val="22"/>
-        </w:rPr>
-        <w:t xml:space="preserve">The collected geo-located Twitter data </w:t>
-      </w:r>
-      <w:r>
-        <w:rPr>
-          <w:rFonts w:ascii="Times New Roman" w:hAnsi="Times New Roman" w:cs="Times New Roman"/>
-          <w:sz w:val="22"/>
-          <w:szCs w:val="22"/>
-        </w:rPr>
-        <w:t>is from June 1</w:t>
+      <w:r>
+        <w:rPr>
+          <w:rFonts w:ascii="Times New Roman" w:hAnsi="Times New Roman" w:cs="Times New Roman"/>
+          <w:sz w:val="22"/>
+          <w:szCs w:val="22"/>
+        </w:rPr>
+        <w:t xml:space="preserve">individual </w:t>
+      </w:r>
+      <w:r>
+        <w:rPr>
+          <w:rFonts w:ascii="Times New Roman" w:hAnsi="Times New Roman" w:cs="Times New Roman"/>
+          <w:sz w:val="22"/>
+          <w:szCs w:val="22"/>
+        </w:rPr>
+        <w:t xml:space="preserve">Twitter users in Great </w:t>
+      </w:r>
+      <w:r>
+        <w:rPr>
+          <w:rFonts w:ascii="Times New Roman" w:hAnsi="Times New Roman" w:cs="Times New Roman"/>
+          <w:sz w:val="22"/>
+          <w:szCs w:val="22"/>
+        </w:rPr>
+        <w:t>Britain was</w:t>
+      </w:r>
+      <w:r>
+        <w:rPr>
+          <w:rFonts w:ascii="Times New Roman" w:hAnsi="Times New Roman" w:cs="Times New Roman"/>
+          <w:sz w:val="22"/>
+          <w:szCs w:val="22"/>
+        </w:rPr>
+        <w:t xml:space="preserve"> important for choosing the cell-size of the virtual fishnet.</w:t>
+      </w:r>
+      <w:r>
+        <w:rPr>
+          <w:rFonts w:ascii="Times New Roman" w:hAnsi="Times New Roman" w:cs="Times New Roman"/>
+          <w:sz w:val="22"/>
+          <w:szCs w:val="22"/>
+        </w:rPr>
+        <w:t xml:space="preserve"> As the </w:t>
+      </w:r>
+      <w:r>
+        <w:rPr>
+          <w:rFonts w:ascii="Times New Roman" w:hAnsi="Times New Roman" w:cs="Times New Roman"/>
+          <w:sz w:val="22"/>
+          <w:szCs w:val="22"/>
+        </w:rPr>
+        <w:t>collected geo-located Twitter data</w:t>
+      </w:r>
+      <w:r>
+        <w:rPr>
+          <w:rFonts w:ascii="Times New Roman" w:hAnsi="Times New Roman" w:cs="Times New Roman"/>
+          <w:sz w:val="22"/>
+          <w:szCs w:val="22"/>
+        </w:rPr>
+        <w:t xml:space="preserve"> in this study</w:t>
+      </w:r>
+      <w:r>
+        <w:rPr>
+          <w:rFonts w:ascii="Times New Roman" w:hAnsi="Times New Roman" w:cs="Times New Roman"/>
+          <w:sz w:val="22"/>
+          <w:szCs w:val="22"/>
+        </w:rPr>
+        <w:t xml:space="preserve"> </w:t>
+      </w:r>
+      <w:r>
+        <w:rPr>
+          <w:rFonts w:ascii="Times New Roman" w:hAnsi="Times New Roman" w:cs="Times New Roman"/>
+          <w:sz w:val="22"/>
+          <w:szCs w:val="22"/>
+        </w:rPr>
+        <w:t>was</w:t>
+      </w:r>
+      <w:r>
+        <w:rPr>
+          <w:rFonts w:ascii="Times New Roman" w:hAnsi="Times New Roman" w:cs="Times New Roman"/>
+          <w:sz w:val="22"/>
+          <w:szCs w:val="22"/>
+        </w:rPr>
+        <w:t xml:space="preserve"> from June 1</w:t>
       </w:r>
       <w:r>
         <w:rPr>
@@ -411,37 +672,140 @@
           <w:sz w:val="22"/>
           <w:szCs w:val="22"/>
         </w:rPr>
-        <w:t xml:space="preserve">, 2014. </w:t>
-      </w:r>
-      <w:r>
-        <w:rPr>
-          <w:rFonts w:ascii="Times New Roman" w:hAnsi="Times New Roman" w:cs="Times New Roman"/>
-          <w:sz w:val="22"/>
-          <w:szCs w:val="22"/>
-        </w:rPr>
-        <w:t xml:space="preserve">To make sure that the </w:t>
-      </w:r>
-    </w:p>
-    <w:p>
-      <w:pPr>
-        <w:spacing w:line="360" w:lineRule="auto"/>
-        <w:rPr>
-          <w:rFonts w:ascii="Times New Roman" w:hAnsi="Times New Roman" w:cs="Times New Roman"/>
-          <w:sz w:val="22"/>
-          <w:szCs w:val="22"/>
-        </w:rPr>
-      </w:pPr>
-      <w:r>
-        <w:rPr>
-          <w:rFonts w:ascii="Times New Roman" w:hAnsi="Times New Roman" w:cs="Times New Roman"/>
-          <w:sz w:val="22"/>
-          <w:szCs w:val="22"/>
-        </w:rPr>
-        <w:t xml:space="preserve">To make sure that the derived radius of gyration </w:t>
-      </w:r>
-    </w:p>
-    <w:p>
-      <w:pPr>
+        <w:t xml:space="preserve">, 2014, to investigate </w:t>
+      </w:r>
+      <w:r>
+        <w:rPr>
+          <w:rFonts w:ascii="Times New Roman" w:hAnsi="Times New Roman" w:cs="Times New Roman"/>
+          <w:sz w:val="22"/>
+          <w:szCs w:val="22"/>
+        </w:rPr>
+        <w:t xml:space="preserve">whether there were temporal </w:t>
+      </w:r>
+      <w:r>
+        <w:rPr>
+          <w:rFonts w:ascii="Times New Roman" w:hAnsi="Times New Roman" w:cs="Times New Roman"/>
+          <w:sz w:val="22"/>
+          <w:szCs w:val="22"/>
+        </w:rPr>
+        <w:t>fluctuations</w:t>
+      </w:r>
+      <w:r>
+        <w:rPr>
+          <w:rFonts w:ascii="Times New Roman" w:hAnsi="Times New Roman" w:cs="Times New Roman"/>
+          <w:sz w:val="22"/>
+          <w:szCs w:val="22"/>
+        </w:rPr>
+        <w:t xml:space="preserve"> that would affect the consistency</w:t>
+      </w:r>
+      <w:r>
+        <w:rPr>
+          <w:rFonts w:ascii="Times New Roman" w:hAnsi="Times New Roman" w:cs="Times New Roman"/>
+          <w:sz w:val="22"/>
+          <w:szCs w:val="22"/>
+        </w:rPr>
+        <w:t xml:space="preserve"> of such a measurement</w:t>
+      </w:r>
+      <w:r>
+        <w:rPr>
+          <w:rFonts w:ascii="Times New Roman" w:hAnsi="Times New Roman" w:cs="Times New Roman"/>
+          <w:sz w:val="22"/>
+          <w:szCs w:val="22"/>
+        </w:rPr>
+        <w:t>,</w:t>
+      </w:r>
+      <w:r>
+        <w:rPr>
+          <w:rFonts w:ascii="Times New Roman" w:hAnsi="Times New Roman" w:cs="Times New Roman"/>
+          <w:sz w:val="22"/>
+          <w:szCs w:val="22"/>
+        </w:rPr>
+        <w:t xml:space="preserve"> we summarized the probability distribution of the radius of gyration for Twitter users in the Great Britain</w:t>
+      </w:r>
+      <w:r>
+        <w:rPr>
+          <w:rFonts w:ascii="Times New Roman" w:hAnsi="Times New Roman" w:cs="Times New Roman"/>
+          <w:sz w:val="22"/>
+          <w:szCs w:val="22"/>
+        </w:rPr>
+        <w:t xml:space="preserve"> with a monthly interval. Figure 2 </w:t>
+      </w:r>
+      <w:r>
+        <w:rPr>
+          <w:rFonts w:ascii="Times New Roman" w:hAnsi="Times New Roman" w:cs="Times New Roman"/>
+          <w:sz w:val="22"/>
+          <w:szCs w:val="22"/>
+        </w:rPr>
+        <w:t>showed</w:t>
+      </w:r>
+      <w:r>
+        <w:rPr>
+          <w:rFonts w:ascii="Times New Roman" w:hAnsi="Times New Roman" w:cs="Times New Roman"/>
+          <w:sz w:val="22"/>
+          <w:szCs w:val="22"/>
+        </w:rPr>
+        <w:t xml:space="preserve"> that the probability distributions of the radius of gyration for Twitter users were consistent </w:t>
+      </w:r>
+      <w:r>
+        <w:rPr>
+          <w:rFonts w:ascii="Times New Roman" w:hAnsi="Times New Roman" w:cs="Times New Roman"/>
+          <w:sz w:val="22"/>
+          <w:szCs w:val="22"/>
+        </w:rPr>
+        <w:t xml:space="preserve">throughout the 7-month time spam, which indicated the </w:t>
+      </w:r>
+      <w:r>
+        <w:rPr>
+          <w:rFonts w:ascii="Times New Roman" w:hAnsi="Times New Roman" w:cs="Times New Roman"/>
+          <w:sz w:val="22"/>
+          <w:szCs w:val="22"/>
+        </w:rPr>
+        <w:t>stability of using such measurements in this study</w:t>
+      </w:r>
+      <w:r>
+        <w:rPr>
+          <w:rFonts w:ascii="Times New Roman" w:hAnsi="Times New Roman" w:cs="Times New Roman"/>
+          <w:sz w:val="22"/>
+          <w:szCs w:val="22"/>
+        </w:rPr>
+        <w:t>.</w:t>
+      </w:r>
+      <w:r>
+        <w:rPr>
+          <w:rFonts w:ascii="Times New Roman" w:hAnsi="Times New Roman" w:cs="Times New Roman"/>
+          <w:sz w:val="22"/>
+          <w:szCs w:val="22"/>
+        </w:rPr>
+        <w:t xml:space="preserve"> Note that in these calculations, we did not apply the criteria to filter out “tourists” a</w:t>
+      </w:r>
+      <w:r>
+        <w:rPr>
+          <w:rFonts w:ascii="Times New Roman" w:hAnsi="Times New Roman" w:cs="Times New Roman"/>
+          <w:sz w:val="22"/>
+          <w:szCs w:val="22"/>
+        </w:rPr>
+        <w:t>s we had suggested in this study.</w:t>
+      </w:r>
+      <w:r>
+        <w:rPr>
+          <w:rFonts w:ascii="Times New Roman" w:hAnsi="Times New Roman" w:cs="Times New Roman"/>
+          <w:sz w:val="22"/>
+          <w:szCs w:val="22"/>
+        </w:rPr>
+        <w:t xml:space="preserve"> </w:t>
+      </w:r>
+      <w:r>
+        <w:rPr>
+          <w:rFonts w:ascii="Times New Roman" w:hAnsi="Times New Roman" w:cs="Times New Roman"/>
+          <w:sz w:val="22"/>
+          <w:szCs w:val="22"/>
+        </w:rPr>
+        <w:t xml:space="preserve"> </w:t>
+      </w:r>
+    </w:p>
+    <w:p>
+      <w:pPr>
+        <w:jc w:val="center"/>
         <w:rPr>
           <w:rFonts w:ascii="Times New Roman" w:hAnsi="Times New Roman" w:cs="Times New Roman"/>
         </w:rPr>
@@ -451,10 +815,9 @@
           <w:rFonts w:ascii="Times New Roman" w:hAnsi="Times New Roman" w:cs="Times New Roman"/>
           <w:noProof/>
         </w:rPr>
-        <w:lastRenderedPageBreak/>
         <w:drawing>
-          <wp:inline distT="0" distB="0" distL="0" distR="0" wp14:anchorId="4E31428E" wp14:editId="2F4D20B1">
-            <wp:extent cx="5943600" cy="3227626"/>
+          <wp:inline distT="0" distB="0" distL="0" distR="0" wp14:anchorId="4E31428E" wp14:editId="3AAE1A26">
+            <wp:extent cx="5244032" cy="2847731"/>
             <wp:effectExtent l="0" t="0" r="0" b="0"/>
             <wp:docPr id="1" name="Picture 1"/>
             <wp:cNvGraphicFramePr>
@@ -481,7 +844,7 @@
                   <pic:spPr bwMode="auto">
                     <a:xfrm>
                       <a:off x="0" y="0"/>
-                      <a:ext cx="5943600" cy="3227626"/>
+                      <a:ext cx="5274039" cy="2864026"/>
                     </a:xfrm>
                     <a:prstGeom prst="rect">
                       <a:avLst/>
@@ -504,78 +867,104 @@
     </w:p>
     <w:p>
       <w:pPr>
-        <w:spacing w:before="120" w:after="120" w:line="360" w:lineRule="auto"/>
+        <w:spacing w:before="240" w:after="120"/>
         <w:jc w:val="center"/>
         <w:rPr>
           <w:rFonts w:ascii="Times New Roman" w:hAnsi="Times New Roman" w:cs="Times New Roman"/>
-          <w:sz w:val="22"/>
-          <w:szCs w:val="22"/>
-        </w:rPr>
-      </w:pPr>
-      <w:r>
-        <w:rPr>
-          <w:rFonts w:ascii="Times New Roman" w:hAnsi="Times New Roman" w:cs="Times New Roman"/>
-          <w:sz w:val="22"/>
-          <w:szCs w:val="22"/>
+          <w:sz w:val="20"/>
+          <w:szCs w:val="20"/>
+        </w:rPr>
+      </w:pPr>
+      <w:r>
+        <w:rPr>
+          <w:rFonts w:ascii="Times New Roman" w:hAnsi="Times New Roman" w:cs="Times New Roman"/>
+          <w:b/>
+          <w:sz w:val="20"/>
+          <w:szCs w:val="20"/>
         </w:rPr>
         <w:t xml:space="preserve">Figure </w:t>
       </w:r>
       <w:r>
         <w:rPr>
           <w:rFonts w:ascii="Times New Roman" w:hAnsi="Times New Roman" w:cs="Times New Roman"/>
-          <w:sz w:val="22"/>
-          <w:szCs w:val="22"/>
+          <w:b/>
+          <w:sz w:val="20"/>
+          <w:szCs w:val="20"/>
         </w:rPr>
         <w:t>2</w:t>
       </w:r>
       <w:r>
         <w:rPr>
           <w:rFonts w:ascii="Times New Roman" w:hAnsi="Times New Roman" w:cs="Times New Roman"/>
-          <w:sz w:val="22"/>
-          <w:szCs w:val="22"/>
+          <w:sz w:val="20"/>
+          <w:szCs w:val="20"/>
         </w:rPr>
         <w:t xml:space="preserve">: </w:t>
       </w:r>
       <w:r>
         <w:rPr>
           <w:rFonts w:ascii="Times New Roman" w:hAnsi="Times New Roman" w:cs="Times New Roman"/>
-          <w:sz w:val="22"/>
-          <w:szCs w:val="22"/>
-        </w:rPr>
-        <w:t>The probability distribution of Twitter user radius of gyration</w:t>
-      </w:r>
-      <w:r>
-        <w:rPr>
-          <w:rFonts w:ascii="Times New Roman" w:hAnsi="Times New Roman" w:cs="Times New Roman"/>
-          <w:sz w:val="22"/>
-          <w:szCs w:val="22"/>
-        </w:rPr>
-        <w:t xml:space="preserve"> in different time span</w:t>
-      </w:r>
-      <w:r>
-        <w:rPr>
-          <w:rFonts w:ascii="Times New Roman" w:hAnsi="Times New Roman" w:cs="Times New Roman"/>
-          <w:sz w:val="22"/>
-          <w:szCs w:val="22"/>
+          <w:sz w:val="20"/>
+          <w:szCs w:val="20"/>
+        </w:rPr>
+        <w:t>The probability dist</w:t>
+      </w:r>
+      <w:r>
+        <w:rPr>
+          <w:rFonts w:ascii="Times New Roman" w:hAnsi="Times New Roman" w:cs="Times New Roman"/>
+          <w:sz w:val="20"/>
+          <w:szCs w:val="20"/>
+        </w:rPr>
+        <w:t>ribution of the</w:t>
+      </w:r>
+      <w:r>
+        <w:rPr>
+          <w:rFonts w:ascii="Times New Roman" w:hAnsi="Times New Roman" w:cs="Times New Roman"/>
+          <w:sz w:val="20"/>
+          <w:szCs w:val="20"/>
         </w:rPr>
         <w:t xml:space="preserve"> </w:t>
       </w:r>
-    </w:p>
-    <w:p>
-      <w:pPr>
-        <w:jc w:val="center"/>
-        <w:rPr>
-          <w:rFonts w:ascii="Times New Roman" w:hAnsi="Times New Roman" w:cs="Times New Roman"/>
-        </w:rPr>
-      </w:pPr>
-    </w:p>
-    <w:p>
-      <w:pPr>
-        <w:jc w:val="center"/>
-        <w:rPr>
-          <w:rFonts w:ascii="Times New Roman" w:hAnsi="Times New Roman" w:cs="Times New Roman"/>
-        </w:rPr>
-      </w:pPr>
+      <w:r>
+        <w:rPr>
+          <w:rFonts w:ascii="Times New Roman" w:hAnsi="Times New Roman" w:cs="Times New Roman"/>
+          <w:sz w:val="20"/>
+          <w:szCs w:val="20"/>
+        </w:rPr>
+        <w:t xml:space="preserve">radius of </w:t>
+      </w:r>
+      <w:r>
+        <w:rPr>
+          <w:rFonts w:ascii="Times New Roman" w:hAnsi="Times New Roman" w:cs="Times New Roman"/>
+          <w:sz w:val="20"/>
+          <w:szCs w:val="20"/>
+        </w:rPr>
+        <w:t>gyration</w:t>
+      </w:r>
+      <w:r>
+        <w:rPr>
+          <w:rFonts w:ascii="Times New Roman" w:hAnsi="Times New Roman" w:cs="Times New Roman"/>
+          <w:sz w:val="20"/>
+          <w:szCs w:val="20"/>
+        </w:rPr>
+        <w:t xml:space="preserve"> </w:t>
+      </w:r>
+      <w:r>
+        <w:rPr>
+          <w:rFonts w:ascii="Times New Roman" w:hAnsi="Times New Roman" w:cs="Times New Roman"/>
+          <w:sz w:val="20"/>
+          <w:szCs w:val="20"/>
+        </w:rPr>
+        <w:t xml:space="preserve">for Twitter users </w:t>
+      </w:r>
+      <w:r>
+        <w:rPr>
+          <w:rFonts w:ascii="Times New Roman" w:hAnsi="Times New Roman" w:cs="Times New Roman"/>
+          <w:sz w:val="20"/>
+          <w:szCs w:val="20"/>
+        </w:rPr>
+        <w:t>in each month</w:t>
+      </w:r>
     </w:p>
     <w:p>
       <w:pPr>
@@ -584,7 +973,7 @@
           <w:ilvl w:val="0"/>
           <w:numId w:val="1"/>
         </w:numPr>
-        <w:spacing w:before="0"/>
+        <w:spacing w:line="360" w:lineRule="auto"/>
         <w:ind w:left="0" w:firstLine="0"/>
         <w:rPr>
           <w:rFonts w:ascii="Times New Roman" w:hAnsi="Times New Roman" w:cs="Times New Roman"/>
@@ -609,7 +998,52 @@
           <w:sz w:val="28"/>
           <w:szCs w:val="28"/>
         </w:rPr>
-        <w:t>ward divisions in Great Britain</w:t>
+        <w:t>ward divisions</w:t>
+      </w:r>
+      <w:r>
+        <w:rPr>
+          <w:rFonts w:ascii="Times New Roman" w:hAnsi="Times New Roman" w:cs="Times New Roman"/>
+          <w:color w:val="auto"/>
+          <w:sz w:val="28"/>
+          <w:szCs w:val="28"/>
+        </w:rPr>
+        <w:t xml:space="preserve"> </w:t>
+      </w:r>
+      <w:r>
+        <w:rPr>
+          <w:rFonts w:ascii="Times New Roman" w:hAnsi="Times New Roman" w:cs="Times New Roman"/>
+          <w:color w:val="auto"/>
+          <w:sz w:val="28"/>
+          <w:szCs w:val="28"/>
+        </w:rPr>
+        <w:t>of</w:t>
+      </w:r>
+      <w:r>
+        <w:rPr>
+          <w:rFonts w:ascii="Times New Roman" w:hAnsi="Times New Roman" w:cs="Times New Roman"/>
+          <w:color w:val="auto"/>
+          <w:sz w:val="28"/>
+          <w:szCs w:val="28"/>
+        </w:rPr>
+        <w:t xml:space="preserve"> </w:t>
+      </w:r>
+      <w:r>
+        <w:rPr>
+          <w:rFonts w:ascii="Times New Roman" w:hAnsi="Times New Roman" w:cs="Times New Roman"/>
+          <w:color w:val="auto"/>
+          <w:sz w:val="28"/>
+          <w:szCs w:val="28"/>
+        </w:rPr>
+        <w:t xml:space="preserve">the </w:t>
+      </w:r>
+      <w:r>
+        <w:rPr>
+          <w:rFonts w:ascii="Times New Roman" w:hAnsi="Times New Roman" w:cs="Times New Roman"/>
+          <w:color w:val="auto"/>
+          <w:sz w:val="28"/>
+          <w:szCs w:val="28"/>
+        </w:rPr>
+        <w:t>Great Britain</w:t>
       </w:r>
     </w:p>
     <w:p>
@@ -627,8 +1061,1167 @@
           <w:sz w:val="22"/>
           <w:szCs w:val="22"/>
         </w:rPr>
-        <w:t>xx</w:t>
-      </w:r>
+        <w:t>W</w:t>
+      </w:r>
+      <w:r>
+        <w:rPr>
+          <w:rFonts w:ascii="Times New Roman" w:hAnsi="Times New Roman" w:cs="Times New Roman"/>
+          <w:sz w:val="22"/>
+          <w:szCs w:val="22"/>
+        </w:rPr>
+        <w:t xml:space="preserve">e imposed a virtual fishnet to </w:t>
+      </w:r>
+      <w:r>
+        <w:rPr>
+          <w:rFonts w:ascii="Times New Roman" w:hAnsi="Times New Roman" w:cs="Times New Roman"/>
+          <w:sz w:val="22"/>
+          <w:szCs w:val="22"/>
+        </w:rPr>
+        <w:t>partitioning</w:t>
+      </w:r>
+      <w:r>
+        <w:rPr>
+          <w:rFonts w:ascii="Times New Roman" w:hAnsi="Times New Roman" w:cs="Times New Roman"/>
+          <w:sz w:val="22"/>
+          <w:szCs w:val="22"/>
+        </w:rPr>
+        <w:t xml:space="preserve"> the geogr</w:t>
+      </w:r>
+      <w:r>
+        <w:rPr>
+          <w:rFonts w:ascii="Times New Roman" w:hAnsi="Times New Roman" w:cs="Times New Roman"/>
+          <w:sz w:val="22"/>
+          <w:szCs w:val="22"/>
+        </w:rPr>
+        <w:t>aphical space in Great Britain. Such p</w:t>
+      </w:r>
+      <w:r>
+        <w:rPr>
+          <w:rFonts w:ascii="Times New Roman" w:hAnsi="Times New Roman" w:cs="Times New Roman"/>
+          <w:sz w:val="22"/>
+          <w:szCs w:val="22"/>
+        </w:rPr>
+        <w:t xml:space="preserve">artition does not consider the underlying </w:t>
+      </w:r>
+      <w:r>
+        <w:rPr>
+          <w:rFonts w:ascii="Times New Roman" w:hAnsi="Times New Roman" w:cs="Times New Roman"/>
+          <w:sz w:val="22"/>
+          <w:szCs w:val="22"/>
+        </w:rPr>
+        <w:t>population in</w:t>
+      </w:r>
+      <w:r>
+        <w:rPr>
+          <w:rFonts w:ascii="Times New Roman" w:hAnsi="Times New Roman" w:cs="Times New Roman"/>
+          <w:sz w:val="22"/>
+          <w:szCs w:val="22"/>
+        </w:rPr>
+        <w:t>formation in each fishnet cell,</w:t>
+      </w:r>
+      <w:r>
+        <w:rPr>
+          <w:rFonts w:ascii="Times New Roman" w:hAnsi="Times New Roman" w:cs="Times New Roman"/>
+          <w:sz w:val="22"/>
+          <w:szCs w:val="22"/>
+        </w:rPr>
+        <w:t xml:space="preserve"> therefore</w:t>
+      </w:r>
+      <w:r>
+        <w:rPr>
+          <w:rFonts w:ascii="Times New Roman" w:hAnsi="Times New Roman" w:cs="Times New Roman"/>
+          <w:sz w:val="22"/>
+          <w:szCs w:val="22"/>
+        </w:rPr>
+        <w:t xml:space="preserve">, it is worth to compare an alternative approach </w:t>
+      </w:r>
+      <w:r>
+        <w:rPr>
+          <w:rFonts w:ascii="Times New Roman" w:hAnsi="Times New Roman" w:cs="Times New Roman"/>
+          <w:sz w:val="22"/>
+          <w:szCs w:val="22"/>
+        </w:rPr>
+        <w:t>that does consider population information when parti</w:t>
+      </w:r>
+      <w:r>
+        <w:rPr>
+          <w:rFonts w:ascii="Times New Roman" w:hAnsi="Times New Roman" w:cs="Times New Roman"/>
+          <w:sz w:val="22"/>
+          <w:szCs w:val="22"/>
+        </w:rPr>
+        <w:t>tioning the geographical space. In this study, we also carried out an experiment to partition</w:t>
+      </w:r>
+      <w:r>
+        <w:rPr>
+          <w:rFonts w:ascii="Times New Roman" w:hAnsi="Times New Roman" w:cs="Times New Roman"/>
+          <w:sz w:val="22"/>
+          <w:szCs w:val="22"/>
+        </w:rPr>
+        <w:t xml:space="preserve"> the </w:t>
+      </w:r>
+      <w:r>
+        <w:rPr>
+          <w:rFonts w:ascii="Times New Roman" w:hAnsi="Times New Roman" w:cs="Times New Roman"/>
+          <w:sz w:val="22"/>
+          <w:szCs w:val="22"/>
+        </w:rPr>
+        <w:t>geographical space using a war</w:t>
+      </w:r>
+      <w:r>
+        <w:rPr>
+          <w:rFonts w:ascii="Times New Roman" w:hAnsi="Times New Roman" w:cs="Times New Roman"/>
+          <w:sz w:val="22"/>
+          <w:szCs w:val="22"/>
+        </w:rPr>
+        <w:t xml:space="preserve">d division of the Great Britain, which is the finest administrative boundary at the national level. </w:t>
+      </w:r>
+      <w:r>
+        <w:rPr>
+          <w:rFonts w:ascii="Times New Roman" w:hAnsi="Times New Roman" w:cs="Times New Roman"/>
+          <w:sz w:val="22"/>
+          <w:szCs w:val="22"/>
+        </w:rPr>
+        <w:t xml:space="preserve">This choice of using finest administrative boundary </w:t>
+      </w:r>
+      <w:r>
+        <w:rPr>
+          <w:rFonts w:ascii="Times New Roman" w:hAnsi="Times New Roman" w:cs="Times New Roman"/>
+          <w:sz w:val="22"/>
+          <w:szCs w:val="22"/>
+        </w:rPr>
+        <w:t xml:space="preserve">was </w:t>
+      </w:r>
+      <w:r>
+        <w:rPr>
+          <w:rFonts w:ascii="Times New Roman" w:hAnsi="Times New Roman" w:cs="Times New Roman"/>
+          <w:sz w:val="22"/>
+          <w:szCs w:val="22"/>
+        </w:rPr>
+        <w:t xml:space="preserve">also considered to </w:t>
+      </w:r>
+      <w:r>
+        <w:rPr>
+          <w:rFonts w:ascii="Times New Roman" w:hAnsi="Times New Roman" w:cs="Times New Roman"/>
+          <w:sz w:val="22"/>
+          <w:szCs w:val="22"/>
+        </w:rPr>
+        <w:t xml:space="preserve">minimize </w:t>
+      </w:r>
+      <w:r>
+        <w:rPr>
+          <w:rFonts w:ascii="Times New Roman" w:hAnsi="Times New Roman" w:cs="Times New Roman"/>
+          <w:sz w:val="22"/>
+          <w:szCs w:val="22"/>
+        </w:rPr>
+        <w:t xml:space="preserve">the conflict that administrative boundaries may not </w:t>
+      </w:r>
+      <w:r>
+        <w:rPr>
+          <w:rFonts w:ascii="Times New Roman" w:hAnsi="Times New Roman" w:cs="Times New Roman"/>
+          <w:sz w:val="22"/>
+          <w:szCs w:val="22"/>
+        </w:rPr>
+        <w:t xml:space="preserve">reflect </w:t>
+      </w:r>
+      <w:r>
+        <w:rPr>
+          <w:rFonts w:ascii="Times New Roman" w:hAnsi="Times New Roman" w:cs="Times New Roman"/>
+          <w:sz w:val="22"/>
+          <w:szCs w:val="22"/>
+        </w:rPr>
+        <w:t>natural</w:t>
+      </w:r>
+      <w:r>
+        <w:rPr>
+          <w:rFonts w:ascii="Times New Roman" w:hAnsi="Times New Roman" w:cs="Times New Roman"/>
+          <w:sz w:val="22"/>
+          <w:szCs w:val="22"/>
+        </w:rPr>
+        <w:t xml:space="preserve"> human spatial interactions</w:t>
+      </w:r>
+      <w:r>
+        <w:rPr>
+          <w:rFonts w:ascii="Times New Roman" w:hAnsi="Times New Roman" w:cs="Times New Roman"/>
+          <w:sz w:val="22"/>
+          <w:szCs w:val="22"/>
+        </w:rPr>
+        <w:t xml:space="preserve"> </w:t>
+      </w:r>
+      <w:r>
+        <w:rPr>
+          <w:rFonts w:ascii="Times New Roman" w:hAnsi="Times New Roman" w:cs="Times New Roman"/>
+          <w:sz w:val="22"/>
+          <w:szCs w:val="22"/>
+        </w:rPr>
+        <w:t>across space.</w:t>
+      </w:r>
+    </w:p>
+    <w:p>
+      <w:pPr>
+        <w:spacing w:line="360" w:lineRule="auto"/>
+        <w:ind w:firstLine="302"/>
+        <w:rPr>
+          <w:rFonts w:ascii="Times New Roman" w:hAnsi="Times New Roman" w:cs="Times New Roman"/>
+          <w:sz w:val="22"/>
+          <w:szCs w:val="22"/>
+        </w:rPr>
+      </w:pPr>
+      <w:r>
+        <w:rPr>
+          <w:rFonts w:ascii="Times New Roman" w:hAnsi="Times New Roman" w:cs="Times New Roman"/>
+          <w:sz w:val="22"/>
+          <w:szCs w:val="22"/>
+        </w:rPr>
+        <w:t>The strongly connected communities also yield</w:t>
+      </w:r>
+      <w:r>
+        <w:rPr>
+          <w:rFonts w:ascii="Times New Roman" w:hAnsi="Times New Roman" w:cs="Times New Roman"/>
+          <w:sz w:val="22"/>
+          <w:szCs w:val="22"/>
+        </w:rPr>
+        <w:t>ed</w:t>
+      </w:r>
+      <w:r>
+        <w:rPr>
+          <w:rFonts w:ascii="Times New Roman" w:hAnsi="Times New Roman" w:cs="Times New Roman"/>
+          <w:sz w:val="22"/>
+          <w:szCs w:val="22"/>
+        </w:rPr>
+        <w:t xml:space="preserve"> </w:t>
+      </w:r>
+      <w:r>
+        <w:rPr>
+          <w:rFonts w:ascii="Times New Roman" w:hAnsi="Times New Roman" w:cs="Times New Roman"/>
+          <w:sz w:val="22"/>
+          <w:szCs w:val="22"/>
+        </w:rPr>
+        <w:t>geographically cohesive, non-overlapping urban areas</w:t>
+      </w:r>
+      <w:r>
+        <w:rPr>
+          <w:rFonts w:ascii="Times New Roman" w:hAnsi="Times New Roman" w:cs="Times New Roman"/>
+          <w:sz w:val="22"/>
+          <w:szCs w:val="22"/>
+        </w:rPr>
+        <w:t xml:space="preserve"> shown in Figure 3</w:t>
+      </w:r>
+      <w:r>
+        <w:rPr>
+          <w:rFonts w:ascii="Times New Roman" w:hAnsi="Times New Roman" w:cs="Times New Roman"/>
+          <w:sz w:val="22"/>
+          <w:szCs w:val="22"/>
+        </w:rPr>
+        <w:t>.</w:t>
+      </w:r>
+      <w:r>
+        <w:rPr>
+          <w:rFonts w:ascii="Times New Roman" w:hAnsi="Times New Roman" w:cs="Times New Roman"/>
+          <w:sz w:val="22"/>
+          <w:szCs w:val="22"/>
+        </w:rPr>
+        <w:t xml:space="preserve"> </w:t>
+      </w:r>
+      <w:r>
+        <w:rPr>
+          <w:rFonts w:ascii="Times New Roman" w:hAnsi="Times New Roman" w:cs="Times New Roman"/>
+          <w:sz w:val="22"/>
+          <w:szCs w:val="22"/>
+        </w:rPr>
+        <w:t xml:space="preserve">The delineated </w:t>
+      </w:r>
+      <w:r>
+        <w:rPr>
+          <w:rFonts w:ascii="Times New Roman" w:hAnsi="Times New Roman" w:cs="Times New Roman"/>
+          <w:sz w:val="22"/>
+          <w:szCs w:val="22"/>
+        </w:rPr>
+        <w:t>urban boundaries</w:t>
+      </w:r>
+      <w:r>
+        <w:rPr>
+          <w:rFonts w:ascii="Times New Roman" w:hAnsi="Times New Roman" w:cs="Times New Roman"/>
+          <w:sz w:val="22"/>
+          <w:szCs w:val="22"/>
+        </w:rPr>
+        <w:t xml:space="preserve"> </w:t>
+      </w:r>
+      <w:r>
+        <w:rPr>
+          <w:rFonts w:ascii="Times New Roman" w:hAnsi="Times New Roman" w:cs="Times New Roman"/>
+          <w:sz w:val="22"/>
+          <w:szCs w:val="22"/>
+        </w:rPr>
+        <w:t xml:space="preserve">were visually similar to the ones derived from using a fishnet approach. In particular, </w:t>
+      </w:r>
+      <w:r>
+        <w:rPr>
+          <w:rFonts w:ascii="Times New Roman" w:hAnsi="Times New Roman" w:cs="Times New Roman"/>
+          <w:sz w:val="22"/>
+          <w:szCs w:val="22"/>
+        </w:rPr>
+        <w:t xml:space="preserve">in the greater London region, </w:t>
+      </w:r>
+      <w:r>
+        <w:rPr>
+          <w:rFonts w:ascii="Times New Roman" w:hAnsi="Times New Roman" w:cs="Times New Roman"/>
+          <w:sz w:val="22"/>
+          <w:szCs w:val="22"/>
+        </w:rPr>
+        <w:t>the separ</w:t>
+      </w:r>
+      <w:r>
+        <w:rPr>
+          <w:rFonts w:ascii="Times New Roman" w:hAnsi="Times New Roman" w:cs="Times New Roman"/>
+          <w:sz w:val="22"/>
+          <w:szCs w:val="22"/>
+        </w:rPr>
+        <w:t xml:space="preserve">ate geographic areas that </w:t>
+      </w:r>
+      <w:r>
+        <w:rPr>
+          <w:rFonts w:ascii="Times New Roman" w:hAnsi="Times New Roman" w:cs="Times New Roman"/>
+          <w:sz w:val="22"/>
+          <w:szCs w:val="22"/>
+        </w:rPr>
+        <w:lastRenderedPageBreak/>
+        <w:t>include Heathrow Airport exhibited</w:t>
+      </w:r>
+      <w:r>
+        <w:rPr>
+          <w:rFonts w:ascii="Times New Roman" w:hAnsi="Times New Roman" w:cs="Times New Roman"/>
+          <w:sz w:val="22"/>
+          <w:szCs w:val="22"/>
+        </w:rPr>
+        <w:t xml:space="preserve"> more connectivity to central London</w:t>
+      </w:r>
+      <w:r>
+        <w:rPr>
+          <w:rFonts w:ascii="Times New Roman" w:hAnsi="Times New Roman" w:cs="Times New Roman"/>
+          <w:sz w:val="22"/>
+          <w:szCs w:val="22"/>
+        </w:rPr>
+        <w:t xml:space="preserve"> than its surrounding areas (</w:t>
+      </w:r>
+      <w:r>
+        <w:rPr>
+          <w:rFonts w:ascii="Times New Roman" w:hAnsi="Times New Roman" w:cs="Times New Roman"/>
+          <w:sz w:val="22"/>
+          <w:szCs w:val="22"/>
+        </w:rPr>
+        <w:t>l</w:t>
+      </w:r>
+      <w:r>
+        <w:rPr>
+          <w:rFonts w:ascii="Times New Roman" w:hAnsi="Times New Roman" w:cs="Times New Roman"/>
+          <w:sz w:val="22"/>
+          <w:szCs w:val="22"/>
+        </w:rPr>
+        <w:t>ight orange region in Figure 3 (c))</w:t>
+      </w:r>
+      <w:r>
+        <w:rPr>
+          <w:rFonts w:ascii="Times New Roman" w:hAnsi="Times New Roman" w:cs="Times New Roman"/>
+          <w:sz w:val="22"/>
+          <w:szCs w:val="22"/>
+        </w:rPr>
+        <w:t xml:space="preserve">. </w:t>
+      </w:r>
+      <w:r>
+        <w:rPr>
+          <w:rFonts w:ascii="Times New Roman" w:hAnsi="Times New Roman" w:cs="Times New Roman"/>
+          <w:sz w:val="22"/>
+          <w:szCs w:val="22"/>
+        </w:rPr>
+        <w:t xml:space="preserve">However, </w:t>
+      </w:r>
+      <w:r>
+        <w:rPr>
+          <w:rFonts w:ascii="Times New Roman" w:hAnsi="Times New Roman" w:cs="Times New Roman"/>
+          <w:sz w:val="22"/>
+          <w:szCs w:val="22"/>
+        </w:rPr>
+        <w:t xml:space="preserve">as ward division </w:t>
+      </w:r>
+      <w:r>
+        <w:rPr>
+          <w:rFonts w:ascii="Times New Roman" w:hAnsi="Times New Roman" w:cs="Times New Roman"/>
+          <w:sz w:val="22"/>
+          <w:szCs w:val="22"/>
+        </w:rPr>
+        <w:t>is</w:t>
+      </w:r>
+      <w:r>
+        <w:rPr>
+          <w:rFonts w:ascii="Times New Roman" w:hAnsi="Times New Roman" w:cs="Times New Roman"/>
+          <w:sz w:val="22"/>
+          <w:szCs w:val="22"/>
+        </w:rPr>
+        <w:t xml:space="preserve"> </w:t>
+      </w:r>
+      <w:r>
+        <w:rPr>
+          <w:rFonts w:ascii="Times New Roman" w:hAnsi="Times New Roman" w:cs="Times New Roman"/>
+          <w:sz w:val="22"/>
+          <w:szCs w:val="22"/>
+        </w:rPr>
+        <w:t>geographically</w:t>
+      </w:r>
+      <w:r>
+        <w:rPr>
+          <w:rFonts w:ascii="Times New Roman" w:hAnsi="Times New Roman" w:cs="Times New Roman"/>
+          <w:sz w:val="22"/>
+          <w:szCs w:val="22"/>
+        </w:rPr>
+        <w:t xml:space="preserve"> </w:t>
+      </w:r>
+      <w:r>
+        <w:rPr>
+          <w:rFonts w:ascii="Times New Roman" w:hAnsi="Times New Roman" w:cs="Times New Roman"/>
+          <w:sz w:val="22"/>
+          <w:szCs w:val="22"/>
+        </w:rPr>
+        <w:t>con</w:t>
+      </w:r>
+      <w:r>
+        <w:rPr>
+          <w:rFonts w:ascii="Times New Roman" w:hAnsi="Times New Roman" w:cs="Times New Roman"/>
+          <w:sz w:val="22"/>
+          <w:szCs w:val="22"/>
+        </w:rPr>
+        <w:t xml:space="preserve">tinuous, it </w:t>
+      </w:r>
+      <w:r>
+        <w:rPr>
+          <w:rFonts w:ascii="Times New Roman" w:hAnsi="Times New Roman" w:cs="Times New Roman"/>
+          <w:sz w:val="22"/>
+          <w:szCs w:val="22"/>
+        </w:rPr>
+        <w:t>is</w:t>
+      </w:r>
+      <w:r>
+        <w:rPr>
+          <w:rFonts w:ascii="Times New Roman" w:hAnsi="Times New Roman" w:cs="Times New Roman"/>
+          <w:sz w:val="22"/>
+          <w:szCs w:val="22"/>
+        </w:rPr>
+        <w:t xml:space="preserve"> problematic in aggregating regions that d</w:t>
+      </w:r>
+      <w:r>
+        <w:rPr>
+          <w:rFonts w:ascii="Times New Roman" w:hAnsi="Times New Roman" w:cs="Times New Roman"/>
+          <w:sz w:val="22"/>
+          <w:szCs w:val="22"/>
+        </w:rPr>
+        <w:t>o</w:t>
+      </w:r>
+      <w:r>
+        <w:rPr>
+          <w:rFonts w:ascii="Times New Roman" w:hAnsi="Times New Roman" w:cs="Times New Roman"/>
+          <w:sz w:val="22"/>
+          <w:szCs w:val="22"/>
+        </w:rPr>
+        <w:t xml:space="preserve"> not have Twitter coverage</w:t>
+      </w:r>
+      <w:r>
+        <w:rPr>
+          <w:rFonts w:ascii="Times New Roman" w:hAnsi="Times New Roman" w:cs="Times New Roman"/>
+          <w:sz w:val="22"/>
+          <w:szCs w:val="22"/>
+        </w:rPr>
+        <w:t xml:space="preserve"> </w:t>
+      </w:r>
+      <w:r>
+        <w:rPr>
+          <w:rFonts w:ascii="Times New Roman" w:hAnsi="Times New Roman" w:cs="Times New Roman"/>
+          <w:sz w:val="22"/>
+          <w:szCs w:val="22"/>
+        </w:rPr>
+        <w:t xml:space="preserve">into certain clusters. </w:t>
+      </w:r>
+      <w:r>
+        <w:rPr>
+          <w:rFonts w:ascii="Times New Roman" w:hAnsi="Times New Roman" w:cs="Times New Roman"/>
+          <w:sz w:val="22"/>
+          <w:szCs w:val="22"/>
+        </w:rPr>
+        <w:t>A</w:t>
+      </w:r>
+      <w:r>
+        <w:rPr>
+          <w:rFonts w:ascii="Times New Roman" w:hAnsi="Times New Roman" w:cs="Times New Roman"/>
+          <w:sz w:val="22"/>
+          <w:szCs w:val="22"/>
+        </w:rPr>
+        <w:t xml:space="preserve">ggregating Twitter user </w:t>
+      </w:r>
+      <w:r>
+        <w:rPr>
+          <w:rFonts w:ascii="Times New Roman" w:hAnsi="Times New Roman" w:cs="Times New Roman"/>
+          <w:sz w:val="22"/>
+          <w:szCs w:val="22"/>
+        </w:rPr>
+        <w:t>movements at the ward level imposed</w:t>
+      </w:r>
+      <w:r>
+        <w:rPr>
+          <w:rFonts w:ascii="Times New Roman" w:hAnsi="Times New Roman" w:cs="Times New Roman"/>
+          <w:sz w:val="22"/>
+          <w:szCs w:val="22"/>
+        </w:rPr>
+        <w:t xml:space="preserve"> </w:t>
+      </w:r>
+      <w:r>
+        <w:rPr>
+          <w:rFonts w:ascii="Times New Roman" w:hAnsi="Times New Roman" w:cs="Times New Roman"/>
+          <w:sz w:val="22"/>
+          <w:szCs w:val="22"/>
+        </w:rPr>
+        <w:t>more apparent concerns of the mis</w:t>
+      </w:r>
+      <w:r>
+        <w:rPr>
+          <w:rFonts w:ascii="Times New Roman" w:hAnsi="Times New Roman" w:cs="Times New Roman"/>
+          <w:sz w:val="22"/>
+          <w:szCs w:val="22"/>
+        </w:rPr>
+        <w:t xml:space="preserve">match of the overall population, </w:t>
+      </w:r>
+      <w:r>
+        <w:rPr>
+          <w:rFonts w:ascii="Times New Roman" w:hAnsi="Times New Roman" w:cs="Times New Roman"/>
+          <w:sz w:val="22"/>
+          <w:szCs w:val="22"/>
+        </w:rPr>
+        <w:t xml:space="preserve">as long as there was one Twitter user movement fell into the polygonal unit, </w:t>
+      </w:r>
+      <w:r>
+        <w:rPr>
+          <w:rFonts w:ascii="Times New Roman" w:hAnsi="Times New Roman" w:cs="Times New Roman"/>
+          <w:sz w:val="22"/>
+          <w:szCs w:val="22"/>
+        </w:rPr>
+        <w:t xml:space="preserve">the entire unit would be considered in the mobility network. In this case, </w:t>
+      </w:r>
+      <w:r>
+        <w:rPr>
+          <w:rFonts w:ascii="Times New Roman" w:hAnsi="Times New Roman" w:cs="Times New Roman"/>
+          <w:sz w:val="22"/>
+          <w:szCs w:val="22"/>
+        </w:rPr>
+        <w:t>less populated</w:t>
+      </w:r>
+      <w:r>
+        <w:rPr>
+          <w:rFonts w:ascii="Times New Roman" w:hAnsi="Times New Roman" w:cs="Times New Roman"/>
+          <w:sz w:val="22"/>
+          <w:szCs w:val="22"/>
+        </w:rPr>
+        <w:t xml:space="preserve"> </w:t>
+      </w:r>
+      <w:r>
+        <w:rPr>
+          <w:rFonts w:ascii="Times New Roman" w:hAnsi="Times New Roman" w:cs="Times New Roman"/>
+          <w:sz w:val="22"/>
+          <w:szCs w:val="22"/>
+        </w:rPr>
+        <w:t xml:space="preserve">areas were overly represented </w:t>
+      </w:r>
+      <w:r>
+        <w:rPr>
+          <w:rFonts w:ascii="Times New Roman" w:hAnsi="Times New Roman" w:cs="Times New Roman"/>
+          <w:sz w:val="22"/>
+          <w:szCs w:val="22"/>
+        </w:rPr>
+        <w:t>and connect</w:t>
+      </w:r>
+      <w:r>
+        <w:rPr>
+          <w:rFonts w:ascii="Times New Roman" w:hAnsi="Times New Roman" w:cs="Times New Roman"/>
+          <w:sz w:val="22"/>
+          <w:szCs w:val="22"/>
+        </w:rPr>
+        <w:t xml:space="preserve">ed into large areas, in particular, </w:t>
+      </w:r>
+      <w:r>
+        <w:rPr>
+          <w:rFonts w:ascii="Times New Roman" w:hAnsi="Times New Roman" w:cs="Times New Roman"/>
+          <w:sz w:val="22"/>
+          <w:szCs w:val="22"/>
+        </w:rPr>
+        <w:t>the delineation in Scotland (</w:t>
+      </w:r>
+      <w:r>
+        <w:rPr>
+          <w:rFonts w:ascii="Times New Roman" w:hAnsi="Times New Roman" w:cs="Times New Roman"/>
+          <w:sz w:val="22"/>
+          <w:szCs w:val="22"/>
+        </w:rPr>
+        <w:t xml:space="preserve">green region in </w:t>
+      </w:r>
+      <w:r>
+        <w:rPr>
+          <w:rFonts w:ascii="Times New Roman" w:hAnsi="Times New Roman" w:cs="Times New Roman"/>
+          <w:sz w:val="22"/>
+          <w:szCs w:val="22"/>
+        </w:rPr>
+        <w:t>Figure 3 (b)</w:t>
+      </w:r>
+      <w:r>
+        <w:rPr>
+          <w:rFonts w:ascii="Times New Roman" w:hAnsi="Times New Roman" w:cs="Times New Roman"/>
+          <w:sz w:val="22"/>
+          <w:szCs w:val="22"/>
+        </w:rPr>
+        <w:t>)</w:t>
+      </w:r>
+      <w:r>
+        <w:rPr>
+          <w:rFonts w:ascii="Times New Roman" w:hAnsi="Times New Roman" w:cs="Times New Roman"/>
+          <w:sz w:val="22"/>
+          <w:szCs w:val="22"/>
+        </w:rPr>
+        <w:t>.</w:t>
+      </w:r>
+      <w:r>
+        <w:rPr>
+          <w:rFonts w:ascii="Times New Roman" w:hAnsi="Times New Roman" w:cs="Times New Roman"/>
+          <w:sz w:val="22"/>
+          <w:szCs w:val="22"/>
+        </w:rPr>
+        <w:t xml:space="preserve"> </w:t>
+      </w:r>
+    </w:p>
+    <w:p>
+      <w:pPr>
+        <w:pStyle w:val="Heading1"/>
+        <w:numPr>
+          <w:ilvl w:val="0"/>
+          <w:numId w:val="1"/>
+        </w:numPr>
+        <w:spacing w:line="360" w:lineRule="auto"/>
+        <w:ind w:left="0" w:firstLine="0"/>
+        <w:rPr>
+          <w:rFonts w:ascii="Times New Roman" w:hAnsi="Times New Roman" w:cs="Times New Roman"/>
+          <w:color w:val="auto"/>
+          <w:sz w:val="28"/>
+          <w:szCs w:val="28"/>
+        </w:rPr>
+      </w:pPr>
+      <w:r>
+        <w:rPr>
+          <w:rFonts w:ascii="Times New Roman" w:hAnsi="Times New Roman" w:cs="Times New Roman"/>
+          <w:color w:val="auto"/>
+          <w:sz w:val="28"/>
+          <w:szCs w:val="28"/>
+        </w:rPr>
+        <w:t>Mobility network with different s</w:t>
+      </w:r>
+      <w:r>
+        <w:rPr>
+          <w:rFonts w:ascii="Times New Roman" w:hAnsi="Times New Roman" w:cs="Times New Roman"/>
+          <w:color w:val="auto"/>
+          <w:sz w:val="28"/>
+          <w:szCs w:val="28"/>
+        </w:rPr>
+        <w:t>ettings</w:t>
+      </w:r>
+    </w:p>
+    <w:p>
+      <w:pPr>
+        <w:widowControl w:val="0"/>
+        <w:autoSpaceDE w:val="0"/>
+        <w:autoSpaceDN w:val="0"/>
+        <w:adjustRightInd w:val="0"/>
+        <w:spacing w:line="360" w:lineRule="auto"/>
+        <w:rPr>
+          <w:rFonts w:ascii="Times New Roman" w:hAnsi="Times New Roman" w:cs="Times New Roman"/>
+          <w:sz w:val="22"/>
+          <w:szCs w:val="22"/>
+        </w:rPr>
+      </w:pPr>
+      <w:r>
+        <w:rPr>
+          <w:rFonts w:ascii="Times New Roman" w:hAnsi="Times New Roman" w:cs="Times New Roman"/>
+          <w:sz w:val="22"/>
+          <w:szCs w:val="22"/>
+        </w:rPr>
+        <w:t>We chose a fishnet with 10 km cell-size to partition the geographical space of t</w:t>
+      </w:r>
+      <w:r>
+        <w:rPr>
+          <w:rFonts w:ascii="Times New Roman" w:hAnsi="Times New Roman" w:cs="Times New Roman"/>
+          <w:sz w:val="22"/>
+          <w:szCs w:val="22"/>
+        </w:rPr>
+        <w:t xml:space="preserve">he Great Britain based on the statistical analysis of the probability distribution of the radius of gyration </w:t>
+      </w:r>
+      <w:r>
+        <w:rPr>
+          <w:rFonts w:ascii="Times New Roman" w:hAnsi="Times New Roman" w:cs="Times New Roman"/>
+          <w:sz w:val="22"/>
+          <w:szCs w:val="22"/>
+        </w:rPr>
+        <w:t>of Twitter users.</w:t>
+      </w:r>
+      <w:r>
+        <w:rPr>
+          <w:rFonts w:ascii="Times New Roman" w:hAnsi="Times New Roman" w:cs="Times New Roman"/>
+          <w:sz w:val="22"/>
+          <w:szCs w:val="22"/>
+        </w:rPr>
+        <w:t xml:space="preserve"> Nevertheless, we </w:t>
+      </w:r>
+      <w:r>
+        <w:rPr>
+          <w:rFonts w:ascii="Times New Roman" w:hAnsi="Times New Roman" w:cs="Times New Roman"/>
+          <w:sz w:val="22"/>
+          <w:szCs w:val="22"/>
+        </w:rPr>
+        <w:t xml:space="preserve">also carried out an additional experiment by arbitrarily setting the fishnet cell-size to 5 km. </w:t>
+      </w:r>
+      <w:r>
+        <w:rPr>
+          <w:rFonts w:ascii="Times New Roman" w:hAnsi="Times New Roman" w:cs="Times New Roman"/>
+          <w:sz w:val="22"/>
+          <w:szCs w:val="22"/>
+        </w:rPr>
+        <w:t xml:space="preserve">The </w:t>
+      </w:r>
+      <w:r>
+        <w:rPr>
+          <w:rFonts w:ascii="Times New Roman" w:hAnsi="Times New Roman" w:cs="Times New Roman"/>
+          <w:sz w:val="22"/>
+          <w:szCs w:val="22"/>
+        </w:rPr>
+        <w:t>fi</w:t>
+      </w:r>
+      <w:r>
+        <w:rPr>
+          <w:rFonts w:ascii="Times New Roman" w:hAnsi="Times New Roman" w:cs="Times New Roman"/>
+          <w:sz w:val="22"/>
+          <w:szCs w:val="22"/>
+        </w:rPr>
+        <w:t>shnet with smaller</w:t>
+      </w:r>
+      <w:r>
+        <w:rPr>
+          <w:rFonts w:ascii="Times New Roman" w:hAnsi="Times New Roman" w:cs="Times New Roman"/>
+          <w:sz w:val="22"/>
+          <w:szCs w:val="22"/>
+        </w:rPr>
+        <w:t xml:space="preserve"> </w:t>
+      </w:r>
+      <w:r>
+        <w:rPr>
+          <w:rFonts w:ascii="Times New Roman" w:hAnsi="Times New Roman" w:cs="Times New Roman"/>
+          <w:sz w:val="22"/>
+          <w:szCs w:val="22"/>
+        </w:rPr>
+        <w:t>cell-size (i.e., 5 km) produced more and smaller strongly-connected communities within</w:t>
+      </w:r>
+      <w:r>
+        <w:rPr>
+          <w:rFonts w:ascii="Times New Roman" w:hAnsi="Times New Roman" w:cs="Times New Roman"/>
+          <w:sz w:val="22"/>
+          <w:szCs w:val="22"/>
+        </w:rPr>
+        <w:t xml:space="preserve"> </w:t>
+      </w:r>
+      <w:r>
+        <w:rPr>
+          <w:rFonts w:ascii="Times New Roman" w:hAnsi="Times New Roman" w:cs="Times New Roman"/>
+          <w:sz w:val="22"/>
+          <w:szCs w:val="22"/>
+        </w:rPr>
+        <w:t>the network space</w:t>
+      </w:r>
+      <w:r>
+        <w:rPr>
+          <w:rFonts w:ascii="Times New Roman" w:hAnsi="Times New Roman" w:cs="Times New Roman"/>
+          <w:sz w:val="22"/>
+          <w:szCs w:val="22"/>
+        </w:rPr>
+        <w:t xml:space="preserve"> as shown in Figure 4</w:t>
+      </w:r>
+      <w:r>
+        <w:rPr>
+          <w:rFonts w:ascii="Times New Roman" w:hAnsi="Times New Roman" w:cs="Times New Roman"/>
+          <w:sz w:val="22"/>
+          <w:szCs w:val="22"/>
+        </w:rPr>
+        <w:t xml:space="preserve"> (left)</w:t>
+      </w:r>
+      <w:r>
+        <w:rPr>
+          <w:rFonts w:ascii="Times New Roman" w:hAnsi="Times New Roman" w:cs="Times New Roman"/>
+          <w:sz w:val="22"/>
+          <w:szCs w:val="22"/>
+        </w:rPr>
+        <w:t>. It suggested</w:t>
+      </w:r>
+      <w:r>
+        <w:rPr>
+          <w:rFonts w:ascii="Times New Roman" w:hAnsi="Times New Roman" w:cs="Times New Roman"/>
+          <w:sz w:val="22"/>
+          <w:szCs w:val="22"/>
+        </w:rPr>
+        <w:t xml:space="preserve"> that the spatial resolution of the </w:t>
+      </w:r>
+      <w:r>
+        <w:rPr>
+          <w:rFonts w:ascii="Times New Roman" w:hAnsi="Times New Roman" w:cs="Times New Roman"/>
+          <w:sz w:val="22"/>
+          <w:szCs w:val="22"/>
+        </w:rPr>
+        <w:t xml:space="preserve">fishnet cells does </w:t>
+      </w:r>
+      <w:r>
+        <w:rPr>
+          <w:rFonts w:ascii="Times New Roman" w:hAnsi="Times New Roman" w:cs="Times New Roman"/>
+          <w:sz w:val="22"/>
+          <w:szCs w:val="22"/>
+        </w:rPr>
+        <w:t>affect</w:t>
+      </w:r>
+      <w:r>
+        <w:rPr>
+          <w:rFonts w:ascii="Times New Roman" w:hAnsi="Times New Roman" w:cs="Times New Roman"/>
+          <w:sz w:val="22"/>
+          <w:szCs w:val="22"/>
+        </w:rPr>
+        <w:t xml:space="preserve"> </w:t>
+      </w:r>
+      <w:r>
+        <w:rPr>
+          <w:rFonts w:ascii="Times New Roman" w:hAnsi="Times New Roman" w:cs="Times New Roman"/>
+          <w:sz w:val="22"/>
+          <w:szCs w:val="22"/>
+        </w:rPr>
+        <w:t xml:space="preserve">the outcome from the community detection method employed in this study, where </w:t>
+      </w:r>
+      <w:r>
+        <w:rPr>
+          <w:rFonts w:ascii="Times New Roman" w:hAnsi="Times New Roman" w:cs="Times New Roman"/>
+          <w:sz w:val="22"/>
+          <w:szCs w:val="22"/>
+        </w:rPr>
+        <w:t>fi</w:t>
+      </w:r>
+      <w:r>
+        <w:rPr>
+          <w:rFonts w:ascii="Times New Roman" w:hAnsi="Times New Roman" w:cs="Times New Roman"/>
+          <w:sz w:val="22"/>
+          <w:szCs w:val="22"/>
+        </w:rPr>
+        <w:t>shnet</w:t>
+      </w:r>
+      <w:r>
+        <w:rPr>
+          <w:rFonts w:ascii="Times New Roman" w:hAnsi="Times New Roman" w:cs="Times New Roman"/>
+          <w:sz w:val="22"/>
+          <w:szCs w:val="22"/>
+        </w:rPr>
+        <w:t xml:space="preserve"> </w:t>
+      </w:r>
+      <w:r>
+        <w:rPr>
+          <w:rFonts w:ascii="Times New Roman" w:hAnsi="Times New Roman" w:cs="Times New Roman"/>
+          <w:sz w:val="22"/>
+          <w:szCs w:val="22"/>
+        </w:rPr>
+        <w:t>with smaller cell-size leads to more discrete and locally connected (i.e., smaller) clusters</w:t>
+      </w:r>
+    </w:p>
+    <w:p>
+      <w:pPr>
+        <w:widowControl w:val="0"/>
+        <w:autoSpaceDE w:val="0"/>
+        <w:autoSpaceDN w:val="0"/>
+        <w:adjustRightInd w:val="0"/>
+        <w:spacing w:line="360" w:lineRule="auto"/>
+        <w:rPr>
+          <w:rFonts w:ascii="Times New Roman" w:hAnsi="Times New Roman" w:cs="Times New Roman"/>
+          <w:sz w:val="22"/>
+          <w:szCs w:val="22"/>
+        </w:rPr>
+      </w:pPr>
+      <w:r>
+        <w:rPr>
+          <w:rFonts w:ascii="Times New Roman" w:hAnsi="Times New Roman" w:cs="Times New Roman"/>
+          <w:sz w:val="22"/>
+          <w:szCs w:val="22"/>
+        </w:rPr>
+        <w:t>of urban areas. Such an eff</w:t>
+      </w:r>
+      <w:r>
+        <w:rPr>
+          <w:rFonts w:ascii="Times New Roman" w:hAnsi="Times New Roman" w:cs="Times New Roman"/>
+          <w:sz w:val="22"/>
+          <w:szCs w:val="22"/>
+        </w:rPr>
+        <w:t>ect can be explained by the probability distributions of the</w:t>
+      </w:r>
+      <w:r>
+        <w:rPr>
+          <w:rFonts w:ascii="Times New Roman" w:hAnsi="Times New Roman" w:cs="Times New Roman"/>
+          <w:sz w:val="22"/>
+          <w:szCs w:val="22"/>
+        </w:rPr>
+        <w:t xml:space="preserve"> </w:t>
+      </w:r>
+      <w:r>
+        <w:rPr>
+          <w:rFonts w:ascii="Times New Roman" w:hAnsi="Times New Roman" w:cs="Times New Roman"/>
+          <w:sz w:val="22"/>
+          <w:szCs w:val="22"/>
+        </w:rPr>
+        <w:t>radius of gyrations of individual Twitter users. The probability of distance that deviates</w:t>
+      </w:r>
+      <w:r>
+        <w:rPr>
+          <w:rFonts w:ascii="Times New Roman" w:hAnsi="Times New Roman" w:cs="Times New Roman"/>
+          <w:sz w:val="22"/>
+          <w:szCs w:val="22"/>
+        </w:rPr>
+        <w:t xml:space="preserve"> </w:t>
+      </w:r>
+      <w:r>
+        <w:rPr>
+          <w:rFonts w:ascii="Times New Roman" w:hAnsi="Times New Roman" w:cs="Times New Roman"/>
+          <w:sz w:val="22"/>
+          <w:szCs w:val="22"/>
+        </w:rPr>
+        <w:t>from a user's center location decays with a stretched-exponential function from [50m,</w:t>
+      </w:r>
+      <w:r>
+        <w:rPr>
+          <w:rFonts w:ascii="Times New Roman" w:hAnsi="Times New Roman" w:cs="Times New Roman"/>
+          <w:sz w:val="22"/>
+          <w:szCs w:val="22"/>
+        </w:rPr>
+        <w:t xml:space="preserve"> </w:t>
+      </w:r>
+      <w:r>
+        <w:rPr>
+          <w:rFonts w:ascii="Times New Roman" w:hAnsi="Times New Roman" w:cs="Times New Roman"/>
+          <w:sz w:val="22"/>
+          <w:szCs w:val="22"/>
+        </w:rPr>
+        <w:t>10km], which means the movements from Twitter users with smaller spatial coverage</w:t>
+      </w:r>
+      <w:r>
+        <w:rPr>
+          <w:rFonts w:ascii="Times New Roman" w:hAnsi="Times New Roman" w:cs="Times New Roman"/>
+          <w:sz w:val="22"/>
+          <w:szCs w:val="22"/>
+        </w:rPr>
+        <w:t xml:space="preserve"> </w:t>
+      </w:r>
+      <w:r>
+        <w:rPr>
+          <w:rFonts w:ascii="Times New Roman" w:hAnsi="Times New Roman" w:cs="Times New Roman"/>
+          <w:sz w:val="22"/>
+          <w:szCs w:val="22"/>
+        </w:rPr>
+        <w:t xml:space="preserve">dominate the </w:t>
+      </w:r>
+      <w:r>
+        <w:rPr>
+          <w:rFonts w:ascii="Times New Roman" w:hAnsi="Times New Roman" w:cs="Times New Roman"/>
+          <w:sz w:val="22"/>
+          <w:szCs w:val="22"/>
+        </w:rPr>
+        <w:t xml:space="preserve">strength in connecting neighboring </w:t>
+      </w:r>
+      <w:r>
+        <w:rPr>
+          <w:rFonts w:ascii="Times New Roman" w:hAnsi="Times New Roman" w:cs="Times New Roman"/>
+          <w:sz w:val="22"/>
+          <w:szCs w:val="22"/>
+        </w:rPr>
+        <w:t>urban regions</w:t>
+      </w:r>
+      <w:r>
+        <w:rPr>
+          <w:rFonts w:ascii="Times New Roman" w:hAnsi="Times New Roman" w:cs="Times New Roman"/>
+          <w:sz w:val="22"/>
+          <w:szCs w:val="22"/>
+        </w:rPr>
+        <w:t>.</w:t>
+      </w:r>
+      <w:r>
+        <w:rPr>
+          <w:rFonts w:ascii="Times New Roman" w:hAnsi="Times New Roman" w:cs="Times New Roman"/>
+          <w:sz w:val="22"/>
+          <w:szCs w:val="22"/>
+        </w:rPr>
+        <w:t xml:space="preserve"> Finally, we also illustrated</w:t>
+      </w:r>
+      <w:r>
+        <w:rPr>
+          <w:rFonts w:ascii="Times New Roman" w:hAnsi="Times New Roman" w:cs="Times New Roman"/>
+          <w:sz w:val="22"/>
+          <w:szCs w:val="22"/>
+        </w:rPr>
+        <w:t xml:space="preserve"> that</w:t>
+      </w:r>
+      <w:r>
+        <w:rPr>
+          <w:rFonts w:ascii="Times New Roman" w:hAnsi="Times New Roman" w:cs="Times New Roman"/>
+          <w:sz w:val="22"/>
+          <w:szCs w:val="22"/>
+        </w:rPr>
+        <w:t xml:space="preserve"> constructing the mobility network as </w:t>
+      </w:r>
+      <w:r>
+        <w:rPr>
+          <w:rFonts w:ascii="Times New Roman" w:hAnsi="Times New Roman" w:cs="Times New Roman"/>
+          <w:sz w:val="22"/>
+          <w:szCs w:val="22"/>
+        </w:rPr>
+        <w:t xml:space="preserve">an undirected graph did not lead to any meaningful delineation of the urban boundaries that reflect </w:t>
+      </w:r>
+      <w:r>
+        <w:rPr>
+          <w:rFonts w:ascii="Times New Roman" w:hAnsi="Times New Roman" w:cs="Times New Roman"/>
+          <w:sz w:val="22"/>
+          <w:szCs w:val="22"/>
+        </w:rPr>
+        <w:t xml:space="preserve">Twitter user spatial </w:t>
+      </w:r>
+      <w:r>
+        <w:rPr>
+          <w:rFonts w:ascii="Times New Roman" w:hAnsi="Times New Roman" w:cs="Times New Roman"/>
+          <w:sz w:val="22"/>
+          <w:szCs w:val="22"/>
+        </w:rPr>
+        <w:t>interactions</w:t>
+      </w:r>
+      <w:r>
+        <w:rPr>
+          <w:rFonts w:ascii="Times New Roman" w:hAnsi="Times New Roman" w:cs="Times New Roman"/>
+          <w:sz w:val="22"/>
+          <w:szCs w:val="22"/>
+        </w:rPr>
+        <w:t>,  which is shown in Figure 4 (right</w:t>
+      </w:r>
+      <w:bookmarkStart w:id="0" w:name="_GoBack"/>
+      <w:bookmarkEnd w:id="0"/>
+      <w:r>
+        <w:rPr>
+          <w:rFonts w:ascii="Times New Roman" w:hAnsi="Times New Roman" w:cs="Times New Roman"/>
+          <w:sz w:val="22"/>
+          <w:szCs w:val="22"/>
+        </w:rPr>
+        <w:t>)</w:t>
+      </w:r>
+      <w:r>
+        <w:rPr>
+          <w:rFonts w:ascii="Times New Roman" w:hAnsi="Times New Roman" w:cs="Times New Roman"/>
+          <w:sz w:val="22"/>
+          <w:szCs w:val="22"/>
+        </w:rPr>
+        <w:t>.</w:t>
+      </w:r>
+      <w:r>
+        <w:rPr>
+          <w:rFonts w:ascii="Times New Roman" w:hAnsi="Times New Roman" w:cs="Times New Roman"/>
+          <w:sz w:val="22"/>
+          <w:szCs w:val="22"/>
+        </w:rPr>
+        <w:t xml:space="preserve"> </w:t>
+      </w:r>
+    </w:p>
+    <w:p>
+      <w:pPr>
+        <w:spacing w:line="360" w:lineRule="auto"/>
+        <w:rPr>
+          <w:rFonts w:ascii="Times New Roman" w:hAnsi="Times New Roman" w:cs="Times New Roman"/>
+          <w:sz w:val="22"/>
+          <w:szCs w:val="22"/>
+        </w:rPr>
+      </w:pPr>
+    </w:p>
+    <w:p>
+      <w:pPr>
+        <w:spacing w:line="360" w:lineRule="auto"/>
+        <w:rPr>
+          <w:rFonts w:ascii="Times New Roman" w:hAnsi="Times New Roman" w:cs="Times New Roman"/>
+          <w:sz w:val="22"/>
+          <w:szCs w:val="22"/>
+        </w:rPr>
+      </w:pPr>
+    </w:p>
+    <w:p>
+      <w:pPr>
+        <w:spacing w:line="360" w:lineRule="auto"/>
+        <w:rPr>
+          <w:rFonts w:ascii="Times New Roman" w:hAnsi="Times New Roman" w:cs="Times New Roman"/>
+          <w:sz w:val="22"/>
+          <w:szCs w:val="22"/>
+        </w:rPr>
+      </w:pPr>
+    </w:p>
+    <w:p>
+      <w:pPr>
+        <w:spacing w:line="360" w:lineRule="auto"/>
+        <w:rPr>
+          <w:rFonts w:ascii="Times New Roman" w:hAnsi="Times New Roman" w:cs="Times New Roman"/>
+          <w:sz w:val="22"/>
+          <w:szCs w:val="22"/>
+        </w:rPr>
+      </w:pPr>
+    </w:p>
+    <w:p>
+      <w:pPr>
+        <w:spacing w:line="360" w:lineRule="auto"/>
+        <w:rPr>
+          <w:rFonts w:ascii="Times New Roman" w:hAnsi="Times New Roman" w:cs="Times New Roman"/>
+          <w:sz w:val="22"/>
+          <w:szCs w:val="22"/>
+        </w:rPr>
+      </w:pPr>
+    </w:p>
+    <w:p>
+      <w:pPr>
+        <w:spacing w:line="360" w:lineRule="auto"/>
+        <w:rPr>
+          <w:rFonts w:ascii="Times New Roman" w:hAnsi="Times New Roman" w:cs="Times New Roman"/>
+          <w:sz w:val="22"/>
+          <w:szCs w:val="22"/>
+        </w:rPr>
+      </w:pPr>
+    </w:p>
+    <w:p>
+      <w:pPr>
+        <w:spacing w:line="360" w:lineRule="auto"/>
+        <w:rPr>
+          <w:rFonts w:ascii="Times New Roman" w:hAnsi="Times New Roman" w:cs="Times New Roman"/>
+          <w:sz w:val="22"/>
+          <w:szCs w:val="22"/>
+        </w:rPr>
+      </w:pPr>
+    </w:p>
+    <w:p>
+      <w:pPr>
+        <w:spacing w:line="360" w:lineRule="auto"/>
+        <w:rPr>
+          <w:rFonts w:ascii="Times New Roman" w:hAnsi="Times New Roman" w:cs="Times New Roman"/>
+          <w:sz w:val="22"/>
+          <w:szCs w:val="22"/>
+        </w:rPr>
+      </w:pPr>
+    </w:p>
+    <w:p>
+      <w:pPr>
+        <w:spacing w:line="360" w:lineRule="auto"/>
+        <w:rPr>
+          <w:rFonts w:ascii="Times New Roman" w:hAnsi="Times New Roman" w:cs="Times New Roman"/>
+          <w:sz w:val="22"/>
+          <w:szCs w:val="22"/>
+        </w:rPr>
+      </w:pPr>
     </w:p>
     <w:p>
       <w:pPr>
@@ -644,7 +2237,7 @@
         </w:rPr>
         <w:lastRenderedPageBreak/>
         <w:drawing>
-          <wp:inline distT="0" distB="0" distL="0" distR="0" wp14:anchorId="6C53CD55" wp14:editId="27F19494">
+          <wp:inline distT="0" distB="0" distL="0" distR="0" wp14:anchorId="6C53CD55" wp14:editId="05B61A8A">
             <wp:extent cx="2828338" cy="3832225"/>
             <wp:effectExtent l="0" t="0" r="0" b="0"/>
             <wp:docPr id="4" name="Picture 4"/>
@@ -672,7 +2265,7 @@
                   <pic:spPr bwMode="auto">
                     <a:xfrm>
                       <a:off x="0" y="0"/>
-                      <a:ext cx="2845885" cy="3856001"/>
+                      <a:ext cx="2828338" cy="3832225"/>
                     </a:xfrm>
                     <a:prstGeom prst="rect">
                       <a:avLst/>
@@ -698,7 +2291,7 @@
           <w:noProof/>
         </w:rPr>
         <w:drawing>
-          <wp:inline distT="0" distB="0" distL="0" distR="0" wp14:anchorId="2C99A1B6" wp14:editId="0A1D9C88">
+          <wp:inline distT="0" distB="0" distL="0" distR="0" wp14:anchorId="2C99A1B6" wp14:editId="246619F0">
             <wp:extent cx="2843032" cy="3832860"/>
             <wp:effectExtent l="0" t="0" r="0" b="0"/>
             <wp:docPr id="6" name="Picture 6"/>
@@ -726,7 +2319,7 @@
                   <pic:spPr bwMode="auto">
                     <a:xfrm>
                       <a:off x="0" y="0"/>
-                      <a:ext cx="2844609" cy="3834986"/>
+                      <a:ext cx="2843032" cy="3832860"/>
                     </a:xfrm>
                     <a:prstGeom prst="rect">
                       <a:avLst/>
@@ -778,7 +2371,7 @@
           <w:noProof/>
         </w:rPr>
         <w:drawing>
-          <wp:inline distT="0" distB="0" distL="0" distR="0" wp14:anchorId="195CF8A4" wp14:editId="0781638D">
+          <wp:inline distT="0" distB="0" distL="0" distR="0" wp14:anchorId="195CF8A4" wp14:editId="0232CF36">
             <wp:extent cx="3467360" cy="3436620"/>
             <wp:effectExtent l="0" t="0" r="0" b="0"/>
             <wp:docPr id="3" name="Picture 3"/>
@@ -806,7 +2399,7 @@
                   <pic:spPr bwMode="auto">
                     <a:xfrm>
                       <a:off x="0" y="0"/>
-                      <a:ext cx="3471793" cy="3441014"/>
+                      <a:ext cx="3467360" cy="3436620"/>
                     </a:xfrm>
                     <a:prstGeom prst="rect">
                       <a:avLst/>
@@ -846,97 +2439,129 @@
         <w:jc w:val="center"/>
         <w:rPr>
           <w:rFonts w:ascii="Times New Roman" w:hAnsi="Times New Roman" w:cs="Times New Roman"/>
-        </w:rPr>
-      </w:pPr>
-      <w:r>
-        <w:rPr>
-          <w:rFonts w:ascii="Times New Roman" w:hAnsi="Times New Roman" w:cs="Times New Roman"/>
+          <w:sz w:val="20"/>
+          <w:szCs w:val="20"/>
+        </w:rPr>
+      </w:pPr>
+      <w:r>
+        <w:rPr>
+          <w:rFonts w:ascii="Times New Roman" w:hAnsi="Times New Roman" w:cs="Times New Roman"/>
+          <w:b/>
+          <w:sz w:val="20"/>
+          <w:szCs w:val="20"/>
         </w:rPr>
         <w:t xml:space="preserve">Figure </w:t>
       </w:r>
       <w:r>
         <w:rPr>
           <w:rFonts w:ascii="Times New Roman" w:hAnsi="Times New Roman" w:cs="Times New Roman"/>
-        </w:rPr>
-        <w:t xml:space="preserve">3: </w:t>
-      </w:r>
-      <w:r>
-        <w:rPr>
-          <w:rFonts w:ascii="Times New Roman" w:hAnsi="Times New Roman" w:cs="Times New Roman"/>
-        </w:rPr>
-        <w:t>The community structure from collective</w:t>
-      </w:r>
-      <w:r>
-        <w:rPr>
-          <w:rFonts w:ascii="Times New Roman" w:hAnsi="Times New Roman" w:cs="Times New Roman"/>
-        </w:rPr>
-        <w:t xml:space="preserve"> Twitter user displacements </w:t>
-      </w:r>
-      <w:r>
-        <w:rPr>
-          <w:rFonts w:ascii="Times New Roman" w:hAnsi="Times New Roman" w:cs="Times New Roman"/>
+          <w:b/>
+          <w:sz w:val="20"/>
+          <w:szCs w:val="20"/>
+        </w:rPr>
+        <w:t>3</w:t>
+      </w:r>
+      <w:r>
+        <w:rPr>
+          <w:rFonts w:ascii="Times New Roman" w:hAnsi="Times New Roman" w:cs="Times New Roman"/>
+          <w:sz w:val="20"/>
+          <w:szCs w:val="20"/>
+        </w:rPr>
+        <w:t xml:space="preserve">: </w:t>
+      </w:r>
+      <w:r>
+        <w:rPr>
+          <w:rFonts w:ascii="Times New Roman" w:hAnsi="Times New Roman" w:cs="Times New Roman"/>
+          <w:sz w:val="20"/>
+          <w:szCs w:val="20"/>
+        </w:rPr>
+        <w:t xml:space="preserve">The community structure from collective Twitter user displacements </w:t>
+      </w:r>
+      <w:r>
+        <w:rPr>
+          <w:rFonts w:ascii="Times New Roman" w:hAnsi="Times New Roman" w:cs="Times New Roman"/>
+          <w:sz w:val="20"/>
+          <w:szCs w:val="20"/>
         </w:rPr>
         <w:t>based on the ward division</w:t>
       </w:r>
       <w:r>
         <w:rPr>
           <w:rFonts w:ascii="Times New Roman" w:hAnsi="Times New Roman" w:cs="Times New Roman"/>
-        </w:rPr>
-        <w:t xml:space="preserve"> in Great Britain</w:t>
-      </w:r>
-      <w:r>
-        <w:rPr>
-          <w:rFonts w:ascii="Times New Roman" w:hAnsi="Times New Roman" w:cs="Times New Roman"/>
+          <w:sz w:val="20"/>
+          <w:szCs w:val="20"/>
+        </w:rPr>
+        <w:t xml:space="preserve"> in </w:t>
+      </w:r>
+      <w:r>
+        <w:rPr>
+          <w:rFonts w:ascii="Times New Roman" w:hAnsi="Times New Roman" w:cs="Times New Roman"/>
+          <w:sz w:val="20"/>
+          <w:szCs w:val="20"/>
+        </w:rPr>
+        <w:t xml:space="preserve">the </w:t>
+      </w:r>
+      <w:r>
+        <w:rPr>
+          <w:rFonts w:ascii="Times New Roman" w:hAnsi="Times New Roman" w:cs="Times New Roman"/>
+          <w:sz w:val="20"/>
+          <w:szCs w:val="20"/>
+        </w:rPr>
+        <w:t>Great Britain</w:t>
+      </w:r>
+      <w:r>
+        <w:rPr>
+          <w:rFonts w:ascii="Times New Roman" w:hAnsi="Times New Roman" w:cs="Times New Roman"/>
+          <w:sz w:val="20"/>
+          <w:szCs w:val="20"/>
         </w:rPr>
         <w:t>.</w:t>
       </w:r>
       <w:r>
         <w:rPr>
           <w:rFonts w:ascii="Times New Roman" w:hAnsi="Times New Roman" w:cs="Times New Roman"/>
-        </w:rPr>
-        <w:t xml:space="preserve"> (</w:t>
-      </w:r>
-      <w:proofErr w:type="spellStart"/>
-      <w:r>
-        <w:rPr>
-          <w:rFonts w:ascii="Times New Roman" w:hAnsi="Times New Roman" w:cs="Times New Roman"/>
-        </w:rPr>
-        <w:t>a</w:t>
-      </w:r>
-      <w:proofErr w:type="spellEnd"/>
-      <w:r>
-        <w:rPr>
-          <w:rFonts w:ascii="Times New Roman" w:hAnsi="Times New Roman" w:cs="Times New Roman"/>
-        </w:rPr>
-        <w:t>)</w:t>
-      </w:r>
-      <w:r>
-        <w:rPr>
-          <w:rFonts w:ascii="Times New Roman" w:hAnsi="Times New Roman" w:cs="Times New Roman"/>
+          <w:sz w:val="20"/>
+          <w:szCs w:val="20"/>
+        </w:rPr>
+        <w:t xml:space="preserve"> (a)</w:t>
+      </w:r>
+      <w:r>
+        <w:rPr>
+          <w:rFonts w:ascii="Times New Roman" w:hAnsi="Times New Roman" w:cs="Times New Roman"/>
+          <w:sz w:val="20"/>
+          <w:szCs w:val="20"/>
         </w:rPr>
         <w:t xml:space="preserve"> </w:t>
       </w:r>
       <w:r>
         <w:rPr>
           <w:rFonts w:ascii="Times New Roman" w:hAnsi="Times New Roman" w:cs="Times New Roman"/>
+          <w:sz w:val="20"/>
+          <w:szCs w:val="20"/>
         </w:rPr>
         <w:t xml:space="preserve">The delineation for England and Wales (b) The delineation for Scotland (c) The </w:t>
       </w:r>
       <w:r>
         <w:rPr>
           <w:rFonts w:ascii="Times New Roman" w:hAnsi="Times New Roman" w:cs="Times New Roman"/>
+          <w:sz w:val="20"/>
+          <w:szCs w:val="20"/>
         </w:rPr>
         <w:t>delineation</w:t>
       </w:r>
       <w:r>
         <w:rPr>
           <w:rFonts w:ascii="Times New Roman" w:hAnsi="Times New Roman" w:cs="Times New Roman"/>
+          <w:sz w:val="20"/>
+          <w:szCs w:val="20"/>
         </w:rPr>
         <w:t xml:space="preserve"> for the greater </w:t>
       </w:r>
       <w:r>
         <w:rPr>
           <w:rFonts w:ascii="Times New Roman" w:hAnsi="Times New Roman" w:cs="Times New Roman"/>
+          <w:sz w:val="20"/>
+          <w:szCs w:val="20"/>
         </w:rPr>
         <w:t>London region</w:t>
       </w:r>
@@ -957,51 +2582,6 @@
           <w:color w:val="auto"/>
           <w:sz w:val="28"/>
           <w:szCs w:val="28"/>
-        </w:rPr>
-      </w:pPr>
-    </w:p>
-    <w:p>
-      <w:pPr>
-        <w:pStyle w:val="Heading1"/>
-        <w:numPr>
-          <w:ilvl w:val="0"/>
-          <w:numId w:val="1"/>
-        </w:numPr>
-        <w:spacing w:before="0"/>
-        <w:ind w:left="0" w:firstLine="0"/>
-        <w:rPr>
-          <w:rFonts w:ascii="Times New Roman" w:hAnsi="Times New Roman" w:cs="Times New Roman"/>
-          <w:color w:val="auto"/>
-          <w:sz w:val="28"/>
-          <w:szCs w:val="28"/>
-        </w:rPr>
-      </w:pPr>
-      <w:r>
-        <w:rPr>
-          <w:rFonts w:ascii="Times New Roman" w:hAnsi="Times New Roman" w:cs="Times New Roman"/>
-          <w:color w:val="auto"/>
-          <w:sz w:val="28"/>
-          <w:szCs w:val="28"/>
-        </w:rPr>
-        <w:t>Mobility network with different s</w:t>
-      </w:r>
-      <w:r>
-        <w:rPr>
-          <w:rFonts w:ascii="Times New Roman" w:hAnsi="Times New Roman" w:cs="Times New Roman"/>
-          <w:color w:val="auto"/>
-          <w:sz w:val="28"/>
-          <w:szCs w:val="28"/>
-        </w:rPr>
-        <w:t>ettings</w:t>
-      </w:r>
-    </w:p>
-    <w:p>
-      <w:pPr>
-        <w:spacing w:line="360" w:lineRule="auto"/>
-        <w:rPr>
-          <w:rFonts w:ascii="Times New Roman" w:hAnsi="Times New Roman" w:cs="Times New Roman"/>
-          <w:sz w:val="22"/>
-          <w:szCs w:val="22"/>
         </w:rPr>
       </w:pPr>
     </w:p>
@@ -1065,124 +2645,139 @@
         <w:jc w:val="center"/>
         <w:rPr>
           <w:rFonts w:ascii="Times New Roman" w:hAnsi="Times New Roman" w:cs="Times New Roman"/>
-        </w:rPr>
-      </w:pPr>
-      <w:r>
-        <w:rPr>
-          <w:rFonts w:ascii="Times New Roman" w:hAnsi="Times New Roman" w:cs="Times New Roman"/>
-        </w:rPr>
-        <w:t xml:space="preserve">Figure 4: </w:t>
-      </w:r>
-      <w:r>
-        <w:rPr>
-          <w:rFonts w:ascii="Times New Roman" w:hAnsi="Times New Roman" w:cs="Times New Roman"/>
-        </w:rPr>
-        <w:t>The community structure from collective</w:t>
-      </w:r>
-      <w:r>
-        <w:rPr>
-          <w:rFonts w:ascii="Times New Roman" w:hAnsi="Times New Roman" w:cs="Times New Roman"/>
-        </w:rPr>
-        <w:t xml:space="preserve"> Twitter user displacements</w:t>
-      </w:r>
-      <w:r>
-        <w:rPr>
-          <w:rFonts w:ascii="Times New Roman" w:hAnsi="Times New Roman" w:cs="Times New Roman"/>
-        </w:rPr>
-        <w:t xml:space="preserve"> with fishnet cell-size </w:t>
-      </w:r>
-      <w:r>
-        <w:rPr>
-          <w:rFonts w:ascii="Times New Roman" w:hAnsi="Times New Roman" w:cs="Times New Roman"/>
+          <w:sz w:val="20"/>
+          <w:szCs w:val="20"/>
+        </w:rPr>
+      </w:pPr>
+      <w:r>
+        <w:rPr>
+          <w:rFonts w:ascii="Times New Roman" w:hAnsi="Times New Roman" w:cs="Times New Roman"/>
+          <w:b/>
+          <w:sz w:val="20"/>
+          <w:szCs w:val="20"/>
+        </w:rPr>
+        <w:t>Figure 4</w:t>
+      </w:r>
+      <w:r>
+        <w:rPr>
+          <w:rFonts w:ascii="Times New Roman" w:hAnsi="Times New Roman" w:cs="Times New Roman"/>
+          <w:sz w:val="20"/>
+          <w:szCs w:val="20"/>
+        </w:rPr>
+        <w:t xml:space="preserve">: </w:t>
+      </w:r>
+      <w:r>
+        <w:rPr>
+          <w:rFonts w:ascii="Times New Roman" w:hAnsi="Times New Roman" w:cs="Times New Roman"/>
+          <w:sz w:val="20"/>
+          <w:szCs w:val="20"/>
+        </w:rPr>
+        <w:t xml:space="preserve">The community structure from collective Twitter user displacements with fishnet cell-size </w:t>
+      </w:r>
+      <w:r>
+        <w:rPr>
+          <w:rFonts w:ascii="Times New Roman" w:hAnsi="Times New Roman" w:cs="Times New Roman"/>
+          <w:sz w:val="20"/>
+          <w:szCs w:val="20"/>
         </w:rPr>
         <w:t xml:space="preserve">set to </w:t>
       </w:r>
       <w:r>
         <w:rPr>
           <w:rFonts w:ascii="Times New Roman" w:hAnsi="Times New Roman" w:cs="Times New Roman"/>
+          <w:sz w:val="20"/>
+          <w:szCs w:val="20"/>
         </w:rPr>
         <w:t>5 km (left)</w:t>
       </w:r>
       <w:r>
         <w:rPr>
           <w:rFonts w:ascii="Times New Roman" w:hAnsi="Times New Roman" w:cs="Times New Roman"/>
+          <w:sz w:val="20"/>
+          <w:szCs w:val="20"/>
         </w:rPr>
         <w:t xml:space="preserve">; </w:t>
       </w:r>
       <w:r>
         <w:rPr>
           <w:rFonts w:ascii="Times New Roman" w:hAnsi="Times New Roman" w:cs="Times New Roman"/>
+          <w:sz w:val="20"/>
+          <w:szCs w:val="20"/>
         </w:rPr>
         <w:t xml:space="preserve">and </w:t>
       </w:r>
       <w:r>
         <w:rPr>
           <w:rFonts w:ascii="Times New Roman" w:hAnsi="Times New Roman" w:cs="Times New Roman"/>
-        </w:rPr>
-        <w:t>t</w:t>
-      </w:r>
-      <w:r>
-        <w:rPr>
-          <w:rFonts w:ascii="Times New Roman" w:hAnsi="Times New Roman" w:cs="Times New Roman"/>
-        </w:rPr>
-        <w:t>he community structure</w:t>
-      </w:r>
-      <w:r>
-        <w:rPr>
-          <w:rFonts w:ascii="Times New Roman" w:hAnsi="Times New Roman" w:cs="Times New Roman"/>
-        </w:rPr>
-        <w:t xml:space="preserve"> when </w:t>
-      </w:r>
-      <w:r>
-        <w:rPr>
-          <w:rFonts w:ascii="Times New Roman" w:hAnsi="Times New Roman" w:cs="Times New Roman"/>
+          <w:sz w:val="20"/>
+          <w:szCs w:val="20"/>
+        </w:rPr>
+        <w:t xml:space="preserve">the community structure when </w:t>
+      </w:r>
+      <w:r>
+        <w:rPr>
+          <w:rFonts w:ascii="Times New Roman" w:hAnsi="Times New Roman" w:cs="Times New Roman"/>
+          <w:sz w:val="20"/>
+          <w:szCs w:val="20"/>
         </w:rPr>
         <w:t xml:space="preserve">the </w:t>
       </w:r>
       <w:r>
         <w:rPr>
           <w:rFonts w:ascii="Times New Roman" w:hAnsi="Times New Roman" w:cs="Times New Roman"/>
+          <w:sz w:val="20"/>
+          <w:szCs w:val="20"/>
         </w:rPr>
         <w:t xml:space="preserve">mobility </w:t>
       </w:r>
       <w:r>
         <w:rPr>
           <w:rFonts w:ascii="Times New Roman" w:hAnsi="Times New Roman" w:cs="Times New Roman"/>
+          <w:sz w:val="20"/>
+          <w:szCs w:val="20"/>
         </w:rPr>
         <w:t>network configured as undirected graph</w:t>
       </w:r>
       <w:r>
         <w:rPr>
           <w:rFonts w:ascii="Times New Roman" w:hAnsi="Times New Roman" w:cs="Times New Roman"/>
+          <w:sz w:val="20"/>
+          <w:szCs w:val="20"/>
         </w:rPr>
         <w:t xml:space="preserve"> with fishnet cell-size of 10</w:t>
       </w:r>
       <w:r>
         <w:rPr>
           <w:rFonts w:ascii="Times New Roman" w:hAnsi="Times New Roman" w:cs="Times New Roman"/>
+          <w:sz w:val="20"/>
+          <w:szCs w:val="20"/>
         </w:rPr>
         <w:t xml:space="preserve"> </w:t>
       </w:r>
       <w:r>
         <w:rPr>
           <w:rFonts w:ascii="Times New Roman" w:hAnsi="Times New Roman" w:cs="Times New Roman"/>
+          <w:sz w:val="20"/>
+          <w:szCs w:val="20"/>
         </w:rPr>
         <w:t>km</w:t>
       </w:r>
       <w:r>
         <w:rPr>
           <w:rFonts w:ascii="Times New Roman" w:hAnsi="Times New Roman" w:cs="Times New Roman"/>
+          <w:sz w:val="20"/>
+          <w:szCs w:val="20"/>
         </w:rPr>
         <w:t xml:space="preserve"> (right)</w:t>
       </w:r>
       <w:r>
         <w:rPr>
           <w:rFonts w:ascii="Times New Roman" w:hAnsi="Times New Roman" w:cs="Times New Roman"/>
+          <w:sz w:val="20"/>
+          <w:szCs w:val="20"/>
         </w:rPr>
         <w:t>.</w:t>
       </w:r>
-      <w:bookmarkStart w:id="0" w:name="_GoBack"/>
-      <w:bookmarkEnd w:id="0"/>
     </w:p>
     <w:p>
       <w:pPr>
@@ -1226,27 +2821,7 @@
           <w:sz w:val="20"/>
           <w:szCs w:val="20"/>
         </w:rPr>
-        <w:t xml:space="preserve">Rae, A., 2009. From spatial interaction data to spatial interaction information? </w:t>
-      </w:r>
-      <w:proofErr w:type="spellStart"/>
-      <w:r>
-        <w:rPr>
-          <w:rFonts w:ascii="Times New Roman" w:hAnsi="Times New Roman" w:cs="Times New Roman"/>
-          <w:color w:val="000000"/>
-          <w:sz w:val="20"/>
-          <w:szCs w:val="20"/>
-        </w:rPr>
-        <w:t>Geovisualisation</w:t>
-      </w:r>
-      <w:proofErr w:type="spellEnd"/>
-      <w:r>
-        <w:rPr>
-          <w:rFonts w:ascii="Times New Roman" w:hAnsi="Times New Roman" w:cs="Times New Roman"/>
-          <w:color w:val="000000"/>
-          <w:sz w:val="20"/>
-          <w:szCs w:val="20"/>
-        </w:rPr>
-        <w:t xml:space="preserve"> and spatial structures of migration from the 2001 UK census. </w:t>
+        <w:t xml:space="preserve">Rae, A., 2009. From spatial interaction data to spatial interaction information? Geovisualisation and spatial structures of migration from the 2001 UK census. </w:t>
       </w:r>
       <w:r>
         <w:rPr>
@@ -1265,16 +2840,7 @@
           <w:sz w:val="20"/>
           <w:szCs w:val="20"/>
         </w:rPr>
-        <w:t>, 33(3), pp.161-178</w:t>
-      </w:r>
-      <w:r>
-        <w:rPr>
-          <w:rFonts w:ascii="Times New Roman" w:hAnsi="Times New Roman" w:cs="Times New Roman"/>
-          <w:color w:val="000000"/>
-          <w:sz w:val="20"/>
-          <w:szCs w:val="20"/>
-        </w:rPr>
-        <w:t>.</w:t>
+        <w:t>, 33(3), pp.161-178.</w:t>
       </w:r>
     </w:p>
     <w:p>

--- a/urban_boundaries_gb_IJGIS/Supplement_Materials.docx
+++ b/urban_boundaries_gb_IJGIS/Supplement_Materials.docx
@@ -183,7 +183,23 @@
           <w:sz w:val="22"/>
           <w:szCs w:val="22"/>
         </w:rPr>
-        <w:t xml:space="preserve"> Great Britain</w:t>
+        <w:t xml:space="preserve"> </w:t>
+      </w:r>
+      <w:r>
+        <w:rPr>
+          <w:rFonts w:ascii="Times New Roman" w:hAnsi="Times New Roman" w:cs="Times New Roman"/>
+          <w:sz w:val="22"/>
+          <w:szCs w:val="22"/>
+        </w:rPr>
+        <w:t xml:space="preserve">the </w:t>
+      </w:r>
+      <w:r>
+        <w:rPr>
+          <w:rFonts w:ascii="Times New Roman" w:hAnsi="Times New Roman" w:cs="Times New Roman"/>
+          <w:sz w:val="22"/>
+          <w:szCs w:val="22"/>
+        </w:rPr>
+        <w:t>Great Britain</w:t>
       </w:r>
       <w:r>
         <w:rPr>
@@ -247,7 +263,23 @@
           <w:sz w:val="22"/>
           <w:szCs w:val="22"/>
         </w:rPr>
-        <w:t xml:space="preserve">plotted a flow map of the Twitter user movements at </w:t>
+        <w:t xml:space="preserve">plotted a flow map of the Twitter user </w:t>
+      </w:r>
+      <w:r>
+        <w:rPr>
+          <w:rFonts w:ascii="Times New Roman" w:hAnsi="Times New Roman" w:cs="Times New Roman"/>
+          <w:sz w:val="22"/>
+          <w:szCs w:val="22"/>
+        </w:rPr>
+        <w:t>displacements</w:t>
+      </w:r>
+      <w:r>
+        <w:rPr>
+          <w:rFonts w:ascii="Times New Roman" w:hAnsi="Times New Roman" w:cs="Times New Roman"/>
+          <w:sz w:val="22"/>
+          <w:szCs w:val="22"/>
+        </w:rPr>
+        <w:t xml:space="preserve"> at </w:t>
       </w:r>
       <w:r>
         <w:rPr>
@@ -473,7 +505,23 @@
           <w:sz w:val="20"/>
           <w:szCs w:val="20"/>
         </w:rPr>
-        <w:t>Visualization of the Twitter user movement flows across Great Britain</w:t>
+        <w:t xml:space="preserve">Visualization of the Twitter user movement flows across </w:t>
+      </w:r>
+      <w:r>
+        <w:rPr>
+          <w:rFonts w:ascii="Times New Roman" w:hAnsi="Times New Roman" w:cs="Times New Roman"/>
+          <w:sz w:val="20"/>
+          <w:szCs w:val="20"/>
+        </w:rPr>
+        <w:t xml:space="preserve">the </w:t>
+      </w:r>
+      <w:r>
+        <w:rPr>
+          <w:rFonts w:ascii="Times New Roman" w:hAnsi="Times New Roman" w:cs="Times New Roman"/>
+          <w:sz w:val="20"/>
+          <w:szCs w:val="20"/>
+        </w:rPr>
+        <w:t>Great Britain</w:t>
       </w:r>
     </w:p>
     <w:p>
@@ -574,7 +622,23 @@
           <w:sz w:val="22"/>
           <w:szCs w:val="22"/>
         </w:rPr>
-        <w:t xml:space="preserve">Twitter users in Great </w:t>
+        <w:t xml:space="preserve">Twitter users in </w:t>
+      </w:r>
+      <w:r>
+        <w:rPr>
+          <w:rFonts w:ascii="Times New Roman" w:hAnsi="Times New Roman" w:cs="Times New Roman"/>
+          <w:sz w:val="22"/>
+          <w:szCs w:val="22"/>
+        </w:rPr>
+        <w:t xml:space="preserve">the </w:t>
+      </w:r>
+      <w:r>
+        <w:rPr>
+          <w:rFonts w:ascii="Times New Roman" w:hAnsi="Times New Roman" w:cs="Times New Roman"/>
+          <w:sz w:val="22"/>
+          <w:szCs w:val="22"/>
+        </w:rPr>
+        <w:t xml:space="preserve">Great </w:t>
       </w:r>
       <w:r>
         <w:rPr>
@@ -752,7 +816,23 @@
           <w:sz w:val="22"/>
           <w:szCs w:val="22"/>
         </w:rPr>
-        <w:t xml:space="preserve">throughout the 7-month time spam, which indicated the </w:t>
+        <w:t xml:space="preserve">throughout the 7-month time </w:t>
+      </w:r>
+      <w:r>
+        <w:rPr>
+          <w:rFonts w:ascii="Times New Roman" w:hAnsi="Times New Roman" w:cs="Times New Roman"/>
+          <w:sz w:val="22"/>
+          <w:szCs w:val="22"/>
+        </w:rPr>
+        <w:t>span</w:t>
+      </w:r>
+      <w:r>
+        <w:rPr>
+          <w:rFonts w:ascii="Times New Roman" w:hAnsi="Times New Roman" w:cs="Times New Roman"/>
+          <w:sz w:val="22"/>
+          <w:szCs w:val="22"/>
+        </w:rPr>
+        <w:t xml:space="preserve">, which indicated the </w:t>
       </w:r>
       <w:r>
         <w:rPr>
@@ -1093,7 +1173,23 @@
           <w:sz w:val="22"/>
           <w:szCs w:val="22"/>
         </w:rPr>
-        <w:t>aphical space in Great Britain. Such p</w:t>
+        <w:t xml:space="preserve">aphical space in </w:t>
+      </w:r>
+      <w:r>
+        <w:rPr>
+          <w:rFonts w:ascii="Times New Roman" w:hAnsi="Times New Roman" w:cs="Times New Roman"/>
+          <w:sz w:val="22"/>
+          <w:szCs w:val="22"/>
+        </w:rPr>
+        <w:t xml:space="preserve">the </w:t>
+      </w:r>
+      <w:r>
+        <w:rPr>
+          <w:rFonts w:ascii="Times New Roman" w:hAnsi="Times New Roman" w:cs="Times New Roman"/>
+          <w:sz w:val="22"/>
+          <w:szCs w:val="22"/>
+        </w:rPr>
+        <w:t>Great Britain. Such p</w:t>
       </w:r>
       <w:r>
         <w:rPr>
@@ -1173,7 +1269,23 @@
           <w:sz w:val="22"/>
           <w:szCs w:val="22"/>
         </w:rPr>
-        <w:t xml:space="preserve">d division of the Great Britain, which is the finest administrative boundary at the national level. </w:t>
+        <w:t>d division of the Great Britain, which is the finest</w:t>
+      </w:r>
+      <w:r>
+        <w:rPr>
+          <w:rFonts w:ascii="Times New Roman" w:hAnsi="Times New Roman" w:cs="Times New Roman"/>
+          <w:sz w:val="22"/>
+          <w:szCs w:val="22"/>
+        </w:rPr>
+        <w:t>/smallest</w:t>
+      </w:r>
+      <w:r>
+        <w:rPr>
+          <w:rFonts w:ascii="Times New Roman" w:hAnsi="Times New Roman" w:cs="Times New Roman"/>
+          <w:sz w:val="22"/>
+          <w:szCs w:val="22"/>
+        </w:rPr>
+        <w:t xml:space="preserve"> administrative boundary at the national level. </w:t>
       </w:r>
       <w:r>
         <w:rPr>
@@ -2104,7 +2216,7 @@
           <w:sz w:val="22"/>
           <w:szCs w:val="22"/>
         </w:rPr>
-        <w:t>,  which is shown in Figure 4 (right</w:t>
+        <w:t xml:space="preserve">, </w:t>
       </w:r>
       <w:bookmarkStart w:id="0" w:name="_GoBack"/>
       <w:bookmarkEnd w:id="0"/>
@@ -2114,7 +2226,7 @@
           <w:sz w:val="22"/>
           <w:szCs w:val="22"/>
         </w:rPr>
-        <w:t>)</w:t>
+        <w:t>which is shown in Figure 4 (right)</w:t>
       </w:r>
       <w:r>
         <w:rPr>
